--- a/БД Лекція 03 Моделі баз даних.docx
+++ b/БД Лекція 03 Моделі баз даних.docx
@@ -1,6 +1,6 @@
 
 <file path=word/document.xml><?xml version="1.0" encoding="utf-8"?>
-<w:document xmlns:ve="http://schemas.openxmlformats.org/markup-compatibility/2006" xmlns:o="urn:schemas-microsoft-com:office:office" xmlns:r="http://schemas.openxmlformats.org/officeDocument/2006/relationships" xmlns:m="http://schemas.openxmlformats.org/officeDocument/2006/math" xmlns:v="urn:schemas-microsoft-com:vml" xmlns:wp="http://schemas.openxmlformats.org/drawingml/2006/wordprocessingDrawing" xmlns:w10="urn:schemas-microsoft-com:office:word" xmlns:w="http://schemas.openxmlformats.org/wordprocessingml/2006/main" xmlns:wne="http://schemas.microsoft.com/office/word/2006/wordml">
+<w:document xmlns:wpc="http://schemas.microsoft.com/office/word/2010/wordprocessingCanvas" xmlns:mc="http://schemas.openxmlformats.org/markup-compatibility/2006" xmlns:o="urn:schemas-microsoft-com:office:office" xmlns:r="http://schemas.openxmlformats.org/officeDocument/2006/relationships" xmlns:m="http://schemas.openxmlformats.org/officeDocument/2006/math" xmlns:v="urn:schemas-microsoft-com:vml" xmlns:wp14="http://schemas.microsoft.com/office/word/2010/wordprocessingDrawing" xmlns:wp="http://schemas.openxmlformats.org/drawingml/2006/wordprocessingDrawing" xmlns:w10="urn:schemas-microsoft-com:office:word" xmlns:w="http://schemas.openxmlformats.org/wordprocessingml/2006/main" xmlns:w14="http://schemas.microsoft.com/office/word/2010/wordml" xmlns:wpg="http://schemas.microsoft.com/office/word/2010/wordprocessingGroup" xmlns:wpi="http://schemas.microsoft.com/office/word/2010/wordprocessingInk" xmlns:wne="http://schemas.microsoft.com/office/word/2006/wordml" xmlns:wps="http://schemas.microsoft.com/office/word/2010/wordprocessingShape" mc:Ignorable="w14 wp14">
   <w:body>
     <w:p>
       <w:pPr>
@@ -118,25 +118,7 @@
           <w:sz w:val="28"/>
           <w:szCs w:val="28"/>
         </w:rPr>
-        <w:t xml:space="preserve"> підхід до організації баз даних </w:t>
-      </w:r>
-      <w:proofErr w:type="spellStart"/>
-      <w:r>
-        <w:rPr>
-          <w:rFonts w:ascii="Times New Roman" w:hAnsi="Times New Roman" w:cs="Times New Roman"/>
-          <w:sz w:val="28"/>
-          <w:szCs w:val="28"/>
-        </w:rPr>
-        <w:t>ГІС</w:t>
-      </w:r>
-      <w:proofErr w:type="spellEnd"/>
-      <w:r>
-        <w:rPr>
-          <w:rFonts w:ascii="Times New Roman" w:hAnsi="Times New Roman" w:cs="Times New Roman"/>
-          <w:sz w:val="28"/>
-          <w:szCs w:val="28"/>
-        </w:rPr>
-        <w:t>.</w:t>
+        <w:t xml:space="preserve"> підхід до організації баз даних ГІС.</w:t>
       </w:r>
     </w:p>
     <w:p>
@@ -498,7 +480,7 @@
           <w:sz w:val="28"/>
           <w:szCs w:val="28"/>
         </w:rPr>
-        <w:t xml:space="preserve">Модель «сутність-зв'язок» (ER-модель) (англ. Entity-relationship </w:t>
+        <w:t xml:space="preserve">Модель «сутність-зв'язок» (ER-модель) (англ. </w:t>
       </w:r>
       <w:proofErr w:type="spellStart"/>
       <w:r>
@@ -509,7 +491,7 @@
           <w:sz w:val="28"/>
           <w:szCs w:val="28"/>
         </w:rPr>
-        <w:t>model</w:t>
+        <w:t>Entity-relationship</w:t>
       </w:r>
       <w:proofErr w:type="spellEnd"/>
       <w:r>
@@ -520,7 +502,7 @@
           <w:sz w:val="28"/>
           <w:szCs w:val="28"/>
         </w:rPr>
-        <w:t xml:space="preserve"> або entity-relationship </w:t>
+        <w:t xml:space="preserve"> </w:t>
       </w:r>
       <w:proofErr w:type="spellStart"/>
       <w:r>
@@ -531,7 +513,7 @@
           <w:sz w:val="28"/>
           <w:szCs w:val="28"/>
         </w:rPr>
-        <w:t>diagram</w:t>
+        <w:t>model</w:t>
       </w:r>
       <w:proofErr w:type="spellEnd"/>
       <w:r>
@@ -542,6 +524,50 @@
           <w:sz w:val="28"/>
           <w:szCs w:val="28"/>
         </w:rPr>
+        <w:t xml:space="preserve"> або </w:t>
+      </w:r>
+      <w:proofErr w:type="spellStart"/>
+      <w:r>
+        <w:rPr>
+          <w:b/>
+          <w:bCs/>
+          <w:i/>
+          <w:sz w:val="28"/>
+          <w:szCs w:val="28"/>
+        </w:rPr>
+        <w:t>entity-relationship</w:t>
+      </w:r>
+      <w:proofErr w:type="spellEnd"/>
+      <w:r>
+        <w:rPr>
+          <w:b/>
+          <w:bCs/>
+          <w:i/>
+          <w:sz w:val="28"/>
+          <w:szCs w:val="28"/>
+        </w:rPr>
+        <w:t xml:space="preserve"> </w:t>
+      </w:r>
+      <w:proofErr w:type="spellStart"/>
+      <w:r>
+        <w:rPr>
+          <w:b/>
+          <w:bCs/>
+          <w:i/>
+          <w:sz w:val="28"/>
+          <w:szCs w:val="28"/>
+        </w:rPr>
+        <w:t>diagram</w:t>
+      </w:r>
+      <w:proofErr w:type="spellEnd"/>
+      <w:r>
+        <w:rPr>
+          <w:b/>
+          <w:bCs/>
+          <w:i/>
+          <w:sz w:val="28"/>
+          <w:szCs w:val="28"/>
+        </w:rPr>
         <w:t>)</w:t>
       </w:r>
       <w:r>
@@ -638,55 +664,23 @@
           <w:sz w:val="28"/>
           <w:szCs w:val="28"/>
         </w:rPr>
-        <w:t xml:space="preserve">Модель сутність-зв'язок була запропонована в 1976 Пітером Пін-Шен </w:t>
-      </w:r>
-      <w:proofErr w:type="spellStart"/>
-      <w:r>
-        <w:rPr>
-          <w:sz w:val="28"/>
-          <w:szCs w:val="28"/>
-        </w:rPr>
-        <w:t>Ченом</w:t>
-      </w:r>
-      <w:proofErr w:type="spellEnd"/>
-      <w:r>
-        <w:rPr>
-          <w:sz w:val="28"/>
-          <w:szCs w:val="28"/>
-        </w:rPr>
-        <w:t xml:space="preserve">, американським професором комп'ютерних наук в університеті штату Луїзіана. Насправді, </w:t>
-      </w:r>
-      <w:proofErr w:type="spellStart"/>
-      <w:r>
-        <w:rPr>
-          <w:sz w:val="28"/>
-          <w:szCs w:val="28"/>
-        </w:rPr>
-        <w:t>Чен</w:t>
-      </w:r>
-      <w:proofErr w:type="spellEnd"/>
-      <w:r>
-        <w:rPr>
-          <w:sz w:val="28"/>
-          <w:szCs w:val="28"/>
-        </w:rPr>
-        <w:t xml:space="preserve"> не придумував цієї моделі самотужки, він взяв ідеї з попередніх робіт наприклад, А. Брауна та інших. Але </w:t>
-      </w:r>
-      <w:proofErr w:type="spellStart"/>
-      <w:r>
-        <w:rPr>
-          <w:sz w:val="28"/>
-          <w:szCs w:val="28"/>
-        </w:rPr>
-        <w:t>Чен</w:t>
-      </w:r>
-      <w:proofErr w:type="spellEnd"/>
-      <w:r>
-        <w:rPr>
-          <w:sz w:val="28"/>
-          <w:szCs w:val="28"/>
-        </w:rPr>
-        <w:t xml:space="preserve"> зробив дуже багато для формалізації та популярності ERM, а також для її проникнення в літературу. </w:t>
+        <w:t xml:space="preserve">Модель сутність-зв'язок була запропонована в 1976 Пітером </w:t>
+      </w:r>
+      <w:proofErr w:type="spellStart"/>
+      <w:r>
+        <w:rPr>
+          <w:sz w:val="28"/>
+          <w:szCs w:val="28"/>
+        </w:rPr>
+        <w:t>Пін</w:t>
+      </w:r>
+      <w:proofErr w:type="spellEnd"/>
+      <w:r>
+        <w:rPr>
+          <w:sz w:val="28"/>
+          <w:szCs w:val="28"/>
+        </w:rPr>
+        <w:t xml:space="preserve">-Шен Ченом, американським професором комп'ютерних наук в університеті штату Луїзіана. Насправді, Чен не придумував цієї моделі самотужки, він взяв ідеї з попередніх робіт наприклад, А. Брауна та інших. Але Чен зробив дуже багато для формалізації та популярності ERM, а також для її проникнення в літературу. </w:t>
       </w:r>
     </w:p>
     <w:p>
@@ -796,7 +790,7 @@
           <w:szCs w:val="28"/>
         </w:rPr>
       </w:pPr>
-      <w:hyperlink r:id="rId5" w:tooltip="Збільшити" w:history="1">
+      <w:hyperlink r:id="rId6" w:tooltip="Збільшити" w:history="1">
         <w:r>
           <w:rPr>
             <w:color w:val="0000FF"/>
@@ -823,13 +817,13 @@
               <v:path o:extrusionok="f" gradientshapeok="t" o:connecttype="rect"/>
               <o:lock v:ext="edit" aspectratio="t"/>
             </v:shapetype>
-            <v:shape id="_x0000_i1025" type="#_x0000_t75" alt="" href="https://wiki.cuspu.edu.ua/index.php/%D0%A4%D0%B0%D0%B9%D0%BB:1e1a.png" title="&quot;Збільшити&quot;" style="width:11.45pt;height:8.2pt" o:button="t"/>
+            <v:shape id="_x0000_i1025" type="#_x0000_t75" alt="" href="https://wiki.cuspu.edu.ua/index.php/%D0%A4%D0%B0%D0%B9%D0%BB:1e1a.png" title="&quot;Збільшити&quot;" style="width:11.35pt;height:7.6pt" o:button="t"/>
           </w:pict>
         </w:r>
       </w:hyperlink>
       <w:r>
         <w:pict>
-          <v:shape id="_x0000_i1026" type="#_x0000_t75" alt="https://wiki.cuspu.edu.ua/images/a/a3/1e1a.png" style="width:24pt;height:24pt"/>
+          <v:shape id="_x0000_i1026" type="#_x0000_t75" alt="https://wiki.cuspu.edu.ua/images/a/a3/1e1a.png" style="width:24.15pt;height:24.15pt"/>
         </w:pict>
       </w:r>
       <w:r>
@@ -855,7 +849,7 @@
                     </pic:cNvPicPr>
                   </pic:nvPicPr>
                   <pic:blipFill>
-                    <a:blip r:embed="rId6" cstate="print"/>
+                    <a:blip r:embed="rId7" cstate="print"/>
                     <a:srcRect l="34751" t="52245" r="18050" b="34966"/>
                     <a:stretch>
                       <a:fillRect/>
@@ -1511,19 +1505,103 @@
           <w:sz w:val="28"/>
           <w:szCs w:val="28"/>
         </w:rPr>
-        <w:t xml:space="preserve">Нотація Пітера </w:t>
-      </w:r>
-      <w:proofErr w:type="spellStart"/>
-      <w:r>
-        <w:rPr>
-          <w:rStyle w:val="mw-headline"/>
+        <w:t>Нотація Пітера Чена</w:t>
+      </w:r>
+    </w:p>
+    <w:p>
+      <w:pPr>
+        <w:pStyle w:val="a3"/>
+        <w:spacing w:before="0" w:beforeAutospacing="0" w:after="0" w:afterAutospacing="0"/>
+        <w:ind w:firstLine="709"/>
+        <w:jc w:val="both"/>
+        <w:rPr>
+          <w:sz w:val="28"/>
+          <w:szCs w:val="28"/>
+        </w:rPr>
+      </w:pPr>
+      <w:r>
+        <w:rPr>
+          <w:sz w:val="28"/>
+          <w:szCs w:val="28"/>
+        </w:rPr>
+        <w:t>Сутності відображуються у вигляді прямокутн</w:t>
+      </w:r>
+      <w:r>
+        <w:rPr>
+          <w:sz w:val="28"/>
+          <w:szCs w:val="28"/>
+        </w:rPr>
+        <w:t>и</w:t>
+      </w:r>
+      <w:r>
+        <w:rPr>
+          <w:sz w:val="28"/>
+          <w:szCs w:val="28"/>
+        </w:rPr>
+        <w:t>ків, зв'язки у вигляді ромбів. Якщо сутність бере участь у відносинах, вони пов'язані л</w:t>
+      </w:r>
+      <w:r>
+        <w:rPr>
+          <w:sz w:val="28"/>
+          <w:szCs w:val="28"/>
+        </w:rPr>
+        <w:t>і</w:t>
+      </w:r>
+      <w:r>
+        <w:rPr>
+          <w:sz w:val="28"/>
+          <w:szCs w:val="28"/>
+        </w:rPr>
+        <w:t xml:space="preserve">нією. Якщо відносини не є обов'язковими, то лінія пунктирна. Атрибути позначаються в вигляді овалів і пов'язані з однією сутністю або зв'язком. Овал похідних атрибутів зображується пунктирним контуром. </w:t>
+      </w:r>
+    </w:p>
+    <w:p>
+      <w:pPr>
+        <w:spacing w:after="0" w:line="240" w:lineRule="auto"/>
+        <w:ind w:left="709"/>
+        <w:rPr>
           <w:rFonts w:ascii="Times New Roman" w:hAnsi="Times New Roman" w:cs="Times New Roman"/>
           <w:b/>
           <w:i/>
           <w:sz w:val="28"/>
           <w:szCs w:val="28"/>
         </w:rPr>
-        <w:t>Чена</w:t>
+      </w:pPr>
+      <w:proofErr w:type="spellStart"/>
+      <w:r>
+        <w:rPr>
+          <w:rStyle w:val="mw-headline"/>
+          <w:rFonts w:ascii="Times New Roman" w:hAnsi="Times New Roman" w:cs="Times New Roman"/>
+          <w:b/>
+          <w:i/>
+          <w:sz w:val="28"/>
+          <w:szCs w:val="28"/>
+        </w:rPr>
+        <w:t>Crow's</w:t>
+      </w:r>
+      <w:proofErr w:type="spellEnd"/>
+      <w:r>
+        <w:rPr>
+          <w:rStyle w:val="mw-headline"/>
+          <w:rFonts w:ascii="Times New Roman" w:hAnsi="Times New Roman" w:cs="Times New Roman"/>
+          <w:b/>
+          <w:i/>
+          <w:sz w:val="28"/>
+          <w:szCs w:val="28"/>
+        </w:rPr>
+        <w:t xml:space="preserve"> </w:t>
+      </w:r>
+      <w:proofErr w:type="spellStart"/>
+      <w:r>
+        <w:rPr>
+          <w:rStyle w:val="mw-headline"/>
+          <w:rFonts w:ascii="Times New Roman" w:hAnsi="Times New Roman" w:cs="Times New Roman"/>
+          <w:b/>
+          <w:i/>
+          <w:sz w:val="28"/>
+          <w:szCs w:val="28"/>
+        </w:rPr>
+        <w:t>Foot</w:t>
       </w:r>
       <w:proofErr w:type="spellEnd"/>
     </w:p>
@@ -1543,60 +1621,82 @@
           <w:sz w:val="28"/>
           <w:szCs w:val="28"/>
         </w:rPr>
-        <w:t xml:space="preserve">Сутності відображуються у вигляді </w:t>
-      </w:r>
-      <w:proofErr w:type="spellStart"/>
-      <w:r>
-        <w:rPr>
-          <w:sz w:val="28"/>
-          <w:szCs w:val="28"/>
-        </w:rPr>
-        <w:t>прямокутнків</w:t>
-      </w:r>
-      <w:proofErr w:type="spellEnd"/>
-      <w:r>
-        <w:rPr>
-          <w:sz w:val="28"/>
-          <w:szCs w:val="28"/>
-        </w:rPr>
-        <w:t xml:space="preserve">, зв'язки у вигляді ромбів. Якщо сутність бере участь у відносинах, вони пов'язані </w:t>
-      </w:r>
-      <w:proofErr w:type="spellStart"/>
-      <w:r>
-        <w:rPr>
-          <w:sz w:val="28"/>
-          <w:szCs w:val="28"/>
-        </w:rPr>
-        <w:t>линією</w:t>
-      </w:r>
-      <w:proofErr w:type="spellEnd"/>
-      <w:r>
-        <w:rPr>
-          <w:sz w:val="28"/>
-          <w:szCs w:val="28"/>
-        </w:rPr>
-        <w:t xml:space="preserve">. Якщо відносини не є обов'язковими, то лінія пунктирна. Атрибути позначаються в вигляді овалів і пов'язані з однією сутністю або зв'язком. Овал похідних атрибутів зображується пунктирним контуром. </w:t>
-      </w:r>
-    </w:p>
-    <w:p>
-      <w:pPr>
-        <w:spacing w:after="0" w:line="240" w:lineRule="auto"/>
-        <w:ind w:left="709"/>
-        <w:rPr>
-          <w:rFonts w:ascii="Times New Roman" w:hAnsi="Times New Roman" w:cs="Times New Roman"/>
-          <w:b/>
-          <w:i/>
-          <w:sz w:val="28"/>
-          <w:szCs w:val="28"/>
-        </w:rPr>
-      </w:pPr>
-      <w:proofErr w:type="spellStart"/>
-      <w:r>
-        <w:rPr>
-          <w:rStyle w:val="mw-headline"/>
-          <w:rFonts w:ascii="Times New Roman" w:hAnsi="Times New Roman" w:cs="Times New Roman"/>
-          <w:b/>
-          <w:i/>
+        <w:t>Нотація</w:t>
+      </w:r>
+      <w:r>
+        <w:rPr>
+          <w:sz w:val="28"/>
+          <w:szCs w:val="28"/>
+        </w:rPr>
+        <w:t xml:space="preserve"> «вороняча лапка» Дана нотація була запропонована Гордоном Еверестом (англ. </w:t>
+      </w:r>
+      <w:proofErr w:type="spellStart"/>
+      <w:r>
+        <w:rPr>
+          <w:sz w:val="28"/>
+          <w:szCs w:val="28"/>
+        </w:rPr>
+        <w:t>Gordon</w:t>
+      </w:r>
+      <w:proofErr w:type="spellEnd"/>
+      <w:r>
+        <w:rPr>
+          <w:sz w:val="28"/>
+          <w:szCs w:val="28"/>
+        </w:rPr>
+        <w:t xml:space="preserve"> </w:t>
+      </w:r>
+      <w:proofErr w:type="spellStart"/>
+      <w:r>
+        <w:rPr>
+          <w:sz w:val="28"/>
+          <w:szCs w:val="28"/>
+        </w:rPr>
+        <w:t>Everest</w:t>
+      </w:r>
+      <w:proofErr w:type="spellEnd"/>
+      <w:r>
+        <w:rPr>
+          <w:sz w:val="28"/>
+          <w:szCs w:val="28"/>
+        </w:rPr>
+        <w:t xml:space="preserve">) під назвою </w:t>
+      </w:r>
+      <w:proofErr w:type="spellStart"/>
+      <w:r>
+        <w:rPr>
+          <w:sz w:val="28"/>
+          <w:szCs w:val="28"/>
+        </w:rPr>
+        <w:t>Inverted</w:t>
+      </w:r>
+      <w:proofErr w:type="spellEnd"/>
+      <w:r>
+        <w:rPr>
+          <w:sz w:val="28"/>
+          <w:szCs w:val="28"/>
+        </w:rPr>
+        <w:t xml:space="preserve"> </w:t>
+      </w:r>
+      <w:proofErr w:type="spellStart"/>
+      <w:r>
+        <w:rPr>
+          <w:sz w:val="28"/>
+          <w:szCs w:val="28"/>
+        </w:rPr>
+        <w:t>Arrow</w:t>
+      </w:r>
+      <w:proofErr w:type="spellEnd"/>
+      <w:r>
+        <w:rPr>
+          <w:sz w:val="28"/>
+          <w:szCs w:val="28"/>
+        </w:rPr>
+        <w:t xml:space="preserve"> («обернена стрілка»), однак частіше за все цю нотацію називають </w:t>
+      </w:r>
+      <w:proofErr w:type="spellStart"/>
+      <w:r>
+        <w:rPr>
           <w:sz w:val="28"/>
           <w:szCs w:val="28"/>
         </w:rPr>
@@ -1605,10 +1705,6 @@
       <w:proofErr w:type="spellEnd"/>
       <w:r>
         <w:rPr>
-          <w:rStyle w:val="mw-headline"/>
-          <w:rFonts w:ascii="Times New Roman" w:hAnsi="Times New Roman" w:cs="Times New Roman"/>
-          <w:b/>
-          <w:i/>
           <w:sz w:val="28"/>
           <w:szCs w:val="28"/>
         </w:rPr>
@@ -1617,16 +1713,70 @@
       <w:proofErr w:type="spellStart"/>
       <w:r>
         <w:rPr>
-          <w:rStyle w:val="mw-headline"/>
-          <w:rFonts w:ascii="Times New Roman" w:hAnsi="Times New Roman" w:cs="Times New Roman"/>
-          <w:b/>
-          <w:i/>
           <w:sz w:val="28"/>
           <w:szCs w:val="28"/>
         </w:rPr>
         <w:t>Foot</w:t>
       </w:r>
       <w:proofErr w:type="spellEnd"/>
+      <w:r>
+        <w:rPr>
+          <w:sz w:val="28"/>
+          <w:szCs w:val="28"/>
+        </w:rPr>
+        <w:t xml:space="preserve"> («вороняча лапка»</w:t>
+      </w:r>
+      <w:r>
+        <w:rPr>
+          <w:sz w:val="28"/>
+          <w:szCs w:val="28"/>
+        </w:rPr>
+        <w:t xml:space="preserve"> або </w:t>
+      </w:r>
+      <w:r>
+        <w:rPr>
+          <w:sz w:val="28"/>
+          <w:szCs w:val="28"/>
+        </w:rPr>
+        <w:t>«</w:t>
+      </w:r>
+      <w:r>
+        <w:rPr>
+          <w:sz w:val="28"/>
+          <w:szCs w:val="28"/>
+        </w:rPr>
+        <w:t>пташина</w:t>
+      </w:r>
+      <w:r>
+        <w:rPr>
+          <w:sz w:val="28"/>
+          <w:szCs w:val="28"/>
+        </w:rPr>
+        <w:t xml:space="preserve"> лапка»</w:t>
+      </w:r>
+      <w:r>
+        <w:rPr>
+          <w:sz w:val="28"/>
+          <w:szCs w:val="28"/>
+        </w:rPr>
+        <w:t xml:space="preserve">), або ж </w:t>
+      </w:r>
+      <w:proofErr w:type="spellStart"/>
+      <w:r>
+        <w:rPr>
+          <w:sz w:val="28"/>
+          <w:szCs w:val="28"/>
+        </w:rPr>
+        <w:t>Fork</w:t>
+      </w:r>
+      <w:proofErr w:type="spellEnd"/>
+      <w:r>
+        <w:rPr>
+          <w:sz w:val="28"/>
+          <w:szCs w:val="28"/>
+        </w:rPr>
+        <w:t xml:space="preserve"> («виделка»). </w:t>
+      </w:r>
     </w:p>
     <w:p>
       <w:pPr>
@@ -1644,126 +1794,39 @@
           <w:sz w:val="28"/>
           <w:szCs w:val="28"/>
         </w:rPr>
-        <w:t>Нотація</w:t>
-      </w:r>
-      <w:r>
-        <w:rPr>
-          <w:sz w:val="28"/>
-          <w:szCs w:val="28"/>
-        </w:rPr>
-        <w:t xml:space="preserve"> «вороняча лапка» Дана нотація була запропонована Гордоном Еверестом (англ. </w:t>
-      </w:r>
-      <w:proofErr w:type="spellStart"/>
-      <w:r>
-        <w:rPr>
-          <w:sz w:val="28"/>
-          <w:szCs w:val="28"/>
-        </w:rPr>
-        <w:t>Gordon</w:t>
-      </w:r>
-      <w:proofErr w:type="spellEnd"/>
+        <w:t xml:space="preserve">Згідно даної нотації, </w:t>
+      </w:r>
+      <w:r>
+        <w:rPr>
+          <w:i/>
+          <w:iCs/>
+          <w:sz w:val="28"/>
+          <w:szCs w:val="28"/>
+        </w:rPr>
+        <w:t>сутність</w:t>
+      </w:r>
+      <w:r>
+        <w:rPr>
+          <w:sz w:val="28"/>
+          <w:szCs w:val="28"/>
+        </w:rPr>
+        <w:t xml:space="preserve"> подається у вигляді прямокутника, де сутність виражається іменником. Ім'я сутності має бути унікальним в рамках однієї моделі. Зв'язок</w:t>
+      </w:r>
+      <w:r>
+        <w:rPr>
+          <w:i/>
+          <w:iCs/>
+          <w:sz w:val="28"/>
+          <w:szCs w:val="28"/>
+        </w:rPr>
+        <w:t xml:space="preserve"> зображується лінією, яка пов'язує дві сутності, що беруть участь у відношенні. Ступінь кінця зв'язку вказується графічно, множинність зв'язку зображується у вигляді «виделки» на кінці зв'язку. Модальність зв'язку так само зображується графічно — необов'язковість зв'язку позначається кружком на кінці зв'язку.</w:t>
+      </w:r>
       <w:r>
         <w:rPr>
           <w:sz w:val="28"/>
           <w:szCs w:val="28"/>
         </w:rPr>
         <w:t xml:space="preserve"> </w:t>
-      </w:r>
-      <w:proofErr w:type="spellStart"/>
-      <w:r>
-        <w:rPr>
-          <w:sz w:val="28"/>
-          <w:szCs w:val="28"/>
-        </w:rPr>
-        <w:t>Everest</w:t>
-      </w:r>
-      <w:proofErr w:type="spellEnd"/>
-      <w:r>
-        <w:rPr>
-          <w:sz w:val="28"/>
-          <w:szCs w:val="28"/>
-        </w:rPr>
-        <w:t xml:space="preserve">) під назвою </w:t>
-      </w:r>
-      <w:proofErr w:type="spellStart"/>
-      <w:r>
-        <w:rPr>
-          <w:sz w:val="28"/>
-          <w:szCs w:val="28"/>
-        </w:rPr>
-        <w:t>Inverted</w:t>
-      </w:r>
-      <w:proofErr w:type="spellEnd"/>
-      <w:r>
-        <w:rPr>
-          <w:sz w:val="28"/>
-          <w:szCs w:val="28"/>
-        </w:rPr>
-        <w:t xml:space="preserve"> </w:t>
-      </w:r>
-      <w:proofErr w:type="spellStart"/>
-      <w:r>
-        <w:rPr>
-          <w:sz w:val="28"/>
-          <w:szCs w:val="28"/>
-        </w:rPr>
-        <w:t>Arrow</w:t>
-      </w:r>
-      <w:proofErr w:type="spellEnd"/>
-      <w:r>
-        <w:rPr>
-          <w:sz w:val="28"/>
-          <w:szCs w:val="28"/>
-        </w:rPr>
-        <w:t xml:space="preserve"> («обернена стрілка»), однак частіше за все цю нотацію називають </w:t>
-      </w:r>
-      <w:proofErr w:type="spellStart"/>
-      <w:r>
-        <w:rPr>
-          <w:sz w:val="28"/>
-          <w:szCs w:val="28"/>
-        </w:rPr>
-        <w:t>Crow's</w:t>
-      </w:r>
-      <w:proofErr w:type="spellEnd"/>
-      <w:r>
-        <w:rPr>
-          <w:sz w:val="28"/>
-          <w:szCs w:val="28"/>
-        </w:rPr>
-        <w:t xml:space="preserve"> </w:t>
-      </w:r>
-      <w:proofErr w:type="spellStart"/>
-      <w:r>
-        <w:rPr>
-          <w:sz w:val="28"/>
-          <w:szCs w:val="28"/>
-        </w:rPr>
-        <w:t>Foot</w:t>
-      </w:r>
-      <w:proofErr w:type="spellEnd"/>
-      <w:r>
-        <w:rPr>
-          <w:sz w:val="28"/>
-          <w:szCs w:val="28"/>
-        </w:rPr>
-        <w:t xml:space="preserve"> («вороняча лапка»), або ж </w:t>
-      </w:r>
-      <w:proofErr w:type="spellStart"/>
-      <w:r>
-        <w:rPr>
-          <w:sz w:val="28"/>
-          <w:szCs w:val="28"/>
-        </w:rPr>
-        <w:t>Fork</w:t>
-      </w:r>
-      <w:proofErr w:type="spellEnd"/>
-      <w:r>
-        <w:rPr>
-          <w:sz w:val="28"/>
-          <w:szCs w:val="28"/>
-        </w:rPr>
-        <w:t xml:space="preserve"> («виделка»). </w:t>
       </w:r>
     </w:p>
     <w:p>
@@ -1779,86 +1842,258 @@
       </w:pPr>
       <w:r>
         <w:rPr>
-          <w:sz w:val="28"/>
-          <w:szCs w:val="28"/>
-        </w:rPr>
-        <w:t xml:space="preserve">Згідно даної нотації, </w:t>
-      </w:r>
-      <w:r>
-        <w:rPr>
           <w:i/>
           <w:iCs/>
           <w:sz w:val="28"/>
           <w:szCs w:val="28"/>
         </w:rPr>
-        <w:t>сутність</w:t>
-      </w:r>
-      <w:r>
-        <w:rPr>
-          <w:sz w:val="28"/>
-          <w:szCs w:val="28"/>
-        </w:rPr>
-        <w:t xml:space="preserve"> подається у вигляді прямокутника, де сутність виражається іменником. Ім'я сутності має бути унікальним в рамках однієї моделі. Зв'язок</w:t>
-      </w:r>
-      <w:r>
-        <w:rPr>
-          <w:i/>
-          <w:iCs/>
-          <w:sz w:val="28"/>
-          <w:szCs w:val="28"/>
-        </w:rPr>
-        <w:t xml:space="preserve"> зображується лінією, яка пов'язує дві сутності, що беруть участь у відношенні. Ступінь кінця зв'язку вказується графічно, множинність зв'язку зображується у вигляді «виделки» на кінці зв'язку. Модальність зв'язку так само зображується графічно — необов'язковість зв'язку позначається кружком на кінці зв'язку.</w:t>
-      </w:r>
-      <w:r>
-        <w:rPr>
-          <w:sz w:val="28"/>
-          <w:szCs w:val="28"/>
-        </w:rPr>
-        <w:t xml:space="preserve"> </w:t>
+        <w:t>Атрибути</w:t>
+      </w:r>
+      <w:r>
+        <w:rPr>
+          <w:sz w:val="28"/>
+          <w:szCs w:val="28"/>
+        </w:rPr>
+        <w:t xml:space="preserve"> сутності записуються усередині прямокутника, що зображує сутність і виражаються іменником в однині (можливо, з уточнюючими словами). Серед атрибутів виділяється ключ сутності — ненадлишковий набір атрибутів, значення яких в сукупності є унікальними для кожного екземпляра сутності. </w:t>
       </w:r>
     </w:p>
     <w:p>
       <w:pPr>
         <w:pStyle w:val="a3"/>
         <w:spacing w:before="0" w:beforeAutospacing="0" w:after="0" w:afterAutospacing="0"/>
-        <w:ind w:firstLine="709"/>
-        <w:jc w:val="both"/>
-        <w:rPr>
-          <w:sz w:val="28"/>
-          <w:szCs w:val="28"/>
-        </w:rPr>
-      </w:pPr>
-      <w:r>
-        <w:rPr>
-          <w:i/>
-          <w:iCs/>
-          <w:sz w:val="28"/>
-          <w:szCs w:val="28"/>
-        </w:rPr>
-        <w:t>Атрибути</w:t>
-      </w:r>
-      <w:r>
-        <w:rPr>
-          <w:sz w:val="28"/>
-          <w:szCs w:val="28"/>
-        </w:rPr>
-        <w:t xml:space="preserve"> сутності записуються усередині прямокутника, що зображує сутність і виражаються іменником в однині (можливо, з уточнюючими словами). Серед атрибутів виділяється ключ сутності — </w:t>
-      </w:r>
-      <w:proofErr w:type="spellStart"/>
-      <w:r>
-        <w:rPr>
-          <w:sz w:val="28"/>
-          <w:szCs w:val="28"/>
-        </w:rPr>
-        <w:t>ненадлишковий</w:t>
-      </w:r>
-      <w:proofErr w:type="spellEnd"/>
-      <w:r>
-        <w:rPr>
-          <w:sz w:val="28"/>
-          <w:szCs w:val="28"/>
-        </w:rPr>
-        <w:t xml:space="preserve"> набір атрибутів, значення яких в сукупності є унікальними для кожного екземпляра сутності. </w:t>
+        <w:jc w:val="center"/>
+        <w:rPr>
+          <w:sz w:val="28"/>
+          <w:szCs w:val="28"/>
+        </w:rPr>
+      </w:pPr>
+      <w:r>
+        <w:rPr>
+          <w:noProof/>
+        </w:rPr>
+        <w:lastRenderedPageBreak/>
+        <w:drawing>
+          <wp:inline distT="0" distB="0" distL="0" distR="0" wp14:anchorId="58FF0E85" wp14:editId="4BDCE892">
+            <wp:extent cx="4349416" cy="4718457"/>
+            <wp:effectExtent l="0" t="0" r="0" b="6350"/>
+            <wp:docPr id="7" name="Рисунок 7"/>
+            <wp:cNvGraphicFramePr>
+              <a:graphicFrameLocks xmlns:a="http://schemas.openxmlformats.org/drawingml/2006/main" noChangeAspect="1"/>
+            </wp:cNvGraphicFramePr>
+            <a:graphic xmlns:a="http://schemas.openxmlformats.org/drawingml/2006/main">
+              <a:graphicData uri="http://schemas.openxmlformats.org/drawingml/2006/picture">
+                <pic:pic xmlns:pic="http://schemas.openxmlformats.org/drawingml/2006/picture">
+                  <pic:nvPicPr>
+                    <pic:cNvPr id="0" name=""/>
+                    <pic:cNvPicPr/>
+                  </pic:nvPicPr>
+                  <pic:blipFill rotWithShape="1">
+                    <a:blip r:embed="rId8"/>
+                    <a:srcRect l="36381" t="21602" r="31170" b="13410"/>
+                    <a:stretch/>
+                  </pic:blipFill>
+                  <pic:spPr bwMode="auto">
+                    <a:xfrm>
+                      <a:off x="0" y="0"/>
+                      <a:ext cx="4351341" cy="4720545"/>
+                    </a:xfrm>
+                    <a:prstGeom prst="rect">
+                      <a:avLst/>
+                    </a:prstGeom>
+                    <a:ln>
+                      <a:noFill/>
+                    </a:ln>
+                    <a:extLst>
+                      <a:ext uri="{53640926-AAD7-44D8-BBD7-CCE9431645EC}">
+                        <a14:shadowObscured xmlns:a14="http://schemas.microsoft.com/office/drawing/2010/main"/>
+                      </a:ext>
+                    </a:extLst>
+                  </pic:spPr>
+                </pic:pic>
+              </a:graphicData>
+            </a:graphic>
+          </wp:inline>
+        </w:drawing>
+      </w:r>
+    </w:p>
+    <w:p>
+      <w:pPr>
+        <w:pStyle w:val="a3"/>
+        <w:spacing w:before="0" w:beforeAutospacing="0" w:after="0" w:afterAutospacing="0"/>
+        <w:jc w:val="both"/>
+        <w:rPr>
+          <w:sz w:val="28"/>
+          <w:szCs w:val="28"/>
+        </w:rPr>
+      </w:pPr>
+      <w:r>
+        <w:rPr>
+          <w:sz w:val="28"/>
+          <w:szCs w:val="28"/>
+        </w:rPr>
+        <w:t xml:space="preserve">Рисунок 1 </w:t>
+      </w:r>
+      <w:r>
+        <w:rPr>
+          <w:sz w:val="28"/>
+          <w:szCs w:val="28"/>
+        </w:rPr>
+        <w:t xml:space="preserve">– </w:t>
+      </w:r>
+      <w:r>
+        <w:rPr>
+          <w:sz w:val="28"/>
+          <w:szCs w:val="28"/>
+        </w:rPr>
+        <w:t>Позначення елементів на ER – діаграмах Чена і ”пташина лапка”</w:t>
+      </w:r>
+    </w:p>
+    <w:p>
+      <w:pPr>
+        <w:pStyle w:val="a3"/>
+        <w:spacing w:before="0" w:beforeAutospacing="0" w:after="0" w:afterAutospacing="0"/>
+        <w:jc w:val="center"/>
+        <w:rPr>
+          <w:sz w:val="28"/>
+          <w:szCs w:val="28"/>
+        </w:rPr>
+      </w:pPr>
+      <w:r>
+        <w:rPr>
+          <w:noProof/>
+        </w:rPr>
+        <w:drawing>
+          <wp:inline distT="0" distB="0" distL="0" distR="0" wp14:anchorId="75116962" wp14:editId="3804C2C0">
+            <wp:extent cx="3976437" cy="1564984"/>
+            <wp:effectExtent l="0" t="0" r="0" b="0"/>
+            <wp:docPr id="8" name="Рисунок 8"/>
+            <wp:cNvGraphicFramePr>
+              <a:graphicFrameLocks xmlns:a="http://schemas.openxmlformats.org/drawingml/2006/main" noChangeAspect="1"/>
+            </wp:cNvGraphicFramePr>
+            <a:graphic xmlns:a="http://schemas.openxmlformats.org/drawingml/2006/main">
+              <a:graphicData uri="http://schemas.openxmlformats.org/drawingml/2006/picture">
+                <pic:pic xmlns:pic="http://schemas.openxmlformats.org/drawingml/2006/picture">
+                  <pic:nvPicPr>
+                    <pic:cNvPr id="0" name=""/>
+                    <pic:cNvPicPr/>
+                  </pic:nvPicPr>
+                  <pic:blipFill rotWithShape="1">
+                    <a:blip r:embed="rId9"/>
+                    <a:srcRect l="30285" t="40481" r="29990" b="30655"/>
+                    <a:stretch/>
+                  </pic:blipFill>
+                  <pic:spPr bwMode="auto">
+                    <a:xfrm>
+                      <a:off x="0" y="0"/>
+                      <a:ext cx="3978200" cy="1565678"/>
+                    </a:xfrm>
+                    <a:prstGeom prst="rect">
+                      <a:avLst/>
+                    </a:prstGeom>
+                    <a:ln>
+                      <a:noFill/>
+                    </a:ln>
+                    <a:extLst>
+                      <a:ext uri="{53640926-AAD7-44D8-BBD7-CCE9431645EC}">
+                        <a14:shadowObscured xmlns:a14="http://schemas.microsoft.com/office/drawing/2010/main"/>
+                      </a:ext>
+                    </a:extLst>
+                  </pic:spPr>
+                </pic:pic>
+              </a:graphicData>
+            </a:graphic>
+          </wp:inline>
+        </w:drawing>
+      </w:r>
+    </w:p>
+    <w:p>
+      <w:pPr>
+        <w:pStyle w:val="a3"/>
+        <w:spacing w:after="0"/>
+        <w:jc w:val="both"/>
+        <w:rPr>
+          <w:sz w:val="28"/>
+          <w:szCs w:val="28"/>
+        </w:rPr>
+      </w:pPr>
+      <w:r>
+        <w:rPr>
+          <w:sz w:val="28"/>
+          <w:szCs w:val="28"/>
+        </w:rPr>
+        <w:t xml:space="preserve">Рисунок </w:t>
+      </w:r>
+      <w:r>
+        <w:rPr>
+          <w:sz w:val="28"/>
+          <w:szCs w:val="28"/>
+        </w:rPr>
+        <w:t>2</w:t>
+      </w:r>
+      <w:r>
+        <w:rPr>
+          <w:sz w:val="28"/>
+          <w:szCs w:val="28"/>
+        </w:rPr>
+        <w:t xml:space="preserve"> –</w:t>
+      </w:r>
+      <w:r>
+        <w:rPr>
+          <w:sz w:val="28"/>
+          <w:szCs w:val="28"/>
+        </w:rPr>
+        <w:t xml:space="preserve"> </w:t>
+      </w:r>
+      <w:r>
+        <w:rPr>
+          <w:sz w:val="28"/>
+          <w:szCs w:val="28"/>
+        </w:rPr>
+        <w:t xml:space="preserve">ER − моделі для </w:t>
+      </w:r>
+      <w:proofErr w:type="spellStart"/>
+      <w:r>
+        <w:rPr>
+          <w:sz w:val="28"/>
+          <w:szCs w:val="28"/>
+        </w:rPr>
+        <w:t>зв’язків</w:t>
+      </w:r>
+      <w:proofErr w:type="spellEnd"/>
+      <w:r>
+        <w:rPr>
+          <w:sz w:val="28"/>
+          <w:szCs w:val="28"/>
+        </w:rPr>
+        <w:t xml:space="preserve"> між сутностями СИСТЕМА</w:t>
+      </w:r>
+      <w:r>
+        <w:rPr>
+          <w:sz w:val="28"/>
+          <w:szCs w:val="28"/>
+        </w:rPr>
+        <w:t xml:space="preserve"> </w:t>
+      </w:r>
+      <w:r>
+        <w:rPr>
+          <w:sz w:val="28"/>
+          <w:szCs w:val="28"/>
+        </w:rPr>
+        <w:t>АВТОМАТИЗАЦІЇ та АВТОМАТИЧНА СИСТЕМА КЕРУВАННЯ в нотаціях:</w:t>
+      </w:r>
+      <w:r>
+        <w:rPr>
+          <w:sz w:val="28"/>
+          <w:szCs w:val="28"/>
+        </w:rPr>
+        <w:t xml:space="preserve"> </w:t>
+      </w:r>
+      <w:r>
+        <w:rPr>
+          <w:sz w:val="28"/>
+          <w:szCs w:val="28"/>
+        </w:rPr>
+        <w:t>а) Чена, б) ”пташина лапка”</w:t>
       </w:r>
     </w:p>
     <w:p>
@@ -1918,7 +2153,29 @@
           <w:szCs w:val="28"/>
           <w:lang w:eastAsia="uk-UA"/>
         </w:rPr>
-        <w:t xml:space="preserve"> (модель) будується у вигляді ієрархічної деревоподібної структури, у якій для кожного головного об’єкта існує кілька підлеглих, а для кожного підлеглого об’єкта може бути тільки один головний. На найвищому рівні ієрархії перебуває кореневий об’єкт. Прикладом </w:t>
+        <w:t xml:space="preserve"> (модель) будується у вигляді ієрархічної деревоподібної структури, у якій для кожного головного об’єкта існує кілька підлеглих, а для кожного підлеглого об’єкта може бути тільки один головний. На найвищому рівні ієрархії перебуває кореневий об’єкт. Прикладом ієрархічної структури даних може бути організація каталогів на диску, різного роду класифікації, структура державної влади тощо. </w:t>
+      </w:r>
+    </w:p>
+    <w:p>
+      <w:pPr>
+        <w:spacing w:after="0" w:line="240" w:lineRule="auto"/>
+        <w:ind w:firstLine="709"/>
+        <w:jc w:val="both"/>
+        <w:rPr>
+          <w:rFonts w:ascii="Times New Roman" w:eastAsia="Times New Roman" w:hAnsi="Times New Roman" w:cs="Times New Roman"/>
+          <w:sz w:val="28"/>
+          <w:szCs w:val="28"/>
+          <w:lang w:eastAsia="uk-UA"/>
+        </w:rPr>
+      </w:pPr>
+      <w:r>
+        <w:rPr>
+          <w:rFonts w:ascii="Times New Roman" w:eastAsia="Times New Roman" w:hAnsi="Times New Roman" w:cs="Times New Roman"/>
+          <w:sz w:val="28"/>
+          <w:szCs w:val="28"/>
+          <w:lang w:eastAsia="uk-UA"/>
+        </w:rPr>
+        <w:t xml:space="preserve">Концептуальна схема ієрархічної моделі являє собою сукупність типів записів, пов'язаних типами зв'язків в одним чи кількома деревами. Усі типи </w:t>
       </w:r>
       <w:r>
         <w:rPr>
@@ -1928,29 +2185,7 @@
           <w:lang w:eastAsia="uk-UA"/>
         </w:rPr>
         <w:lastRenderedPageBreak/>
-        <w:t xml:space="preserve">ієрархічної структури даних може бути організація каталогів на диску, різного роду класифікації, структура державної влади тощо. </w:t>
-      </w:r>
-    </w:p>
-    <w:p>
-      <w:pPr>
-        <w:spacing w:after="0" w:line="240" w:lineRule="auto"/>
-        <w:ind w:firstLine="709"/>
-        <w:jc w:val="both"/>
-        <w:rPr>
-          <w:rFonts w:ascii="Times New Roman" w:eastAsia="Times New Roman" w:hAnsi="Times New Roman" w:cs="Times New Roman"/>
-          <w:sz w:val="28"/>
-          <w:szCs w:val="28"/>
-          <w:lang w:eastAsia="uk-UA"/>
-        </w:rPr>
-      </w:pPr>
-      <w:r>
-        <w:rPr>
-          <w:rFonts w:ascii="Times New Roman" w:eastAsia="Times New Roman" w:hAnsi="Times New Roman" w:cs="Times New Roman"/>
-          <w:sz w:val="28"/>
-          <w:szCs w:val="28"/>
-          <w:lang w:eastAsia="uk-UA"/>
-        </w:rPr>
-        <w:t xml:space="preserve">Концептуальна схема ієрархічної моделі являє собою сукупність типів записів, пов'язаних типами зв'язків в одним чи кількома деревами. Усі типи зв'язків цієї моделі належать до виду </w:t>
+        <w:t xml:space="preserve">зв'язків цієї моделі належать до виду </w:t>
       </w:r>
       <w:r>
         <w:rPr>
@@ -1978,6 +2213,155 @@
     <w:p>
       <w:pPr>
         <w:spacing w:after="0" w:line="240" w:lineRule="auto"/>
+        <w:jc w:val="center"/>
+        <w:rPr>
+          <w:rFonts w:ascii="Times New Roman" w:eastAsia="Times New Roman" w:hAnsi="Times New Roman" w:cs="Times New Roman"/>
+          <w:sz w:val="28"/>
+          <w:szCs w:val="28"/>
+          <w:lang w:eastAsia="uk-UA"/>
+        </w:rPr>
+      </w:pPr>
+      <w:r>
+        <w:rPr>
+          <w:noProof/>
+          <w:lang w:eastAsia="uk-UA"/>
+        </w:rPr>
+        <w:drawing>
+          <wp:inline distT="0" distB="0" distL="0" distR="0" wp14:anchorId="7FA9F7C2" wp14:editId="3692DC11">
+            <wp:extent cx="5074923" cy="1828800"/>
+            <wp:effectExtent l="0" t="0" r="0" b="0"/>
+            <wp:docPr id="9" name="Рисунок 9"/>
+            <wp:cNvGraphicFramePr>
+              <a:graphicFrameLocks xmlns:a="http://schemas.openxmlformats.org/drawingml/2006/main" noChangeAspect="1"/>
+            </wp:cNvGraphicFramePr>
+            <a:graphic xmlns:a="http://schemas.openxmlformats.org/drawingml/2006/main">
+              <a:graphicData uri="http://schemas.openxmlformats.org/drawingml/2006/picture">
+                <pic:pic xmlns:pic="http://schemas.openxmlformats.org/drawingml/2006/picture">
+                  <pic:nvPicPr>
+                    <pic:cNvPr id="0" name=""/>
+                    <pic:cNvPicPr/>
+                  </pic:nvPicPr>
+                  <pic:blipFill rotWithShape="1">
+                    <a:blip r:embed="rId10"/>
+                    <a:srcRect l="30482" t="45384" r="25860" b="25572"/>
+                    <a:stretch/>
+                  </pic:blipFill>
+                  <pic:spPr bwMode="auto">
+                    <a:xfrm>
+                      <a:off x="0" y="0"/>
+                      <a:ext cx="5077169" cy="1829609"/>
+                    </a:xfrm>
+                    <a:prstGeom prst="rect">
+                      <a:avLst/>
+                    </a:prstGeom>
+                    <a:ln>
+                      <a:noFill/>
+                    </a:ln>
+                    <a:extLst>
+                      <a:ext uri="{53640926-AAD7-44D8-BBD7-CCE9431645EC}">
+                        <a14:shadowObscured xmlns:a14="http://schemas.microsoft.com/office/drawing/2010/main"/>
+                      </a:ext>
+                    </a:extLst>
+                  </pic:spPr>
+                </pic:pic>
+              </a:graphicData>
+            </a:graphic>
+          </wp:inline>
+        </w:drawing>
+      </w:r>
+    </w:p>
+    <w:p>
+      <w:pPr>
+        <w:spacing w:after="0" w:line="240" w:lineRule="auto"/>
+        <w:ind w:firstLine="709"/>
+        <w:jc w:val="both"/>
+        <w:rPr>
+          <w:rFonts w:ascii="Times New Roman" w:hAnsi="Times New Roman" w:cs="Times New Roman"/>
+          <w:sz w:val="28"/>
+          <w:szCs w:val="28"/>
+        </w:rPr>
+      </w:pPr>
+      <w:r>
+        <w:rPr>
+          <w:rFonts w:ascii="Times New Roman" w:hAnsi="Times New Roman" w:cs="Times New Roman"/>
+          <w:sz w:val="28"/>
+          <w:szCs w:val="28"/>
+        </w:rPr>
+        <w:t xml:space="preserve">Рисунок </w:t>
+      </w:r>
+      <w:r>
+        <w:rPr>
+          <w:rFonts w:ascii="Times New Roman" w:hAnsi="Times New Roman" w:cs="Times New Roman"/>
+          <w:sz w:val="28"/>
+          <w:szCs w:val="28"/>
+        </w:rPr>
+        <w:t>3</w:t>
+      </w:r>
+      <w:r>
+        <w:rPr>
+          <w:rFonts w:ascii="Times New Roman" w:hAnsi="Times New Roman" w:cs="Times New Roman"/>
+          <w:sz w:val="28"/>
+          <w:szCs w:val="28"/>
+        </w:rPr>
+        <w:t xml:space="preserve"> –</w:t>
+      </w:r>
+      <w:r>
+        <w:rPr>
+          <w:rFonts w:ascii="Times New Roman" w:hAnsi="Times New Roman" w:cs="Times New Roman"/>
+          <w:sz w:val="28"/>
+          <w:szCs w:val="28"/>
+        </w:rPr>
+        <w:t xml:space="preserve"> </w:t>
+      </w:r>
+      <w:r>
+        <w:rPr>
+          <w:rFonts w:ascii="Times New Roman" w:hAnsi="Times New Roman" w:cs="Times New Roman"/>
+          <w:sz w:val="28"/>
+          <w:szCs w:val="28"/>
+        </w:rPr>
+        <w:t>Структура ієрархічної моделі</w:t>
+      </w:r>
+    </w:p>
+    <w:p>
+      <w:pPr>
+        <w:spacing w:after="0" w:line="240" w:lineRule="auto"/>
+        <w:ind w:firstLine="709"/>
+        <w:jc w:val="both"/>
+        <w:rPr>
+          <w:rFonts w:ascii="Times New Roman" w:eastAsia="Times New Roman" w:hAnsi="Times New Roman" w:cs="Times New Roman"/>
+          <w:sz w:val="28"/>
+          <w:szCs w:val="28"/>
+          <w:lang w:eastAsia="uk-UA"/>
+        </w:rPr>
+      </w:pPr>
+      <w:r>
+        <w:rPr>
+          <w:rFonts w:ascii="Times New Roman" w:hAnsi="Times New Roman" w:cs="Times New Roman"/>
+          <w:sz w:val="28"/>
+          <w:szCs w:val="28"/>
+        </w:rPr>
+        <w:t>Прикладом ієрархічної організації даних є поштова адреса:</w:t>
+      </w:r>
+      <w:r>
+        <w:rPr>
+          <w:rFonts w:ascii="Times New Roman" w:hAnsi="Times New Roman" w:cs="Times New Roman"/>
+          <w:sz w:val="28"/>
+          <w:szCs w:val="28"/>
+        </w:rPr>
+        <w:t xml:space="preserve"> </w:t>
+      </w:r>
+      <w:r>
+        <w:rPr>
+          <w:rFonts w:ascii="Times New Roman" w:hAnsi="Times New Roman" w:cs="Times New Roman"/>
+          <w:sz w:val="28"/>
+          <w:szCs w:val="28"/>
+        </w:rPr>
+        <w:t>країна – місто – вулиця – будинок – адресат</w:t>
+      </w:r>
+    </w:p>
+    <w:p>
+      <w:pPr>
+        <w:spacing w:after="0" w:line="240" w:lineRule="auto"/>
         <w:ind w:firstLine="709"/>
         <w:jc w:val="both"/>
         <w:rPr>
@@ -2085,7 +2469,29 @@
           <w:szCs w:val="28"/>
           <w:lang w:eastAsia="uk-UA"/>
         </w:rPr>
-        <w:t>Мережна модель</w:t>
+        <w:t xml:space="preserve">Мережна </w:t>
+      </w:r>
+      <w:r>
+        <w:rPr>
+          <w:rFonts w:ascii="Times New Roman" w:eastAsia="Times New Roman" w:hAnsi="Times New Roman" w:cs="Times New Roman"/>
+          <w:b/>
+          <w:bCs/>
+          <w:sz w:val="28"/>
+          <w:szCs w:val="28"/>
+          <w:lang w:eastAsia="uk-UA"/>
+        </w:rPr>
+        <w:t xml:space="preserve">/ сіткова </w:t>
+      </w:r>
+      <w:r>
+        <w:rPr>
+          <w:rFonts w:ascii="Times New Roman" w:eastAsia="Times New Roman" w:hAnsi="Times New Roman" w:cs="Times New Roman"/>
+          <w:b/>
+          <w:bCs/>
+          <w:sz w:val="28"/>
+          <w:szCs w:val="28"/>
+          <w:lang w:eastAsia="uk-UA"/>
+        </w:rPr>
+        <w:t>модель</w:t>
       </w:r>
     </w:p>
     <w:p>
@@ -2160,6 +2566,268 @@
       <w:pPr>
         <w:spacing w:after="0" w:line="240" w:lineRule="auto"/>
         <w:ind w:firstLine="709"/>
+        <w:jc w:val="center"/>
+        <w:rPr>
+          <w:rFonts w:ascii="Times New Roman" w:eastAsia="Times New Roman" w:hAnsi="Times New Roman" w:cs="Times New Roman"/>
+          <w:sz w:val="28"/>
+          <w:szCs w:val="28"/>
+          <w:lang w:eastAsia="uk-UA"/>
+        </w:rPr>
+      </w:pPr>
+      <w:r>
+        <w:rPr>
+          <w:noProof/>
+          <w:lang w:eastAsia="uk-UA"/>
+        </w:rPr>
+        <w:lastRenderedPageBreak/>
+        <w:drawing>
+          <wp:inline distT="0" distB="0" distL="0" distR="0" wp14:anchorId="6A44750B" wp14:editId="5F4B2878">
+            <wp:extent cx="2562726" cy="1477702"/>
+            <wp:effectExtent l="0" t="0" r="9525" b="8255"/>
+            <wp:docPr id="10" name="Рисунок 10"/>
+            <wp:cNvGraphicFramePr>
+              <a:graphicFrameLocks xmlns:a="http://schemas.openxmlformats.org/drawingml/2006/main" noChangeAspect="1"/>
+            </wp:cNvGraphicFramePr>
+            <a:graphic xmlns:a="http://schemas.openxmlformats.org/drawingml/2006/main">
+              <a:graphicData uri="http://schemas.openxmlformats.org/drawingml/2006/picture">
+                <pic:pic xmlns:pic="http://schemas.openxmlformats.org/drawingml/2006/picture">
+                  <pic:nvPicPr>
+                    <pic:cNvPr id="0" name=""/>
+                    <pic:cNvPicPr/>
+                  </pic:nvPicPr>
+                  <pic:blipFill rotWithShape="1">
+                    <a:blip r:embed="rId11"/>
+                    <a:srcRect l="36578" t="25597" r="39036" b="48445"/>
+                    <a:stretch/>
+                  </pic:blipFill>
+                  <pic:spPr bwMode="auto">
+                    <a:xfrm>
+                      <a:off x="0" y="0"/>
+                      <a:ext cx="2563861" cy="1478356"/>
+                    </a:xfrm>
+                    <a:prstGeom prst="rect">
+                      <a:avLst/>
+                    </a:prstGeom>
+                    <a:ln>
+                      <a:noFill/>
+                    </a:ln>
+                    <a:extLst>
+                      <a:ext uri="{53640926-AAD7-44D8-BBD7-CCE9431645EC}">
+                        <a14:shadowObscured xmlns:a14="http://schemas.microsoft.com/office/drawing/2010/main"/>
+                      </a:ext>
+                    </a:extLst>
+                  </pic:spPr>
+                </pic:pic>
+              </a:graphicData>
+            </a:graphic>
+          </wp:inline>
+        </w:drawing>
+      </w:r>
+      <w:r>
+        <w:rPr>
+          <w:noProof/>
+          <w:lang w:eastAsia="uk-UA"/>
+        </w:rPr>
+        <w:drawing>
+          <wp:inline distT="0" distB="0" distL="0" distR="0" wp14:anchorId="514F3BC0" wp14:editId="67B41EC5">
+            <wp:extent cx="2849008" cy="1497932"/>
+            <wp:effectExtent l="0" t="0" r="0" b="7620"/>
+            <wp:docPr id="11" name="Рисунок 11"/>
+            <wp:cNvGraphicFramePr>
+              <a:graphicFrameLocks xmlns:a="http://schemas.openxmlformats.org/drawingml/2006/main" noChangeAspect="1"/>
+            </wp:cNvGraphicFramePr>
+            <a:graphic xmlns:a="http://schemas.openxmlformats.org/drawingml/2006/main">
+              <a:graphicData uri="http://schemas.openxmlformats.org/drawingml/2006/picture">
+                <pic:pic xmlns:pic="http://schemas.openxmlformats.org/drawingml/2006/picture">
+                  <pic:nvPicPr>
+                    <pic:cNvPr id="0" name=""/>
+                    <pic:cNvPicPr/>
+                  </pic:nvPicPr>
+                  <pic:blipFill rotWithShape="1">
+                    <a:blip r:embed="rId12"/>
+                    <a:srcRect l="40511" t="37577" r="30875" b="34648"/>
+                    <a:stretch/>
+                  </pic:blipFill>
+                  <pic:spPr bwMode="auto">
+                    <a:xfrm>
+                      <a:off x="0" y="0"/>
+                      <a:ext cx="2850268" cy="1498594"/>
+                    </a:xfrm>
+                    <a:prstGeom prst="rect">
+                      <a:avLst/>
+                    </a:prstGeom>
+                    <a:ln>
+                      <a:noFill/>
+                    </a:ln>
+                    <a:extLst>
+                      <a:ext uri="{53640926-AAD7-44D8-BBD7-CCE9431645EC}">
+                        <a14:shadowObscured xmlns:a14="http://schemas.microsoft.com/office/drawing/2010/main"/>
+                      </a:ext>
+                    </a:extLst>
+                  </pic:spPr>
+                </pic:pic>
+              </a:graphicData>
+            </a:graphic>
+          </wp:inline>
+        </w:drawing>
+      </w:r>
+    </w:p>
+    <w:p>
+      <w:pPr>
+        <w:spacing w:after="0" w:line="240" w:lineRule="auto"/>
+        <w:jc w:val="center"/>
+        <w:rPr>
+          <w:rFonts w:ascii="Times New Roman" w:hAnsi="Times New Roman" w:cs="Times New Roman"/>
+          <w:sz w:val="28"/>
+          <w:szCs w:val="28"/>
+        </w:rPr>
+      </w:pPr>
+      <w:r>
+        <w:rPr>
+          <w:rFonts w:ascii="Times New Roman" w:hAnsi="Times New Roman" w:cs="Times New Roman"/>
+          <w:sz w:val="28"/>
+          <w:szCs w:val="28"/>
+        </w:rPr>
+        <w:t xml:space="preserve">Рисунок </w:t>
+      </w:r>
+      <w:r>
+        <w:rPr>
+          <w:rFonts w:ascii="Times New Roman" w:hAnsi="Times New Roman" w:cs="Times New Roman"/>
+          <w:sz w:val="28"/>
+          <w:szCs w:val="28"/>
+        </w:rPr>
+        <w:t>4</w:t>
+      </w:r>
+      <w:r>
+        <w:rPr>
+          <w:rFonts w:ascii="Times New Roman" w:hAnsi="Times New Roman" w:cs="Times New Roman"/>
+          <w:sz w:val="28"/>
+          <w:szCs w:val="28"/>
+        </w:rPr>
+        <w:t xml:space="preserve"> –</w:t>
+      </w:r>
+      <w:r>
+        <w:rPr>
+          <w:rFonts w:ascii="Times New Roman" w:hAnsi="Times New Roman" w:cs="Times New Roman"/>
+          <w:sz w:val="28"/>
+          <w:szCs w:val="28"/>
+        </w:rPr>
+        <w:t xml:space="preserve"> </w:t>
+      </w:r>
+      <w:r>
+        <w:rPr>
+          <w:rFonts w:ascii="Times New Roman" w:hAnsi="Times New Roman" w:cs="Times New Roman"/>
+          <w:sz w:val="28"/>
+          <w:szCs w:val="28"/>
+        </w:rPr>
+        <w:t xml:space="preserve">Приклад </w:t>
+      </w:r>
+      <w:r>
+        <w:rPr>
+          <w:rFonts w:ascii="Times New Roman" w:hAnsi="Times New Roman" w:cs="Times New Roman"/>
+          <w:sz w:val="28"/>
+          <w:szCs w:val="28"/>
+        </w:rPr>
+        <w:t xml:space="preserve">мережної / </w:t>
+      </w:r>
+      <w:r>
+        <w:rPr>
+          <w:rFonts w:ascii="Times New Roman" w:hAnsi="Times New Roman" w:cs="Times New Roman"/>
+          <w:sz w:val="28"/>
+          <w:szCs w:val="28"/>
+        </w:rPr>
+        <w:t>сіткової моделі даних</w:t>
+      </w:r>
+    </w:p>
+    <w:p>
+      <w:pPr>
+        <w:spacing w:after="0" w:line="240" w:lineRule="auto"/>
+        <w:ind w:firstLine="708"/>
+        <w:jc w:val="both"/>
+        <w:rPr>
+          <w:rFonts w:ascii="Times New Roman" w:eastAsia="Times New Roman" w:hAnsi="Times New Roman" w:cs="Times New Roman"/>
+          <w:sz w:val="28"/>
+          <w:szCs w:val="28"/>
+          <w:lang w:eastAsia="uk-UA"/>
+        </w:rPr>
+      </w:pPr>
+      <w:r>
+        <w:rPr>
+          <w:rFonts w:ascii="Times New Roman" w:eastAsia="Times New Roman" w:hAnsi="Times New Roman" w:cs="Times New Roman"/>
+          <w:sz w:val="28"/>
+          <w:szCs w:val="28"/>
+          <w:lang w:eastAsia="uk-UA"/>
+        </w:rPr>
+        <w:t xml:space="preserve">Будь-який один елемент в такій моделі може бути пов'язаний з будь-яким іншим елементом. </w:t>
+      </w:r>
+      <w:r>
+        <w:rPr>
+          <w:rFonts w:ascii="Times New Roman" w:eastAsia="Times New Roman" w:hAnsi="Times New Roman" w:cs="Times New Roman"/>
+          <w:sz w:val="28"/>
+          <w:szCs w:val="28"/>
+          <w:lang w:eastAsia="uk-UA"/>
+        </w:rPr>
+        <w:t>Мережна / с</w:t>
+      </w:r>
+      <w:r>
+        <w:rPr>
+          <w:rFonts w:ascii="Times New Roman" w:eastAsia="Times New Roman" w:hAnsi="Times New Roman" w:cs="Times New Roman"/>
+          <w:sz w:val="28"/>
+          <w:szCs w:val="28"/>
+          <w:lang w:eastAsia="uk-UA"/>
+        </w:rPr>
+        <w:t>іткова модель дозволяє навіть цикли, в яких</w:t>
+      </w:r>
+      <w:r>
+        <w:rPr>
+          <w:rFonts w:ascii="Times New Roman" w:eastAsia="Times New Roman" w:hAnsi="Times New Roman" w:cs="Times New Roman"/>
+          <w:sz w:val="28"/>
+          <w:szCs w:val="28"/>
+          <w:lang w:eastAsia="uk-UA"/>
+        </w:rPr>
+        <w:t xml:space="preserve"> </w:t>
+      </w:r>
+      <w:r>
+        <w:rPr>
+          <w:rFonts w:ascii="Times New Roman" w:eastAsia="Times New Roman" w:hAnsi="Times New Roman" w:cs="Times New Roman"/>
+          <w:sz w:val="28"/>
+          <w:szCs w:val="28"/>
+          <w:lang w:eastAsia="uk-UA"/>
+        </w:rPr>
+        <w:t>попередня вершина є в той же час і наступною. Такий зв'язок називають</w:t>
+      </w:r>
+      <w:r>
+        <w:rPr>
+          <w:rFonts w:ascii="Times New Roman" w:eastAsia="Times New Roman" w:hAnsi="Times New Roman" w:cs="Times New Roman"/>
+          <w:sz w:val="28"/>
+          <w:szCs w:val="28"/>
+          <w:lang w:eastAsia="uk-UA"/>
+        </w:rPr>
+        <w:t xml:space="preserve"> </w:t>
+      </w:r>
+      <w:r>
+        <w:rPr>
+          <w:rFonts w:ascii="Times New Roman" w:eastAsia="Times New Roman" w:hAnsi="Times New Roman" w:cs="Times New Roman"/>
+          <w:sz w:val="28"/>
+          <w:szCs w:val="28"/>
+          <w:lang w:eastAsia="uk-UA"/>
+        </w:rPr>
+        <w:t>петлею</w:t>
+      </w:r>
+      <w:r>
+        <w:rPr>
+          <w:rFonts w:ascii="Times New Roman" w:eastAsia="Times New Roman" w:hAnsi="Times New Roman" w:cs="Times New Roman"/>
+          <w:sz w:val="28"/>
+          <w:szCs w:val="28"/>
+          <w:lang w:eastAsia="uk-UA"/>
+        </w:rPr>
+        <w:t>.</w:t>
+      </w:r>
+    </w:p>
+    <w:p>
+      <w:pPr>
+        <w:spacing w:after="0" w:line="240" w:lineRule="auto"/>
+        <w:ind w:firstLine="709"/>
         <w:jc w:val="both"/>
         <w:rPr>
           <w:rFonts w:ascii="Times New Roman" w:eastAsia="Times New Roman" w:hAnsi="Times New Roman" w:cs="Times New Roman"/>
@@ -2219,17 +2887,7 @@
           <w:szCs w:val="28"/>
           <w:lang w:eastAsia="uk-UA"/>
         </w:rPr>
-        <w:t xml:space="preserve">Підвищуючи ефективність доступу до даних і скорочуючи таким чином час відповіді на запит, принцип навігації разом з цим підвищує і ступінь залежності програм і даних. Програми обробки даних виявляються жорстко прив'язаними до поточного стану структури бази даних і повинні бути </w:t>
-      </w:r>
-      <w:r>
-        <w:rPr>
-          <w:rFonts w:ascii="Times New Roman" w:eastAsia="Times New Roman" w:hAnsi="Times New Roman" w:cs="Times New Roman"/>
-          <w:sz w:val="28"/>
-          <w:szCs w:val="28"/>
-          <w:lang w:eastAsia="uk-UA"/>
-        </w:rPr>
-        <w:lastRenderedPageBreak/>
-        <w:t xml:space="preserve">переписані при її змінах. Операції модифікації і видалення даних вимагають переустановлення покажчиків, а маніпулювання даними залишається </w:t>
+        <w:t xml:space="preserve">Підвищуючи ефективність доступу до даних і скорочуючи таким чином час відповіді на запит, принцип навігації разом з цим підвищує і ступінь залежності програм і даних. Програми обробки даних виявляються жорстко прив'язаними до поточного стану структури бази даних і повинні бути переписані при її змінах. Операції модифікації і видалення даних вимагають переустановлення покажчиків, а маніпулювання даними залишається </w:t>
       </w:r>
       <w:proofErr w:type="spellStart"/>
       <w:r>
@@ -2424,6 +3082,7 @@
           <w:szCs w:val="28"/>
           <w:lang w:eastAsia="uk-UA"/>
         </w:rPr>
+        <w:lastRenderedPageBreak/>
         <w:t>Назва «реляційна» (</w:t>
       </w:r>
       <w:proofErr w:type="spellStart"/>
@@ -2798,7 +3457,6 @@
           <w:szCs w:val="28"/>
           <w:lang w:eastAsia="uk-UA"/>
         </w:rPr>
-        <w:lastRenderedPageBreak/>
         <w:t xml:space="preserve">Недоліком реляційної моделі даних є надмірність по полях (для створення зв'язків між різними об'єктами бази даних). </w:t>
       </w:r>
     </w:p>
@@ -2853,19 +3511,8 @@
           <w:sz w:val="28"/>
           <w:szCs w:val="28"/>
         </w:rPr>
-        <w:t xml:space="preserve"> модель даних </w:t>
-      </w:r>
-      <w:proofErr w:type="spellStart"/>
-      <w:r>
-        <w:rPr>
-          <w:rFonts w:ascii="Times New Roman" w:hAnsi="Times New Roman" w:cs="Times New Roman"/>
-          <w:b/>
-          <w:sz w:val="28"/>
-          <w:szCs w:val="28"/>
-        </w:rPr>
-        <w:t>“Сутність-зв’язок”</w:t>
-      </w:r>
-      <w:proofErr w:type="spellEnd"/>
+        <w:t xml:space="preserve"> модель даних “Сутність-зв’язок”</w:t>
+      </w:r>
     </w:p>
     <w:p>
       <w:pPr>
@@ -3246,6 +3893,7 @@
           <w:sz w:val="28"/>
           <w:szCs w:val="28"/>
         </w:rPr>
+        <w:lastRenderedPageBreak/>
         <w:t xml:space="preserve">Основними конструктивними елементами </w:t>
       </w:r>
       <w:proofErr w:type="spellStart"/>
@@ -3414,17 +4062,15 @@
           <w:sz w:val="28"/>
           <w:szCs w:val="28"/>
         </w:rPr>
-        <w:t xml:space="preserve">– пойменована характеристика сутності. Його найменування повинне бути унікальним для конкретного типа </w:t>
-      </w:r>
-      <w:proofErr w:type="spellStart"/>
-      <w:r>
-        <w:rPr>
-          <w:sz w:val="28"/>
-          <w:szCs w:val="28"/>
-        </w:rPr>
-        <w:t>сутностів</w:t>
-      </w:r>
-      <w:proofErr w:type="spellEnd"/>
+        <w:t>– пойменована характеристика сутності. Його найменування повинне бути унікальним для конкретного типа сутност</w:t>
+      </w:r>
+      <w:r>
+        <w:rPr>
+          <w:sz w:val="28"/>
+          <w:szCs w:val="28"/>
+        </w:rPr>
+        <w:t>ей</w:t>
+      </w:r>
       <w:r>
         <w:rPr>
           <w:sz w:val="28"/>
@@ -3529,6 +4175,443 @@
     </w:p>
     <w:p>
       <w:pPr>
+        <w:pStyle w:val="a3"/>
+        <w:spacing w:before="0" w:beforeAutospacing="0" w:after="0" w:afterAutospacing="0"/>
+        <w:ind w:firstLine="709"/>
+        <w:jc w:val="both"/>
+        <w:rPr>
+          <w:sz w:val="28"/>
+          <w:szCs w:val="28"/>
+        </w:rPr>
+      </w:pPr>
+      <w:r>
+        <w:rPr>
+          <w:sz w:val="28"/>
+          <w:szCs w:val="28"/>
+        </w:rPr>
+        <w:t xml:space="preserve">Таблиця </w:t>
+      </w:r>
+      <w:r>
+        <w:rPr>
+          <w:sz w:val="28"/>
+          <w:szCs w:val="28"/>
+        </w:rPr>
+        <w:t>1</w:t>
+      </w:r>
+      <w:r>
+        <w:rPr>
+          <w:sz w:val="28"/>
+          <w:szCs w:val="28"/>
+        </w:rPr>
+        <w:t xml:space="preserve">. Відповідності між поняттями етапів </w:t>
+      </w:r>
+      <w:proofErr w:type="spellStart"/>
+      <w:r>
+        <w:rPr>
+          <w:sz w:val="28"/>
+          <w:szCs w:val="28"/>
+        </w:rPr>
+        <w:t>проєктування</w:t>
+      </w:r>
+      <w:proofErr w:type="spellEnd"/>
+      <w:r>
+        <w:rPr>
+          <w:sz w:val="28"/>
+          <w:szCs w:val="28"/>
+        </w:rPr>
+        <w:t xml:space="preserve"> БД</w:t>
+      </w:r>
+    </w:p>
+    <w:tbl>
+      <w:tblPr>
+        <w:tblStyle w:val="aa"/>
+        <w:tblW w:w="0" w:type="auto"/>
+        <w:tblLook w:val="04A0" w:firstRow="1" w:lastRow="0" w:firstColumn="1" w:lastColumn="0" w:noHBand="0" w:noVBand="1"/>
+      </w:tblPr>
+      <w:tblGrid>
+        <w:gridCol w:w="2463"/>
+        <w:gridCol w:w="2464"/>
+        <w:gridCol w:w="2464"/>
+        <w:gridCol w:w="2464"/>
+      </w:tblGrid>
+      <w:tr>
+        <w:tc>
+          <w:tcPr>
+            <w:tcW w:w="2463" w:type="dxa"/>
+          </w:tcPr>
+          <w:p>
+            <w:pPr>
+              <w:ind w:firstLine="0"/>
+              <w:jc w:val="center"/>
+              <w:rPr>
+                <w:sz w:val="28"/>
+                <w:szCs w:val="28"/>
+              </w:rPr>
+            </w:pPr>
+            <w:proofErr w:type="spellStart"/>
+            <w:r>
+              <w:rPr>
+                <w:sz w:val="28"/>
+                <w:szCs w:val="28"/>
+              </w:rPr>
+              <w:t>Інфологічне</w:t>
+            </w:r>
+            <w:proofErr w:type="spellEnd"/>
+            <w:r>
+              <w:rPr>
+                <w:sz w:val="28"/>
+                <w:szCs w:val="28"/>
+              </w:rPr>
+              <w:t xml:space="preserve"> моделювання</w:t>
+            </w:r>
+          </w:p>
+        </w:tc>
+        <w:tc>
+          <w:tcPr>
+            <w:tcW w:w="2464" w:type="dxa"/>
+          </w:tcPr>
+          <w:p>
+            <w:pPr>
+              <w:ind w:firstLine="0"/>
+              <w:jc w:val="center"/>
+              <w:rPr>
+                <w:sz w:val="28"/>
+                <w:szCs w:val="28"/>
+              </w:rPr>
+            </w:pPr>
+            <w:proofErr w:type="spellStart"/>
+            <w:r>
+              <w:rPr>
+                <w:sz w:val="28"/>
+                <w:szCs w:val="28"/>
+              </w:rPr>
+              <w:t>Даталогічне</w:t>
+            </w:r>
+            <w:proofErr w:type="spellEnd"/>
+            <w:r>
+              <w:rPr>
+                <w:sz w:val="28"/>
+                <w:szCs w:val="28"/>
+              </w:rPr>
+              <w:t xml:space="preserve"> моделювання</w:t>
+            </w:r>
+          </w:p>
+        </w:tc>
+        <w:tc>
+          <w:tcPr>
+            <w:tcW w:w="2464" w:type="dxa"/>
+          </w:tcPr>
+          <w:p>
+            <w:pPr>
+              <w:ind w:firstLine="35"/>
+              <w:jc w:val="center"/>
+              <w:rPr>
+                <w:sz w:val="28"/>
+                <w:szCs w:val="28"/>
+              </w:rPr>
+            </w:pPr>
+            <w:proofErr w:type="spellStart"/>
+            <w:r>
+              <w:rPr>
+                <w:sz w:val="28"/>
+                <w:szCs w:val="28"/>
+              </w:rPr>
+              <w:t>Даталогічне</w:t>
+            </w:r>
+            <w:proofErr w:type="spellEnd"/>
+            <w:r>
+              <w:rPr>
+                <w:sz w:val="28"/>
+                <w:szCs w:val="28"/>
+              </w:rPr>
+              <w:t xml:space="preserve"> моделювання і реалізація на ЕОМ</w:t>
+            </w:r>
+          </w:p>
+        </w:tc>
+        <w:tc>
+          <w:tcPr>
+            <w:tcW w:w="2464" w:type="dxa"/>
+          </w:tcPr>
+          <w:p>
+            <w:pPr>
+              <w:ind w:firstLine="0"/>
+              <w:jc w:val="center"/>
+              <w:rPr>
+                <w:sz w:val="28"/>
+                <w:szCs w:val="28"/>
+              </w:rPr>
+            </w:pPr>
+            <w:r>
+              <w:rPr>
+                <w:sz w:val="28"/>
+                <w:szCs w:val="28"/>
+              </w:rPr>
+              <w:t>Реалізація на ЕОМ</w:t>
+            </w:r>
+          </w:p>
+        </w:tc>
+      </w:tr>
+      <w:tr>
+        <w:tc>
+          <w:tcPr>
+            <w:tcW w:w="2463" w:type="dxa"/>
+          </w:tcPr>
+          <w:p>
+            <w:pPr>
+              <w:ind w:firstLine="0"/>
+              <w:rPr>
+                <w:sz w:val="28"/>
+                <w:szCs w:val="28"/>
+              </w:rPr>
+            </w:pPr>
+            <w:r>
+              <w:rPr>
+                <w:sz w:val="28"/>
+                <w:szCs w:val="28"/>
+              </w:rPr>
+              <w:t>сутність</w:t>
+            </w:r>
+          </w:p>
+        </w:tc>
+        <w:tc>
+          <w:tcPr>
+            <w:tcW w:w="2464" w:type="dxa"/>
+          </w:tcPr>
+          <w:p>
+            <w:pPr>
+              <w:ind w:firstLine="0"/>
+              <w:rPr>
+                <w:sz w:val="28"/>
+                <w:szCs w:val="28"/>
+              </w:rPr>
+            </w:pPr>
+            <w:r>
+              <w:rPr>
+                <w:sz w:val="28"/>
+                <w:szCs w:val="28"/>
+              </w:rPr>
+              <w:t>відношення</w:t>
+            </w:r>
+          </w:p>
+        </w:tc>
+        <w:tc>
+          <w:tcPr>
+            <w:tcW w:w="2464" w:type="dxa"/>
+          </w:tcPr>
+          <w:p>
+            <w:pPr>
+              <w:ind w:firstLine="0"/>
+              <w:rPr>
+                <w:sz w:val="28"/>
+                <w:szCs w:val="28"/>
+              </w:rPr>
+            </w:pPr>
+            <w:r>
+              <w:rPr>
+                <w:sz w:val="28"/>
+                <w:szCs w:val="28"/>
+              </w:rPr>
+              <w:t>таблиця</w:t>
+            </w:r>
+          </w:p>
+        </w:tc>
+        <w:tc>
+          <w:tcPr>
+            <w:tcW w:w="2464" w:type="dxa"/>
+          </w:tcPr>
+          <w:p>
+            <w:pPr>
+              <w:ind w:firstLine="0"/>
+              <w:rPr>
+                <w:sz w:val="28"/>
+                <w:szCs w:val="28"/>
+              </w:rPr>
+            </w:pPr>
+            <w:r>
+              <w:rPr>
+                <w:sz w:val="28"/>
+                <w:szCs w:val="28"/>
+              </w:rPr>
+              <w:t>файл</w:t>
+            </w:r>
+          </w:p>
+        </w:tc>
+      </w:tr>
+      <w:tr>
+        <w:tc>
+          <w:tcPr>
+            <w:tcW w:w="2463" w:type="dxa"/>
+          </w:tcPr>
+          <w:p>
+            <w:pPr>
+              <w:ind w:firstLine="0"/>
+              <w:rPr>
+                <w:sz w:val="28"/>
+                <w:szCs w:val="28"/>
+              </w:rPr>
+            </w:pPr>
+            <w:r>
+              <w:rPr>
+                <w:sz w:val="28"/>
+                <w:szCs w:val="28"/>
+              </w:rPr>
+              <w:t>екземпляр сутності</w:t>
+            </w:r>
+          </w:p>
+        </w:tc>
+        <w:tc>
+          <w:tcPr>
+            <w:tcW w:w="2464" w:type="dxa"/>
+          </w:tcPr>
+          <w:p>
+            <w:pPr>
+              <w:ind w:firstLine="0"/>
+              <w:rPr>
+                <w:sz w:val="28"/>
+                <w:szCs w:val="28"/>
+              </w:rPr>
+            </w:pPr>
+            <w:r>
+              <w:rPr>
+                <w:sz w:val="28"/>
+                <w:szCs w:val="28"/>
+              </w:rPr>
+              <w:t>кортеж</w:t>
+            </w:r>
+          </w:p>
+        </w:tc>
+        <w:tc>
+          <w:tcPr>
+            <w:tcW w:w="2464" w:type="dxa"/>
+          </w:tcPr>
+          <w:p>
+            <w:pPr>
+              <w:ind w:firstLine="0"/>
+              <w:rPr>
+                <w:sz w:val="28"/>
+                <w:szCs w:val="28"/>
+              </w:rPr>
+            </w:pPr>
+            <w:r>
+              <w:rPr>
+                <w:sz w:val="28"/>
+                <w:szCs w:val="28"/>
+              </w:rPr>
+              <w:t>рядок</w:t>
+            </w:r>
+          </w:p>
+        </w:tc>
+        <w:tc>
+          <w:tcPr>
+            <w:tcW w:w="2464" w:type="dxa"/>
+          </w:tcPr>
+          <w:p>
+            <w:pPr>
+              <w:ind w:firstLine="0"/>
+              <w:rPr>
+                <w:sz w:val="28"/>
+                <w:szCs w:val="28"/>
+              </w:rPr>
+            </w:pPr>
+            <w:r>
+              <w:rPr>
+                <w:sz w:val="28"/>
+                <w:szCs w:val="28"/>
+              </w:rPr>
+              <w:t>запис</w:t>
+            </w:r>
+          </w:p>
+        </w:tc>
+      </w:tr>
+      <w:tr>
+        <w:tc>
+          <w:tcPr>
+            <w:tcW w:w="2463" w:type="dxa"/>
+          </w:tcPr>
+          <w:p>
+            <w:pPr>
+              <w:ind w:firstLine="0"/>
+              <w:rPr>
+                <w:sz w:val="28"/>
+                <w:szCs w:val="28"/>
+              </w:rPr>
+            </w:pPr>
+            <w:r>
+              <w:rPr>
+                <w:sz w:val="28"/>
+                <w:szCs w:val="28"/>
+              </w:rPr>
+              <w:t>атрибут</w:t>
+            </w:r>
+          </w:p>
+        </w:tc>
+        <w:tc>
+          <w:tcPr>
+            <w:tcW w:w="2464" w:type="dxa"/>
+          </w:tcPr>
+          <w:p>
+            <w:pPr>
+              <w:ind w:firstLine="0"/>
+              <w:rPr>
+                <w:sz w:val="28"/>
+                <w:szCs w:val="28"/>
+              </w:rPr>
+            </w:pPr>
+            <w:r>
+              <w:rPr>
+                <w:sz w:val="28"/>
+                <w:szCs w:val="28"/>
+              </w:rPr>
+              <w:t>домен</w:t>
+            </w:r>
+          </w:p>
+        </w:tc>
+        <w:tc>
+          <w:tcPr>
+            <w:tcW w:w="2464" w:type="dxa"/>
+          </w:tcPr>
+          <w:p>
+            <w:pPr>
+              <w:ind w:firstLine="0"/>
+              <w:rPr>
+                <w:sz w:val="28"/>
+                <w:szCs w:val="28"/>
+              </w:rPr>
+            </w:pPr>
+            <w:r>
+              <w:rPr>
+                <w:sz w:val="28"/>
+                <w:szCs w:val="28"/>
+              </w:rPr>
+              <w:t>стовпець</w:t>
+            </w:r>
+          </w:p>
+        </w:tc>
+        <w:tc>
+          <w:tcPr>
+            <w:tcW w:w="2464" w:type="dxa"/>
+          </w:tcPr>
+          <w:p>
+            <w:pPr>
+              <w:ind w:firstLine="0"/>
+              <w:rPr>
+                <w:sz w:val="28"/>
+                <w:szCs w:val="28"/>
+              </w:rPr>
+            </w:pPr>
+            <w:r>
+              <w:rPr>
+                <w:sz w:val="28"/>
+                <w:szCs w:val="28"/>
+              </w:rPr>
+              <w:t>поле</w:t>
+            </w:r>
+          </w:p>
+        </w:tc>
+      </w:tr>
+    </w:tbl>
+    <w:p>
+      <w:pPr>
         <w:spacing w:after="0" w:line="240" w:lineRule="auto"/>
         <w:ind w:firstLine="709"/>
         <w:rPr>
@@ -3549,7 +4632,27 @@
           <w:sz w:val="28"/>
           <w:szCs w:val="28"/>
         </w:rPr>
-        <w:t>Характеристика зв’язків, мова моделювання</w:t>
+        <w:t xml:space="preserve">Характеристика </w:t>
+      </w:r>
+      <w:proofErr w:type="spellStart"/>
+      <w:r>
+        <w:rPr>
+          <w:rFonts w:ascii="Times New Roman" w:hAnsi="Times New Roman" w:cs="Times New Roman"/>
+          <w:b/>
+          <w:sz w:val="28"/>
+          <w:szCs w:val="28"/>
+        </w:rPr>
+        <w:t>зв’язків</w:t>
+      </w:r>
+      <w:proofErr w:type="spellEnd"/>
+      <w:r>
+        <w:rPr>
+          <w:rFonts w:ascii="Times New Roman" w:hAnsi="Times New Roman" w:cs="Times New Roman"/>
+          <w:b/>
+          <w:sz w:val="28"/>
+          <w:szCs w:val="28"/>
+        </w:rPr>
+        <w:t>, мова моделювання</w:t>
       </w:r>
       <w:bookmarkEnd w:id="0"/>
       <w:bookmarkEnd w:id="1"/>
@@ -3624,7 +4727,6 @@
           <w:sz w:val="28"/>
           <w:szCs w:val="28"/>
         </w:rPr>
-        <w:lastRenderedPageBreak/>
         <w:pict>
           <v:group id="_x0000_s1026" style="position:absolute;left:0;text-align:left;margin-left:0;margin-top:7.8pt;width:279pt;height:81pt;z-index:251660288" coordorigin="567,2111" coordsize="5580,1620">
             <v:rect id="_x0000_s1027" style="position:absolute;left:567;top:2267;width:1080;height:540"/>
@@ -3772,23 +4874,7 @@
           <w:sz w:val="28"/>
           <w:szCs w:val="28"/>
         </w:rPr>
-        <w:t xml:space="preserve">Зв’язки позначаються лініями, над якими може проставлятися ступінь зв’язку (1 або буква, яка замінює слово </w:t>
-      </w:r>
-      <w:proofErr w:type="spellStart"/>
-      <w:r>
-        <w:rPr>
-          <w:sz w:val="28"/>
-          <w:szCs w:val="28"/>
-        </w:rPr>
-        <w:t>“багато”</w:t>
-      </w:r>
-      <w:proofErr w:type="spellEnd"/>
-      <w:r>
-        <w:rPr>
-          <w:sz w:val="28"/>
-          <w:szCs w:val="28"/>
-        </w:rPr>
-        <w:t>) і необхідне пояснення.</w:t>
+        <w:t>Зв’язки позначаються лініями, над якими може проставлятися ступінь зв’язку (1 або буква, яка замінює слово “багато”) і необхідне пояснення.</w:t>
       </w:r>
     </w:p>
     <w:p>
@@ -3866,7 +4952,7 @@
                     </pic:cNvPicPr>
                   </pic:nvPicPr>
                   <pic:blipFill>
-                    <a:blip r:embed="rId7" cstate="print"/>
+                    <a:blip r:embed="rId13" cstate="print"/>
                     <a:srcRect/>
                     <a:stretch>
                       <a:fillRect/>
@@ -3930,6 +5016,7 @@
           <w:sz w:val="28"/>
           <w:szCs w:val="28"/>
         </w:rPr>
+        <w:lastRenderedPageBreak/>
         <w:t>2. Зв’язок ОДИН-ДО-БАГАТЬОХ (1:М): одному представнику сутності А відповідають 0, 1 або декілька представників сутності В.</w:t>
       </w:r>
     </w:p>
@@ -3970,7 +5057,7 @@
                     </pic:cNvPicPr>
                   </pic:nvPicPr>
                   <pic:blipFill>
-                    <a:blip r:embed="rId8" cstate="print"/>
+                    <a:blip r:embed="rId14" cstate="print"/>
                     <a:srcRect/>
                     <a:stretch>
                       <a:fillRect/>
@@ -4102,7 +5189,7 @@
                     </pic:cNvPicPr>
                   </pic:nvPicPr>
                   <pic:blipFill>
-                    <a:blip r:embed="rId9" cstate="print"/>
+                    <a:blip r:embed="rId15" cstate="print"/>
                     <a:srcRect/>
                     <a:stretch>
                       <a:fillRect/>
@@ -4147,39 +5234,23 @@
           <w:sz w:val="28"/>
           <w:szCs w:val="28"/>
         </w:rPr>
-        <w:t xml:space="preserve">Характер зв’язків між сутностями не обмежується перерахованими. Існують і складніші зв’язки, наприклад </w:t>
-      </w:r>
-      <w:proofErr w:type="spellStart"/>
-      <w:r>
-        <w:rPr>
-          <w:sz w:val="28"/>
-          <w:szCs w:val="28"/>
-        </w:rPr>
-        <w:t>“безліч</w:t>
-      </w:r>
-      <w:proofErr w:type="spellEnd"/>
-      <w:r>
-        <w:rPr>
-          <w:sz w:val="28"/>
-          <w:szCs w:val="28"/>
-        </w:rPr>
-        <w:t xml:space="preserve"> зв’язків між однією і тією ж </w:t>
-      </w:r>
-      <w:proofErr w:type="spellStart"/>
-      <w:r>
-        <w:rPr>
-          <w:sz w:val="28"/>
-          <w:szCs w:val="28"/>
-        </w:rPr>
-        <w:t>суттю”</w:t>
-      </w:r>
-      <w:proofErr w:type="spellEnd"/>
-      <w:r>
-        <w:rPr>
-          <w:sz w:val="28"/>
-          <w:szCs w:val="28"/>
-        </w:rPr>
-        <w:t xml:space="preserve"> </w:t>
+        <w:t xml:space="preserve">Характер зв’язків між сутностями не обмежується перерахованими. Існують і складніші зв’язки, наприклад “безліч </w:t>
+      </w:r>
+      <w:proofErr w:type="spellStart"/>
+      <w:r>
+        <w:rPr>
+          <w:sz w:val="28"/>
+          <w:szCs w:val="28"/>
+        </w:rPr>
+        <w:t>зв’язків</w:t>
+      </w:r>
+      <w:proofErr w:type="spellEnd"/>
+      <w:r>
+        <w:rPr>
+          <w:sz w:val="28"/>
+          <w:szCs w:val="28"/>
+        </w:rPr>
+        <w:t xml:space="preserve"> між однією і тією ж суттю” </w:t>
       </w:r>
       <w:r>
         <w:rPr>
@@ -4226,7 +5297,7 @@
                     </pic:cNvPicPr>
                   </pic:nvPicPr>
                   <pic:blipFill>
-                    <a:blip r:embed="rId10" cstate="print"/>
+                    <a:blip r:embed="rId16" cstate="print"/>
                     <a:srcRect/>
                     <a:stretch>
                       <a:fillRect/>
@@ -4321,7 +5392,6 @@
           <w:sz w:val="28"/>
           <w:szCs w:val="28"/>
         </w:rPr>
-        <w:lastRenderedPageBreak/>
         <w:t xml:space="preserve"> </w:t>
       </w:r>
       <w:r>
@@ -4510,7 +5580,15 @@
           <w:sz w:val="28"/>
           <w:szCs w:val="28"/>
         </w:rPr>
-        <w:t>) – це зв’язок виду “БАГАТО-ДО-ОДНОГО” або “ОДИН-ДО-ОДНОГО” між двома сутностями. Єдина мета характеристики в рамках даної наочної області полягає в описі або уточненні деякої іншої сутності. Необхідність в них виникає у зв’язку з тим, що сутність реального світу має іноді багатозначні властивості. Чоловік може мати декілька дружин, книга – декілька характеристик перевидання (виправлене, доповнене, перероблене, ...) тощо.</w:t>
+        <w:t xml:space="preserve">) – це зв’язок виду “БАГАТО-ДО-ОДНОГО” або “ОДИН-ДО-ОДНОГО” між двома сутностями. Єдина мета характеристики в рамках даної наочної області полягає в описі або уточненні деякої іншої сутності. Необхідність в них виникає у зв’язку з тим, що </w:t>
+      </w:r>
+      <w:r>
+        <w:rPr>
+          <w:sz w:val="28"/>
+          <w:szCs w:val="28"/>
+        </w:rPr>
+        <w:lastRenderedPageBreak/>
+        <w:t>сутність реального світу має іноді багатозначні властивості. Чоловік може мати декілька дружин, книга – декілька характеристик перевидання (виправлене, доповнене, перероблене, ...) тощо.</w:t>
       </w:r>
     </w:p>
     <w:p>
@@ -4635,7 +5713,7 @@
                     </pic:cNvPicPr>
                   </pic:nvPicPr>
                   <pic:blipFill>
-                    <a:blip r:embed="rId11" cstate="print"/>
+                    <a:blip r:embed="rId17" cstate="print"/>
                     <a:srcRect/>
                     <a:stretch>
                       <a:fillRect/>
@@ -4745,23 +5823,21 @@
           <w:sz w:val="28"/>
           <w:szCs w:val="28"/>
         </w:rPr>
-        <w:t xml:space="preserve"> моделі бази даних </w:t>
-      </w:r>
-      <w:proofErr w:type="spellStart"/>
-      <w:r>
-        <w:rPr>
-          <w:sz w:val="28"/>
-          <w:szCs w:val="28"/>
-        </w:rPr>
-        <w:t>“Живлення”</w:t>
-      </w:r>
-      <w:proofErr w:type="spellEnd"/>
-      <w:r>
-        <w:rPr>
-          <w:sz w:val="28"/>
-          <w:szCs w:val="28"/>
-        </w:rPr>
-        <w:t>, де повинна зберігатися інформація про блюда, їх щоденне споживання, продукти, з яких готуються ці блюда, постачальників цих продуктів. Інформація використовуватиметься кухарем і керівником невеликого підприємства громадського харчування, а також його відвідувачами.</w:t>
+        <w:t xml:space="preserve"> моделі бази даних “</w:t>
+      </w:r>
+      <w:r>
+        <w:rPr>
+          <w:sz w:val="28"/>
+          <w:szCs w:val="28"/>
+        </w:rPr>
+        <w:t>Харчування</w:t>
+      </w:r>
+      <w:r>
+        <w:rPr>
+          <w:sz w:val="28"/>
+          <w:szCs w:val="28"/>
+        </w:rPr>
+        <w:t>”, де повинна зберігатися інформація про блюда, їх щоденне споживання, продукти, з яких готуються ці блюда, постачальників цих продуктів. Інформація використовуватиметься кухарем і керівником невеликого підприємства громадського харчування, а також його відвідувачами.</w:t>
       </w:r>
     </w:p>
     <w:tbl>
@@ -4774,7 +5850,7 @@
           <w:bottom w:w="75" w:type="dxa"/>
           <w:right w:w="75" w:type="dxa"/>
         </w:tblCellMar>
-        <w:tblLook w:val="0000"/>
+        <w:tblLook w:val="0000" w:firstRow="0" w:lastRow="0" w:firstColumn="0" w:lastColumn="0" w:noHBand="0" w:noVBand="0"/>
       </w:tblPr>
       <w:tblGrid>
         <w:gridCol w:w="9849"/>
@@ -4991,7 +6067,6 @@
           <w:szCs w:val="28"/>
           <w:lang w:eastAsia="uk-UA"/>
         </w:rPr>
-        <w:lastRenderedPageBreak/>
         <w:t xml:space="preserve">Блюда, для опису яких потрібні дані, що входять в їх кулінарні рецепти: номер блюда (наприклад, з книги кулінарних рецептів), назва блюда, вид блюда (закуска, суп, гаряче), рецепт (технологія приготування блюда), вихід (вага порції), назва, калорійність і вага кожного продукту, що входить в блюдо. </w:t>
       </w:r>
     </w:p>
@@ -5235,23 +6310,8 @@
           <w:sz w:val="28"/>
           <w:szCs w:val="28"/>
         </w:rPr>
-        <w:t xml:space="preserve">У цих моделях Блюдо, Продукт і Постачальник – найменування, а БЛ, ПР і </w:t>
-      </w:r>
-      <w:proofErr w:type="spellStart"/>
-      <w:r>
-        <w:rPr>
-          <w:sz w:val="28"/>
-          <w:szCs w:val="28"/>
-        </w:rPr>
-        <w:t>ПОС</w:t>
-      </w:r>
-      <w:proofErr w:type="spellEnd"/>
-      <w:r>
-        <w:rPr>
-          <w:sz w:val="28"/>
-          <w:szCs w:val="28"/>
-        </w:rPr>
-        <w:t xml:space="preserve"> – цифрові коди блюд, продуктів і організацій, що поставляють ці продукти.</w:t>
+        <w:lastRenderedPageBreak/>
+        <w:t>У цих моделях Блюдо, Продукт і Постачальник – найменування, а БЛ, ПР і ПОС – цифрові коди блюд, продуктів і організацій, що поставляють ці продукти.</w:t>
       </w:r>
     </w:p>
     <w:p>
@@ -5278,8 +6338,8 @@
         </w:rPr>
         <w:drawing>
           <wp:inline distT="0" distB="0" distL="0" distR="0">
-            <wp:extent cx="3314700" cy="2317750"/>
-            <wp:effectExtent l="19050" t="0" r="0" b="0"/>
+            <wp:extent cx="3970421" cy="2776252"/>
+            <wp:effectExtent l="0" t="0" r="0" b="0"/>
             <wp:docPr id="6" name="Рисунок 6" descr="PIC2-4"/>
             <wp:cNvGraphicFramePr>
               <a:graphicFrameLocks xmlns:a="http://schemas.openxmlformats.org/drawingml/2006/main" noChangeAspect="1"/>
@@ -5294,7 +6354,7 @@
                     </pic:cNvPicPr>
                   </pic:nvPicPr>
                   <pic:blipFill>
-                    <a:blip r:embed="rId12" cstate="print"/>
+                    <a:blip r:embed="rId18" cstate="print"/>
                     <a:srcRect/>
                     <a:stretch>
                       <a:fillRect/>
@@ -5303,7 +6363,7 @@
                   <pic:spPr bwMode="auto">
                     <a:xfrm>
                       <a:off x="0" y="0"/>
-                      <a:ext cx="3314700" cy="2317750"/>
+                      <a:ext cx="3973286" cy="2778255"/>
                     </a:xfrm>
                     <a:prstGeom prst="rect">
                       <a:avLst/>
@@ -5375,7 +6435,21 @@
           <w:sz w:val="28"/>
           <w:szCs w:val="28"/>
         </w:rPr>
-        <w:t xml:space="preserve"> модель бази даних "Живлення"</w:t>
+        <w:t xml:space="preserve"> модель бази даних "</w:t>
+      </w:r>
+      <w:r>
+        <w:rPr>
+          <w:sz w:val="28"/>
+          <w:szCs w:val="28"/>
+        </w:rPr>
+        <w:t>Харчування</w:t>
+      </w:r>
+      <w:r>
+        <w:rPr>
+          <w:sz w:val="28"/>
+          <w:szCs w:val="28"/>
+        </w:rPr>
+        <w:t>"</w:t>
       </w:r>
     </w:p>
     <w:p>
@@ -5490,23 +6564,7 @@
           <w:sz w:val="28"/>
           <w:szCs w:val="28"/>
         </w:rPr>
-        <w:t xml:space="preserve">. При виборі первинного ключа слід віддавати перевагу </w:t>
-      </w:r>
-      <w:proofErr w:type="spellStart"/>
-      <w:r>
-        <w:rPr>
-          <w:sz w:val="28"/>
-          <w:szCs w:val="28"/>
-        </w:rPr>
-        <w:t>нескладеним</w:t>
-      </w:r>
-      <w:proofErr w:type="spellEnd"/>
-      <w:r>
-        <w:rPr>
-          <w:sz w:val="28"/>
-          <w:szCs w:val="28"/>
-        </w:rPr>
-        <w:t xml:space="preserve"> ключам або ключам, складеним з мінімального числа атрибутів. Недоцільно також використовувати ключі з довгими текстовими значеннями (переважно використовувати </w:t>
+        <w:t xml:space="preserve">. При виборі первинного ключа слід віддавати перевагу нескладеним ключам або ключам, складеним з мінімального числа атрибутів. Недоцільно також використовувати ключі з довгими текстовими значеннями (переважно використовувати </w:t>
       </w:r>
       <w:proofErr w:type="spellStart"/>
       <w:r>
@@ -5522,39 +6580,7 @@
           <w:sz w:val="28"/>
           <w:szCs w:val="28"/>
         </w:rPr>
-        <w:t xml:space="preserve"> атрибути). Так, для ідентифікації студента можна використовувати або унікальний номер залікової книжки, або набір з прізвища, імені, по батькові, номера групи і може бути додаткових атрибутів, оскільки не виключено появи в групі двох студентів з однаковими прізвищами та іменами. Погано також використовувати як ключ назву, наприклад </w:t>
-      </w:r>
-      <w:proofErr w:type="spellStart"/>
-      <w:r>
-        <w:rPr>
-          <w:sz w:val="28"/>
-          <w:szCs w:val="28"/>
-        </w:rPr>
-        <w:t>“Закуска</w:t>
-      </w:r>
-      <w:proofErr w:type="spellEnd"/>
-      <w:r>
-        <w:rPr>
-          <w:sz w:val="28"/>
-          <w:szCs w:val="28"/>
-        </w:rPr>
-        <w:t xml:space="preserve"> з плавлених сирків "Дружба" з </w:t>
-      </w:r>
-      <w:proofErr w:type="spellStart"/>
-      <w:r>
-        <w:rPr>
-          <w:sz w:val="28"/>
-          <w:szCs w:val="28"/>
-        </w:rPr>
-        <w:t>шинкою”</w:t>
-      </w:r>
-      <w:proofErr w:type="spellEnd"/>
-      <w:r>
-        <w:rPr>
-          <w:sz w:val="28"/>
-          <w:szCs w:val="28"/>
-        </w:rPr>
-        <w:t>.</w:t>
+        <w:t xml:space="preserve"> атрибути). Так, для ідентифікації студента можна використовувати або унікальний номер залікової книжки, або набір з прізвища, імені, по батькові, номера групи і може бути додаткових атрибутів, оскільки не виключено появи в групі двох студентів з однаковими прізвищами та іменами. Погано також використовувати як ключ назву, наприклад “Закуска з плавлених сирків "Дружба" з шинкою”.</w:t>
       </w:r>
     </w:p>
     <w:p>
@@ -5573,15 +6599,7 @@
           <w:sz w:val="28"/>
           <w:szCs w:val="28"/>
         </w:rPr>
-        <w:t xml:space="preserve">Не допускається, щоб первинний ключ стрижньової сутності (будь-який атрибут, що бере участь в первинному ключі) приймав невизначене значення. </w:t>
-      </w:r>
-      <w:r>
-        <w:rPr>
-          <w:sz w:val="28"/>
-          <w:szCs w:val="28"/>
-        </w:rPr>
-        <w:lastRenderedPageBreak/>
-        <w:t xml:space="preserve">Інакше виникне суперечлива ситуація: з’явиться не існуючий екземпляр стрижньової сутності, що не володіє індивідуальністю. З тих же причин необхідно забезпечити унікальність </w:t>
+        <w:t xml:space="preserve">Не допускається, щоб первинний ключ стрижньової сутності (будь-який атрибут, що бере участь в первинному ключі) приймав невизначене значення. Інакше виникне суперечлива ситуація: з’явиться не існуючий екземпляр стрижньової сутності, що не володіє індивідуальністю. З тих же причин необхідно забезпечити унікальність </w:t>
       </w:r>
       <w:r>
         <w:rPr>
@@ -5780,65 +6798,189 @@
         </w:rPr>
         <w:t xml:space="preserve"> </w:t>
       </w:r>
-      <w:proofErr w:type="spellStart"/>
-      <w:r>
-        <w:rPr>
-          <w:rFonts w:ascii="Times New Roman" w:hAnsi="Times New Roman" w:cs="Times New Roman"/>
-          <w:sz w:val="28"/>
-          <w:szCs w:val="28"/>
-          <w:lang w:eastAsia="uk-UA"/>
-        </w:rPr>
-        <w:t>Крістоферу</w:t>
-      </w:r>
-      <w:proofErr w:type="spellEnd"/>
-      <w:r>
-        <w:rPr>
-          <w:rFonts w:ascii="Times New Roman" w:hAnsi="Times New Roman" w:cs="Times New Roman"/>
-          <w:sz w:val="28"/>
-          <w:szCs w:val="28"/>
-          <w:lang w:eastAsia="uk-UA"/>
+      <w:r>
+        <w:rPr>
+          <w:rFonts w:ascii="Times New Roman" w:hAnsi="Times New Roman" w:cs="Times New Roman"/>
+          <w:sz w:val="28"/>
+          <w:szCs w:val="28"/>
+          <w:lang w:eastAsia="uk-UA"/>
+        </w:rPr>
+        <w:lastRenderedPageBreak/>
+        <w:t xml:space="preserve">Крістоферу </w:t>
+      </w:r>
+      <w:proofErr w:type="spellStart"/>
+      <w:r>
+        <w:rPr>
+          <w:rFonts w:ascii="Times New Roman" w:hAnsi="Times New Roman" w:cs="Times New Roman"/>
+          <w:sz w:val="28"/>
+          <w:szCs w:val="28"/>
+          <w:lang w:eastAsia="uk-UA"/>
+        </w:rPr>
+        <w:t>Дейту</w:t>
+      </w:r>
+      <w:proofErr w:type="spellEnd"/>
+      <w:r>
+        <w:rPr>
+          <w:rFonts w:ascii="Times New Roman" w:hAnsi="Times New Roman" w:cs="Times New Roman"/>
+          <w:sz w:val="28"/>
+          <w:szCs w:val="28"/>
+          <w:lang w:eastAsia="uk-UA"/>
+        </w:rPr>
+        <w:t xml:space="preserve">, який відтворює її (з різними уточненнями) практично у всіх своїх книгах. Згідно трактуванню </w:t>
+      </w:r>
+      <w:proofErr w:type="spellStart"/>
+      <w:r>
+        <w:rPr>
+          <w:rFonts w:ascii="Times New Roman" w:hAnsi="Times New Roman" w:cs="Times New Roman"/>
+          <w:sz w:val="28"/>
+          <w:szCs w:val="28"/>
+          <w:lang w:eastAsia="uk-UA"/>
+        </w:rPr>
+        <w:t>Дейта</w:t>
+      </w:r>
+      <w:proofErr w:type="spellEnd"/>
+      <w:r>
+        <w:rPr>
+          <w:rFonts w:ascii="Times New Roman" w:hAnsi="Times New Roman" w:cs="Times New Roman"/>
+          <w:sz w:val="28"/>
+          <w:szCs w:val="28"/>
+          <w:lang w:eastAsia="uk-UA"/>
+        </w:rPr>
+        <w:t xml:space="preserve">, реляційна модель складається з трьох частин, що описують різні аспекти реляційного підходу: структурної, </w:t>
+      </w:r>
+      <w:proofErr w:type="spellStart"/>
+      <w:r>
+        <w:rPr>
+          <w:rFonts w:ascii="Times New Roman" w:hAnsi="Times New Roman" w:cs="Times New Roman"/>
+          <w:sz w:val="28"/>
+          <w:szCs w:val="28"/>
+          <w:lang w:eastAsia="uk-UA"/>
+        </w:rPr>
+        <w:t>маніпуляційної</w:t>
+      </w:r>
+      <w:proofErr w:type="spellEnd"/>
+      <w:r>
+        <w:rPr>
+          <w:rFonts w:ascii="Times New Roman" w:hAnsi="Times New Roman" w:cs="Times New Roman"/>
+          <w:sz w:val="28"/>
+          <w:szCs w:val="28"/>
+          <w:lang w:eastAsia="uk-UA"/>
+        </w:rPr>
+        <w:t xml:space="preserve"> та цілісної частини.</w:t>
+      </w:r>
+    </w:p>
+    <w:p>
+      <w:pPr>
+        <w:spacing w:after="0" w:line="240" w:lineRule="auto"/>
+        <w:jc w:val="both"/>
+        <w:rPr>
+          <w:rFonts w:ascii="Times New Roman" w:hAnsi="Times New Roman" w:cs="Times New Roman"/>
+          <w:sz w:val="28"/>
+          <w:szCs w:val="28"/>
+          <w:lang w:eastAsia="uk-UA"/>
+        </w:rPr>
+      </w:pPr>
+      <w:r>
+        <w:rPr>
+          <w:rFonts w:ascii="Times New Roman" w:hAnsi="Times New Roman" w:cs="Times New Roman"/>
+          <w:sz w:val="28"/>
+          <w:szCs w:val="28"/>
+          <w:lang w:eastAsia="uk-UA"/>
+        </w:rPr>
+        <w:t xml:space="preserve">1. У структурній частині моделі фіксується, що єдиною родовою структурою даних, яка використовується у реляційних БД, є нормалізовані </w:t>
+      </w:r>
+      <w:r>
+        <w:rPr>
+          <w:rFonts w:ascii="Times New Roman" w:hAnsi="Times New Roman" w:cs="Times New Roman"/>
+          <w:sz w:val="28"/>
+          <w:szCs w:val="28"/>
+        </w:rPr>
+        <w:t>n-</w:t>
+      </w:r>
+      <w:proofErr w:type="spellStart"/>
+      <w:r>
+        <w:rPr>
+          <w:rFonts w:ascii="Times New Roman" w:hAnsi="Times New Roman" w:cs="Times New Roman"/>
+          <w:sz w:val="28"/>
+          <w:szCs w:val="28"/>
+        </w:rPr>
+        <w:t>арні</w:t>
+      </w:r>
+      <w:proofErr w:type="spellEnd"/>
+      <w:r>
+        <w:rPr>
+          <w:rFonts w:ascii="Times New Roman" w:hAnsi="Times New Roman" w:cs="Times New Roman"/>
+          <w:sz w:val="28"/>
+          <w:szCs w:val="28"/>
         </w:rPr>
         <w:t xml:space="preserve"> </w:t>
       </w:r>
-      <w:proofErr w:type="spellStart"/>
-      <w:r>
-        <w:rPr>
-          <w:rFonts w:ascii="Times New Roman" w:hAnsi="Times New Roman" w:cs="Times New Roman"/>
-          <w:sz w:val="28"/>
-          <w:szCs w:val="28"/>
-          <w:lang w:eastAsia="uk-UA"/>
-        </w:rPr>
-        <w:t>Дейту</w:t>
-      </w:r>
-      <w:proofErr w:type="spellEnd"/>
-      <w:r>
-        <w:rPr>
-          <w:rFonts w:ascii="Times New Roman" w:hAnsi="Times New Roman" w:cs="Times New Roman"/>
-          <w:sz w:val="28"/>
-          <w:szCs w:val="28"/>
-          <w:lang w:eastAsia="uk-UA"/>
-        </w:rPr>
-        <w:t xml:space="preserve">, який відтворює її (з різними уточненнями) практично у всіх своїх книгах. Згідно трактуванню </w:t>
-      </w:r>
-      <w:proofErr w:type="spellStart"/>
-      <w:r>
-        <w:rPr>
-          <w:rFonts w:ascii="Times New Roman" w:hAnsi="Times New Roman" w:cs="Times New Roman"/>
-          <w:sz w:val="28"/>
-          <w:szCs w:val="28"/>
-          <w:lang w:eastAsia="uk-UA"/>
-        </w:rPr>
-        <w:t>Дейта</w:t>
-      </w:r>
-      <w:proofErr w:type="spellEnd"/>
-      <w:r>
-        <w:rPr>
-          <w:rFonts w:ascii="Times New Roman" w:hAnsi="Times New Roman" w:cs="Times New Roman"/>
-          <w:sz w:val="28"/>
-          <w:szCs w:val="28"/>
-          <w:lang w:eastAsia="uk-UA"/>
-        </w:rPr>
-        <w:t xml:space="preserve">, реляційна модель складається з трьох частин, що описують різні аспекти реляційного підходу: структурної, </w:t>
+      <w:r>
+        <w:rPr>
+          <w:rFonts w:ascii="Times New Roman" w:hAnsi="Times New Roman" w:cs="Times New Roman"/>
+          <w:sz w:val="28"/>
+          <w:szCs w:val="28"/>
+          <w:lang w:eastAsia="uk-UA"/>
+        </w:rPr>
+        <w:t>відношення (таблиця). Визначаються поняття доменів, атрибутів, кортежів, заголовка, тіла і змінної відношення.</w:t>
+      </w:r>
+    </w:p>
+    <w:p>
+      <w:pPr>
+        <w:spacing w:after="0" w:line="240" w:lineRule="auto"/>
+        <w:jc w:val="both"/>
+        <w:rPr>
+          <w:rFonts w:ascii="Times New Roman" w:hAnsi="Times New Roman" w:cs="Times New Roman"/>
+          <w:sz w:val="28"/>
+          <w:szCs w:val="28"/>
+          <w:lang w:eastAsia="uk-UA"/>
+        </w:rPr>
+      </w:pPr>
+      <w:r>
+        <w:rPr>
+          <w:rFonts w:ascii="Times New Roman" w:hAnsi="Times New Roman" w:cs="Times New Roman"/>
+          <w:sz w:val="28"/>
+          <w:szCs w:val="28"/>
+          <w:lang w:eastAsia="uk-UA"/>
+        </w:rPr>
+        <w:t xml:space="preserve">2. У </w:t>
+      </w:r>
+      <w:proofErr w:type="spellStart"/>
+      <w:r>
+        <w:rPr>
+          <w:rFonts w:ascii="Times New Roman" w:hAnsi="Times New Roman" w:cs="Times New Roman"/>
+          <w:sz w:val="28"/>
+          <w:szCs w:val="28"/>
+          <w:lang w:eastAsia="uk-UA"/>
+        </w:rPr>
+        <w:t>маніпуляційній</w:t>
+      </w:r>
+      <w:proofErr w:type="spellEnd"/>
+      <w:r>
+        <w:rPr>
+          <w:rFonts w:ascii="Times New Roman" w:hAnsi="Times New Roman" w:cs="Times New Roman"/>
+          <w:sz w:val="28"/>
+          <w:szCs w:val="28"/>
+          <w:lang w:eastAsia="uk-UA"/>
+        </w:rPr>
+        <w:t xml:space="preserve"> частині моделі визначаються два фундаментальні механізми маніпулювання реляційними БД – реляційна алгебра і реляційне числення. </w:t>
+      </w:r>
+      <w:r>
+        <w:rPr>
+          <w:rFonts w:ascii="Times New Roman" w:hAnsi="Times New Roman" w:cs="Times New Roman"/>
+          <w:sz w:val="28"/>
+          <w:szCs w:val="28"/>
+        </w:rPr>
+        <w:t xml:space="preserve">Основною </w:t>
+      </w:r>
+      <w:r>
+        <w:rPr>
+          <w:rFonts w:ascii="Times New Roman" w:hAnsi="Times New Roman" w:cs="Times New Roman"/>
+          <w:sz w:val="28"/>
+          <w:szCs w:val="28"/>
+          <w:lang w:eastAsia="uk-UA"/>
+        </w:rPr>
+        <w:t xml:space="preserve">функцією </w:t>
       </w:r>
       <w:proofErr w:type="spellStart"/>
       <w:r>
@@ -5858,140 +7000,6 @@
           <w:szCs w:val="28"/>
           <w:lang w:eastAsia="uk-UA"/>
         </w:rPr>
-        <w:t xml:space="preserve"> та цілісної частини.</w:t>
-      </w:r>
-    </w:p>
-    <w:p>
-      <w:pPr>
-        <w:spacing w:after="0" w:line="240" w:lineRule="auto"/>
-        <w:jc w:val="both"/>
-        <w:rPr>
-          <w:rFonts w:ascii="Times New Roman" w:hAnsi="Times New Roman" w:cs="Times New Roman"/>
-          <w:sz w:val="28"/>
-          <w:szCs w:val="28"/>
-          <w:lang w:eastAsia="uk-UA"/>
-        </w:rPr>
-      </w:pPr>
-      <w:r>
-        <w:rPr>
-          <w:rFonts w:ascii="Times New Roman" w:hAnsi="Times New Roman" w:cs="Times New Roman"/>
-          <w:sz w:val="28"/>
-          <w:szCs w:val="28"/>
-          <w:lang w:eastAsia="uk-UA"/>
-        </w:rPr>
-        <w:t xml:space="preserve">1. У структурній частині моделі фіксується, що єдиною родовою структурою даних, яка використовується у реляційних БД, є нормалізовані </w:t>
-      </w:r>
-      <w:r>
-        <w:rPr>
-          <w:rFonts w:ascii="Times New Roman" w:hAnsi="Times New Roman" w:cs="Times New Roman"/>
-          <w:sz w:val="28"/>
-          <w:szCs w:val="28"/>
-        </w:rPr>
-        <w:t>n-</w:t>
-      </w:r>
-      <w:proofErr w:type="spellStart"/>
-      <w:r>
-        <w:rPr>
-          <w:rFonts w:ascii="Times New Roman" w:hAnsi="Times New Roman" w:cs="Times New Roman"/>
-          <w:sz w:val="28"/>
-          <w:szCs w:val="28"/>
-        </w:rPr>
-        <w:t>арні</w:t>
-      </w:r>
-      <w:proofErr w:type="spellEnd"/>
-      <w:r>
-        <w:rPr>
-          <w:rFonts w:ascii="Times New Roman" w:hAnsi="Times New Roman" w:cs="Times New Roman"/>
-          <w:sz w:val="28"/>
-          <w:szCs w:val="28"/>
-        </w:rPr>
-        <w:t xml:space="preserve"> </w:t>
-      </w:r>
-      <w:r>
-        <w:rPr>
-          <w:rFonts w:ascii="Times New Roman" w:hAnsi="Times New Roman" w:cs="Times New Roman"/>
-          <w:sz w:val="28"/>
-          <w:szCs w:val="28"/>
-          <w:lang w:eastAsia="uk-UA"/>
-        </w:rPr>
-        <w:t>відношення (таблиця). Визначаються поняття доменів, атрибутів, кортежів, заголовка, тіла і змінної відношення.</w:t>
-      </w:r>
-    </w:p>
-    <w:p>
-      <w:pPr>
-        <w:spacing w:after="0" w:line="240" w:lineRule="auto"/>
-        <w:jc w:val="both"/>
-        <w:rPr>
-          <w:rFonts w:ascii="Times New Roman" w:hAnsi="Times New Roman" w:cs="Times New Roman"/>
-          <w:sz w:val="28"/>
-          <w:szCs w:val="28"/>
-          <w:lang w:eastAsia="uk-UA"/>
-        </w:rPr>
-      </w:pPr>
-      <w:r>
-        <w:rPr>
-          <w:rFonts w:ascii="Times New Roman" w:hAnsi="Times New Roman" w:cs="Times New Roman"/>
-          <w:sz w:val="28"/>
-          <w:szCs w:val="28"/>
-          <w:lang w:eastAsia="uk-UA"/>
-        </w:rPr>
-        <w:t xml:space="preserve">2. У </w:t>
-      </w:r>
-      <w:proofErr w:type="spellStart"/>
-      <w:r>
-        <w:rPr>
-          <w:rFonts w:ascii="Times New Roman" w:hAnsi="Times New Roman" w:cs="Times New Roman"/>
-          <w:sz w:val="28"/>
-          <w:szCs w:val="28"/>
-          <w:lang w:eastAsia="uk-UA"/>
-        </w:rPr>
-        <w:t>маніпуляційній</w:t>
-      </w:r>
-      <w:proofErr w:type="spellEnd"/>
-      <w:r>
-        <w:rPr>
-          <w:rFonts w:ascii="Times New Roman" w:hAnsi="Times New Roman" w:cs="Times New Roman"/>
-          <w:sz w:val="28"/>
-          <w:szCs w:val="28"/>
-          <w:lang w:eastAsia="uk-UA"/>
-        </w:rPr>
-        <w:t xml:space="preserve"> частині моделі визначаються два фундаментальні механізми маніпулювання реляційними БД – реляційна алгебра і реляційне числення. </w:t>
-      </w:r>
-      <w:r>
-        <w:rPr>
-          <w:rFonts w:ascii="Times New Roman" w:hAnsi="Times New Roman" w:cs="Times New Roman"/>
-          <w:sz w:val="28"/>
-          <w:szCs w:val="28"/>
-        </w:rPr>
-        <w:t xml:space="preserve">Основною </w:t>
-      </w:r>
-      <w:r>
-        <w:rPr>
-          <w:rFonts w:ascii="Times New Roman" w:hAnsi="Times New Roman" w:cs="Times New Roman"/>
-          <w:sz w:val="28"/>
-          <w:szCs w:val="28"/>
-          <w:lang w:eastAsia="uk-UA"/>
-        </w:rPr>
-        <w:t xml:space="preserve">функцією </w:t>
-      </w:r>
-      <w:proofErr w:type="spellStart"/>
-      <w:r>
-        <w:rPr>
-          <w:rFonts w:ascii="Times New Roman" w:hAnsi="Times New Roman" w:cs="Times New Roman"/>
-          <w:sz w:val="28"/>
-          <w:szCs w:val="28"/>
-          <w:lang w:eastAsia="uk-UA"/>
-        </w:rPr>
-        <w:t>маніпуляційної</w:t>
-      </w:r>
-      <w:proofErr w:type="spellEnd"/>
-      <w:r>
-        <w:rPr>
-          <w:rFonts w:ascii="Times New Roman" w:hAnsi="Times New Roman" w:cs="Times New Roman"/>
-          <w:sz w:val="28"/>
-          <w:szCs w:val="28"/>
-          <w:lang w:eastAsia="uk-UA"/>
-        </w:rPr>
         <w:t xml:space="preserve"> частини реляційної моделі є забезпечення міри </w:t>
       </w:r>
       <w:proofErr w:type="spellStart"/>
@@ -6012,7 +7020,7 @@
           <w:szCs w:val="28"/>
           <w:lang w:eastAsia="uk-UA"/>
         </w:rPr>
-        <w:t xml:space="preserve"> будь-якої конкретної мови реляційних БД: мова називається реляційною, якщо він володіє не меншою виразністю і потужністю, чим реляційна алгебра або реляційне числення.</w:t>
+        <w:t xml:space="preserve"> будь-якої конкретної мови реляційних БД: мова називається реляційною, якщо володіє не меншою виразністю і потужністю, чим реляційна алгебра або реляційне числення.</w:t>
       </w:r>
     </w:p>
     <w:p>
@@ -6227,26 +7235,602 @@
           <w:szCs w:val="28"/>
           <w:lang w:eastAsia="uk-UA"/>
         </w:rPr>
-        <w:t xml:space="preserve">– будь-яка двомісна «арифметична» </w:t>
-      </w:r>
-      <w:r>
-        <w:rPr>
-          <w:rFonts w:ascii="Times New Roman" w:hAnsi="Times New Roman" w:cs="Times New Roman"/>
-          <w:sz w:val="28"/>
-          <w:szCs w:val="28"/>
-          <w:lang w:eastAsia="uk-UA"/>
+        <w:t xml:space="preserve">– будь-яка двомісна «арифметична» операція цього типу даних (наприклад +), а </w:t>
+      </w:r>
+      <w:proofErr w:type="spellStart"/>
+      <w:r>
+        <w:rPr>
+          <w:rFonts w:ascii="Times New Roman" w:hAnsi="Times New Roman" w:cs="Times New Roman"/>
+          <w:sz w:val="28"/>
+          <w:szCs w:val="28"/>
+        </w:rPr>
+        <w:t>lop</w:t>
+      </w:r>
+      <w:proofErr w:type="spellEnd"/>
+      <w:r>
+        <w:rPr>
+          <w:rFonts w:ascii="Times New Roman" w:hAnsi="Times New Roman" w:cs="Times New Roman"/>
+          <w:sz w:val="28"/>
+          <w:szCs w:val="28"/>
+        </w:rPr>
+        <w:t xml:space="preserve"> </w:t>
+      </w:r>
+      <w:r>
+        <w:rPr>
+          <w:rFonts w:ascii="Times New Roman" w:hAnsi="Times New Roman" w:cs="Times New Roman"/>
+          <w:sz w:val="28"/>
+          <w:szCs w:val="28"/>
+          <w:lang w:eastAsia="uk-UA"/>
+        </w:rPr>
+        <w:t>– операція порівняння значень цього типа (наприклад =), то за визначенням:</w:t>
+      </w:r>
+    </w:p>
+    <w:p>
+      <w:pPr>
+        <w:spacing w:after="0" w:line="240" w:lineRule="auto"/>
+        <w:ind w:firstLine="709"/>
+        <w:jc w:val="both"/>
+        <w:rPr>
+          <w:rFonts w:ascii="Times New Roman" w:hAnsi="Times New Roman" w:cs="Times New Roman"/>
+          <w:sz w:val="28"/>
+          <w:szCs w:val="28"/>
+        </w:rPr>
+      </w:pPr>
+      <w:r>
+        <w:rPr>
+          <w:rFonts w:ascii="Times New Roman" w:hAnsi="Times New Roman" w:cs="Times New Roman"/>
+          <w:sz w:val="28"/>
+          <w:szCs w:val="28"/>
+        </w:rPr>
+        <w:t xml:space="preserve">а </w:t>
+      </w:r>
+      <w:proofErr w:type="spellStart"/>
+      <w:r>
+        <w:rPr>
+          <w:rFonts w:ascii="Times New Roman" w:hAnsi="Times New Roman" w:cs="Times New Roman"/>
+          <w:sz w:val="28"/>
+          <w:szCs w:val="28"/>
+        </w:rPr>
+        <w:t>op</w:t>
+      </w:r>
+      <w:proofErr w:type="spellEnd"/>
+      <w:r>
+        <w:rPr>
+          <w:rFonts w:ascii="Times New Roman" w:hAnsi="Times New Roman" w:cs="Times New Roman"/>
+          <w:sz w:val="28"/>
+          <w:szCs w:val="28"/>
+        </w:rPr>
+        <w:t xml:space="preserve"> NULL = NULL</w:t>
+      </w:r>
+    </w:p>
+    <w:p>
+      <w:pPr>
+        <w:spacing w:after="0" w:line="240" w:lineRule="auto"/>
+        <w:ind w:firstLine="709"/>
+        <w:jc w:val="both"/>
+        <w:rPr>
+          <w:rFonts w:ascii="Times New Roman" w:hAnsi="Times New Roman" w:cs="Times New Roman"/>
+          <w:sz w:val="28"/>
+          <w:szCs w:val="28"/>
+        </w:rPr>
+      </w:pPr>
+      <w:r>
+        <w:rPr>
+          <w:rFonts w:ascii="Times New Roman" w:hAnsi="Times New Roman" w:cs="Times New Roman"/>
+          <w:sz w:val="28"/>
+          <w:szCs w:val="28"/>
+        </w:rPr>
+        <w:t xml:space="preserve">NULL </w:t>
+      </w:r>
+      <w:proofErr w:type="spellStart"/>
+      <w:r>
+        <w:rPr>
+          <w:rFonts w:ascii="Times New Roman" w:hAnsi="Times New Roman" w:cs="Times New Roman"/>
+          <w:sz w:val="28"/>
+          <w:szCs w:val="28"/>
+        </w:rPr>
+        <w:t>op</w:t>
+      </w:r>
+      <w:proofErr w:type="spellEnd"/>
+      <w:r>
+        <w:rPr>
+          <w:rFonts w:ascii="Times New Roman" w:hAnsi="Times New Roman" w:cs="Times New Roman"/>
+          <w:sz w:val="28"/>
+          <w:szCs w:val="28"/>
+        </w:rPr>
+        <w:t xml:space="preserve"> а = NULL</w:t>
+      </w:r>
+    </w:p>
+    <w:p>
+      <w:pPr>
+        <w:spacing w:after="0" w:line="240" w:lineRule="auto"/>
+        <w:ind w:firstLine="709"/>
+        <w:jc w:val="both"/>
+        <w:rPr>
+          <w:rFonts w:ascii="Times New Roman" w:hAnsi="Times New Roman" w:cs="Times New Roman"/>
+          <w:sz w:val="28"/>
+          <w:szCs w:val="28"/>
+        </w:rPr>
+      </w:pPr>
+      <w:r>
+        <w:rPr>
+          <w:rFonts w:ascii="Times New Roman" w:hAnsi="Times New Roman" w:cs="Times New Roman"/>
+          <w:sz w:val="28"/>
+          <w:szCs w:val="28"/>
+        </w:rPr>
+        <w:t xml:space="preserve">а </w:t>
+      </w:r>
+      <w:proofErr w:type="spellStart"/>
+      <w:r>
+        <w:rPr>
+          <w:rFonts w:ascii="Times New Roman" w:hAnsi="Times New Roman" w:cs="Times New Roman"/>
+          <w:sz w:val="28"/>
+          <w:szCs w:val="28"/>
+        </w:rPr>
+        <w:t>lop</w:t>
+      </w:r>
+      <w:proofErr w:type="spellEnd"/>
+      <w:r>
+        <w:rPr>
+          <w:rFonts w:ascii="Times New Roman" w:hAnsi="Times New Roman" w:cs="Times New Roman"/>
+          <w:sz w:val="28"/>
+          <w:szCs w:val="28"/>
+        </w:rPr>
+        <w:t xml:space="preserve"> NULL = </w:t>
+      </w:r>
+      <w:proofErr w:type="spellStart"/>
+      <w:r>
+        <w:rPr>
+          <w:rFonts w:ascii="Times New Roman" w:hAnsi="Times New Roman" w:cs="Times New Roman"/>
+          <w:sz w:val="28"/>
+          <w:szCs w:val="28"/>
+        </w:rPr>
+        <w:t>unknown</w:t>
+      </w:r>
+      <w:proofErr w:type="spellEnd"/>
+    </w:p>
+    <w:p>
+      <w:pPr>
+        <w:spacing w:after="0" w:line="240" w:lineRule="auto"/>
+        <w:ind w:firstLine="709"/>
+        <w:jc w:val="both"/>
+        <w:rPr>
+          <w:rFonts w:ascii="Times New Roman" w:hAnsi="Times New Roman" w:cs="Times New Roman"/>
+          <w:sz w:val="28"/>
+          <w:szCs w:val="28"/>
+        </w:rPr>
+      </w:pPr>
+      <w:r>
+        <w:rPr>
+          <w:rFonts w:ascii="Times New Roman" w:hAnsi="Times New Roman" w:cs="Times New Roman"/>
+          <w:sz w:val="28"/>
+          <w:szCs w:val="28"/>
+        </w:rPr>
+        <w:t xml:space="preserve">NULL </w:t>
+      </w:r>
+      <w:proofErr w:type="spellStart"/>
+      <w:r>
+        <w:rPr>
+          <w:rFonts w:ascii="Times New Roman" w:hAnsi="Times New Roman" w:cs="Times New Roman"/>
+          <w:sz w:val="28"/>
+          <w:szCs w:val="28"/>
+        </w:rPr>
+        <w:t>lop</w:t>
+      </w:r>
+      <w:proofErr w:type="spellEnd"/>
+      <w:r>
+        <w:rPr>
+          <w:rFonts w:ascii="Times New Roman" w:hAnsi="Times New Roman" w:cs="Times New Roman"/>
+          <w:sz w:val="28"/>
+          <w:szCs w:val="28"/>
+        </w:rPr>
+        <w:t xml:space="preserve"> а = </w:t>
+      </w:r>
+      <w:proofErr w:type="spellStart"/>
+      <w:r>
+        <w:rPr>
+          <w:rFonts w:ascii="Times New Roman" w:hAnsi="Times New Roman" w:cs="Times New Roman"/>
+          <w:sz w:val="28"/>
+          <w:szCs w:val="28"/>
+        </w:rPr>
+        <w:t>unknown</w:t>
+      </w:r>
+      <w:proofErr w:type="spellEnd"/>
+    </w:p>
+    <w:p>
+      <w:pPr>
+        <w:spacing w:after="0" w:line="240" w:lineRule="auto"/>
+        <w:ind w:firstLine="709"/>
+        <w:jc w:val="both"/>
+        <w:rPr>
+          <w:rFonts w:ascii="Times New Roman" w:hAnsi="Times New Roman" w:cs="Times New Roman"/>
+          <w:sz w:val="28"/>
+          <w:szCs w:val="28"/>
+          <w:lang w:val="en-US"/>
+        </w:rPr>
+      </w:pPr>
+      <w:r>
+        <w:rPr>
+          <w:rFonts w:ascii="Times New Roman" w:hAnsi="Times New Roman" w:cs="Times New Roman"/>
+          <w:sz w:val="28"/>
+          <w:szCs w:val="28"/>
+          <w:lang w:val="en-US"/>
+        </w:rPr>
+        <w:t xml:space="preserve">   </w:t>
+      </w:r>
+    </w:p>
+    <w:p>
+      <w:pPr>
+        <w:spacing w:after="0" w:line="240" w:lineRule="auto"/>
+        <w:ind w:firstLine="709"/>
+        <w:jc w:val="both"/>
+        <w:rPr>
+          <w:rFonts w:ascii="Times New Roman" w:hAnsi="Times New Roman" w:cs="Times New Roman"/>
+          <w:sz w:val="28"/>
+          <w:szCs w:val="28"/>
+          <w:lang w:eastAsia="uk-UA"/>
+        </w:rPr>
+      </w:pPr>
+      <w:r>
+        <w:rPr>
+          <w:rFonts w:ascii="Times New Roman" w:hAnsi="Times New Roman" w:cs="Times New Roman"/>
+          <w:sz w:val="28"/>
+          <w:szCs w:val="28"/>
+          <w:lang w:eastAsia="uk-UA"/>
+        </w:rPr>
+        <w:t xml:space="preserve">Тут </w:t>
+      </w:r>
+      <w:proofErr w:type="spellStart"/>
+      <w:r>
+        <w:rPr>
+          <w:rFonts w:ascii="Times New Roman" w:hAnsi="Times New Roman" w:cs="Times New Roman"/>
+          <w:sz w:val="28"/>
+          <w:szCs w:val="28"/>
+          <w:lang w:eastAsia="uk-UA"/>
+        </w:rPr>
+        <w:t>unknown</w:t>
+      </w:r>
+      <w:proofErr w:type="spellEnd"/>
+      <w:r>
+        <w:rPr>
+          <w:rFonts w:ascii="Times New Roman" w:hAnsi="Times New Roman" w:cs="Times New Roman"/>
+          <w:sz w:val="28"/>
+          <w:szCs w:val="28"/>
+          <w:lang w:eastAsia="uk-UA"/>
+        </w:rPr>
+        <w:t xml:space="preserve"> – це третє значення логічного, або </w:t>
+      </w:r>
+      <w:proofErr w:type="spellStart"/>
+      <w:r>
+        <w:rPr>
+          <w:rFonts w:ascii="Times New Roman" w:hAnsi="Times New Roman" w:cs="Times New Roman"/>
+          <w:sz w:val="28"/>
+          <w:szCs w:val="28"/>
+          <w:lang w:eastAsia="uk-UA"/>
+        </w:rPr>
+        <w:t>булевого</w:t>
+      </w:r>
+      <w:proofErr w:type="spellEnd"/>
+      <w:r>
+        <w:rPr>
+          <w:rFonts w:ascii="Times New Roman" w:hAnsi="Times New Roman" w:cs="Times New Roman"/>
+          <w:sz w:val="28"/>
+          <w:szCs w:val="28"/>
+          <w:lang w:eastAsia="uk-UA"/>
+        </w:rPr>
+        <w:t>, типу, що володіє наступними властивостями:</w:t>
+      </w:r>
+    </w:p>
+    <w:p>
+      <w:pPr>
+        <w:spacing w:after="0" w:line="240" w:lineRule="auto"/>
+        <w:ind w:firstLine="709"/>
+        <w:jc w:val="both"/>
+        <w:rPr>
+          <w:rFonts w:ascii="Times New Roman" w:hAnsi="Times New Roman" w:cs="Times New Roman"/>
+          <w:sz w:val="28"/>
+          <w:szCs w:val="28"/>
+        </w:rPr>
+      </w:pPr>
+      <w:r>
+        <w:rPr>
+          <w:rFonts w:ascii="Times New Roman" w:hAnsi="Times New Roman" w:cs="Times New Roman"/>
+          <w:sz w:val="28"/>
+          <w:szCs w:val="28"/>
+        </w:rPr>
+        <w:t xml:space="preserve">NOT </w:t>
+      </w:r>
+      <w:proofErr w:type="spellStart"/>
+      <w:r>
+        <w:rPr>
+          <w:rFonts w:ascii="Times New Roman" w:hAnsi="Times New Roman" w:cs="Times New Roman"/>
+          <w:sz w:val="28"/>
+          <w:szCs w:val="28"/>
+        </w:rPr>
+        <w:t>unknown</w:t>
+      </w:r>
+      <w:proofErr w:type="spellEnd"/>
+      <w:r>
+        <w:rPr>
+          <w:rFonts w:ascii="Times New Roman" w:hAnsi="Times New Roman" w:cs="Times New Roman"/>
+          <w:sz w:val="28"/>
+          <w:szCs w:val="28"/>
+        </w:rPr>
+        <w:t xml:space="preserve"> = </w:t>
+      </w:r>
+      <w:proofErr w:type="spellStart"/>
+      <w:r>
+        <w:rPr>
+          <w:rFonts w:ascii="Times New Roman" w:hAnsi="Times New Roman" w:cs="Times New Roman"/>
+          <w:sz w:val="28"/>
+          <w:szCs w:val="28"/>
+        </w:rPr>
+        <w:t>unknown</w:t>
+      </w:r>
+      <w:proofErr w:type="spellEnd"/>
+    </w:p>
+    <w:p>
+      <w:pPr>
+        <w:spacing w:after="0" w:line="240" w:lineRule="auto"/>
+        <w:ind w:firstLine="709"/>
+        <w:jc w:val="both"/>
+        <w:rPr>
+          <w:rFonts w:ascii="Times New Roman" w:hAnsi="Times New Roman" w:cs="Times New Roman"/>
+          <w:sz w:val="28"/>
+          <w:szCs w:val="28"/>
+        </w:rPr>
+      </w:pPr>
+      <w:proofErr w:type="spellStart"/>
+      <w:r>
+        <w:rPr>
+          <w:rFonts w:ascii="Times New Roman" w:hAnsi="Times New Roman" w:cs="Times New Roman"/>
+          <w:sz w:val="28"/>
+          <w:szCs w:val="28"/>
+        </w:rPr>
+        <w:t>true</w:t>
+      </w:r>
+      <w:proofErr w:type="spellEnd"/>
+      <w:r>
+        <w:rPr>
+          <w:rFonts w:ascii="Times New Roman" w:hAnsi="Times New Roman" w:cs="Times New Roman"/>
+          <w:sz w:val="28"/>
+          <w:szCs w:val="28"/>
+        </w:rPr>
+        <w:t xml:space="preserve"> AND </w:t>
+      </w:r>
+      <w:proofErr w:type="spellStart"/>
+      <w:r>
+        <w:rPr>
+          <w:rFonts w:ascii="Times New Roman" w:hAnsi="Times New Roman" w:cs="Times New Roman"/>
+          <w:sz w:val="28"/>
+          <w:szCs w:val="28"/>
+        </w:rPr>
+        <w:t>unknown</w:t>
+      </w:r>
+      <w:proofErr w:type="spellEnd"/>
+      <w:r>
+        <w:rPr>
+          <w:rFonts w:ascii="Times New Roman" w:hAnsi="Times New Roman" w:cs="Times New Roman"/>
+          <w:sz w:val="28"/>
+          <w:szCs w:val="28"/>
+        </w:rPr>
+        <w:t xml:space="preserve"> = </w:t>
+      </w:r>
+      <w:proofErr w:type="spellStart"/>
+      <w:r>
+        <w:rPr>
+          <w:rFonts w:ascii="Times New Roman" w:hAnsi="Times New Roman" w:cs="Times New Roman"/>
+          <w:sz w:val="28"/>
+          <w:szCs w:val="28"/>
+        </w:rPr>
+        <w:t>unknown</w:t>
+      </w:r>
+      <w:proofErr w:type="spellEnd"/>
+    </w:p>
+    <w:p>
+      <w:pPr>
+        <w:spacing w:after="0" w:line="240" w:lineRule="auto"/>
+        <w:ind w:firstLine="709"/>
+        <w:jc w:val="both"/>
+        <w:rPr>
+          <w:rFonts w:ascii="Times New Roman" w:hAnsi="Times New Roman" w:cs="Times New Roman"/>
+          <w:sz w:val="28"/>
+          <w:szCs w:val="28"/>
+        </w:rPr>
+      </w:pPr>
+      <w:proofErr w:type="spellStart"/>
+      <w:r>
+        <w:rPr>
+          <w:rFonts w:ascii="Times New Roman" w:hAnsi="Times New Roman" w:cs="Times New Roman"/>
+          <w:sz w:val="28"/>
+          <w:szCs w:val="28"/>
+        </w:rPr>
+        <w:t>true</w:t>
+      </w:r>
+      <w:proofErr w:type="spellEnd"/>
+      <w:r>
+        <w:rPr>
+          <w:rFonts w:ascii="Times New Roman" w:hAnsi="Times New Roman" w:cs="Times New Roman"/>
+          <w:sz w:val="28"/>
+          <w:szCs w:val="28"/>
+        </w:rPr>
+        <w:t xml:space="preserve"> OR </w:t>
+      </w:r>
+      <w:proofErr w:type="spellStart"/>
+      <w:r>
+        <w:rPr>
+          <w:rFonts w:ascii="Times New Roman" w:hAnsi="Times New Roman" w:cs="Times New Roman"/>
+          <w:sz w:val="28"/>
+          <w:szCs w:val="28"/>
+        </w:rPr>
+        <w:t>unknown</w:t>
+      </w:r>
+      <w:proofErr w:type="spellEnd"/>
+      <w:r>
+        <w:rPr>
+          <w:rFonts w:ascii="Times New Roman" w:hAnsi="Times New Roman" w:cs="Times New Roman"/>
+          <w:sz w:val="28"/>
+          <w:szCs w:val="28"/>
+        </w:rPr>
+        <w:t xml:space="preserve"> = </w:t>
+      </w:r>
+      <w:proofErr w:type="spellStart"/>
+      <w:r>
+        <w:rPr>
+          <w:rFonts w:ascii="Times New Roman" w:hAnsi="Times New Roman" w:cs="Times New Roman"/>
+          <w:sz w:val="28"/>
+          <w:szCs w:val="28"/>
+        </w:rPr>
+        <w:t>true</w:t>
+      </w:r>
+      <w:proofErr w:type="spellEnd"/>
+    </w:p>
+    <w:p>
+      <w:pPr>
+        <w:spacing w:after="0" w:line="240" w:lineRule="auto"/>
+        <w:ind w:firstLine="709"/>
+        <w:jc w:val="both"/>
+        <w:rPr>
+          <w:rFonts w:ascii="Times New Roman" w:hAnsi="Times New Roman" w:cs="Times New Roman"/>
+          <w:sz w:val="28"/>
+          <w:szCs w:val="28"/>
+        </w:rPr>
+      </w:pPr>
+      <w:proofErr w:type="spellStart"/>
+      <w:r>
+        <w:rPr>
+          <w:rFonts w:ascii="Times New Roman" w:hAnsi="Times New Roman" w:cs="Times New Roman"/>
+          <w:sz w:val="28"/>
+          <w:szCs w:val="28"/>
+        </w:rPr>
+        <w:t>false</w:t>
+      </w:r>
+      <w:proofErr w:type="spellEnd"/>
+      <w:r>
+        <w:rPr>
+          <w:rFonts w:ascii="Times New Roman" w:hAnsi="Times New Roman" w:cs="Times New Roman"/>
+          <w:sz w:val="28"/>
+          <w:szCs w:val="28"/>
+        </w:rPr>
+        <w:t xml:space="preserve"> AND </w:t>
+      </w:r>
+      <w:proofErr w:type="spellStart"/>
+      <w:r>
+        <w:rPr>
+          <w:rFonts w:ascii="Times New Roman" w:hAnsi="Times New Roman" w:cs="Times New Roman"/>
+          <w:sz w:val="28"/>
+          <w:szCs w:val="28"/>
+        </w:rPr>
+        <w:t>unknown</w:t>
+      </w:r>
+      <w:proofErr w:type="spellEnd"/>
+      <w:r>
+        <w:rPr>
+          <w:rFonts w:ascii="Times New Roman" w:hAnsi="Times New Roman" w:cs="Times New Roman"/>
+          <w:sz w:val="28"/>
+          <w:szCs w:val="28"/>
+        </w:rPr>
+        <w:t xml:space="preserve"> = </w:t>
+      </w:r>
+      <w:proofErr w:type="spellStart"/>
+      <w:r>
+        <w:rPr>
+          <w:rFonts w:ascii="Times New Roman" w:hAnsi="Times New Roman" w:cs="Times New Roman"/>
+          <w:sz w:val="28"/>
+          <w:szCs w:val="28"/>
+        </w:rPr>
+        <w:t>false</w:t>
+      </w:r>
+      <w:proofErr w:type="spellEnd"/>
+    </w:p>
+    <w:p>
+      <w:pPr>
+        <w:spacing w:after="0" w:line="240" w:lineRule="auto"/>
+        <w:ind w:firstLine="709"/>
+        <w:jc w:val="both"/>
+        <w:rPr>
+          <w:rFonts w:ascii="Times New Roman" w:hAnsi="Times New Roman" w:cs="Times New Roman"/>
+          <w:sz w:val="28"/>
+          <w:szCs w:val="28"/>
+        </w:rPr>
+      </w:pPr>
+      <w:proofErr w:type="spellStart"/>
+      <w:r>
+        <w:rPr>
+          <w:rFonts w:ascii="Times New Roman" w:hAnsi="Times New Roman" w:cs="Times New Roman"/>
+          <w:sz w:val="28"/>
+          <w:szCs w:val="28"/>
         </w:rPr>
         <w:lastRenderedPageBreak/>
-        <w:t xml:space="preserve">операція цього типу даних (наприклад +), а </w:t>
-      </w:r>
-      <w:proofErr w:type="spellStart"/>
-      <w:r>
-        <w:rPr>
-          <w:rFonts w:ascii="Times New Roman" w:hAnsi="Times New Roman" w:cs="Times New Roman"/>
-          <w:sz w:val="28"/>
-          <w:szCs w:val="28"/>
-        </w:rPr>
-        <w:t>lop</w:t>
+        <w:t>false</w:t>
+      </w:r>
+      <w:proofErr w:type="spellEnd"/>
+      <w:r>
+        <w:rPr>
+          <w:rFonts w:ascii="Times New Roman" w:hAnsi="Times New Roman" w:cs="Times New Roman"/>
+          <w:sz w:val="28"/>
+          <w:szCs w:val="28"/>
+        </w:rPr>
+        <w:t xml:space="preserve"> OR </w:t>
+      </w:r>
+      <w:proofErr w:type="spellStart"/>
+      <w:r>
+        <w:rPr>
+          <w:rFonts w:ascii="Times New Roman" w:hAnsi="Times New Roman" w:cs="Times New Roman"/>
+          <w:sz w:val="28"/>
+          <w:szCs w:val="28"/>
+        </w:rPr>
+        <w:t>unknown</w:t>
+      </w:r>
+      <w:proofErr w:type="spellEnd"/>
+      <w:r>
+        <w:rPr>
+          <w:rFonts w:ascii="Times New Roman" w:hAnsi="Times New Roman" w:cs="Times New Roman"/>
+          <w:sz w:val="28"/>
+          <w:szCs w:val="28"/>
+        </w:rPr>
+        <w:t xml:space="preserve"> = </w:t>
+      </w:r>
+      <w:proofErr w:type="spellStart"/>
+      <w:r>
+        <w:rPr>
+          <w:rFonts w:ascii="Times New Roman" w:hAnsi="Times New Roman" w:cs="Times New Roman"/>
+          <w:sz w:val="28"/>
+          <w:szCs w:val="28"/>
+        </w:rPr>
+        <w:t>unknown</w:t>
+      </w:r>
+      <w:proofErr w:type="spellEnd"/>
+    </w:p>
+    <w:p>
+      <w:pPr>
+        <w:spacing w:after="0" w:line="240" w:lineRule="auto"/>
+        <w:ind w:firstLine="709"/>
+        <w:jc w:val="both"/>
+        <w:rPr>
+          <w:rFonts w:ascii="Times New Roman" w:hAnsi="Times New Roman" w:cs="Times New Roman"/>
+          <w:sz w:val="28"/>
+          <w:szCs w:val="28"/>
+          <w:lang w:eastAsia="uk-UA"/>
+        </w:rPr>
+      </w:pPr>
+      <w:r>
+        <w:rPr>
+          <w:rFonts w:ascii="Times New Roman" w:hAnsi="Times New Roman" w:cs="Times New Roman"/>
+          <w:sz w:val="28"/>
+          <w:szCs w:val="28"/>
+          <w:lang w:eastAsia="uk-UA"/>
+        </w:rPr>
+        <w:t>Друга вимога, яка називається вимогою цілісності по посиланнях (</w:t>
+      </w:r>
+      <w:proofErr w:type="spellStart"/>
+      <w:r>
+        <w:rPr>
+          <w:rFonts w:ascii="Times New Roman" w:hAnsi="Times New Roman" w:cs="Times New Roman"/>
+          <w:sz w:val="28"/>
+          <w:szCs w:val="28"/>
+        </w:rPr>
+        <w:t>referential</w:t>
       </w:r>
       <w:proofErr w:type="spellEnd"/>
       <w:r>
@@ -6257,14 +7841,71 @@
         </w:rPr>
         <w:t xml:space="preserve"> </w:t>
       </w:r>
-      <w:r>
-        <w:rPr>
-          <w:rFonts w:ascii="Times New Roman" w:hAnsi="Times New Roman" w:cs="Times New Roman"/>
-          <w:sz w:val="28"/>
-          <w:szCs w:val="28"/>
-          <w:lang w:eastAsia="uk-UA"/>
-        </w:rPr>
-        <w:t>– операція порівняння значень цього типа (наприклад =), то за визначенням:</w:t>
+      <w:proofErr w:type="spellStart"/>
+      <w:r>
+        <w:rPr>
+          <w:rFonts w:ascii="Times New Roman" w:hAnsi="Times New Roman" w:cs="Times New Roman"/>
+          <w:sz w:val="28"/>
+          <w:szCs w:val="28"/>
+        </w:rPr>
+        <w:t>integrity</w:t>
+      </w:r>
+      <w:proofErr w:type="spellEnd"/>
+      <w:r>
+        <w:rPr>
+          <w:rFonts w:ascii="Times New Roman" w:hAnsi="Times New Roman" w:cs="Times New Roman"/>
+          <w:sz w:val="28"/>
+          <w:szCs w:val="28"/>
+        </w:rPr>
+        <w:t>)</w:t>
+      </w:r>
+      <w:r>
+        <w:rPr>
+          <w:rFonts w:ascii="Times New Roman" w:hAnsi="Times New Roman" w:cs="Times New Roman"/>
+          <w:sz w:val="28"/>
+          <w:szCs w:val="28"/>
+          <w:lang w:eastAsia="uk-UA"/>
+        </w:rPr>
+        <w:t xml:space="preserve">, є складнішою. Очевидно, що при дотриманні </w:t>
+      </w:r>
+      <w:proofErr w:type="spellStart"/>
+      <w:r>
+        <w:rPr>
+          <w:rFonts w:ascii="Times New Roman" w:hAnsi="Times New Roman" w:cs="Times New Roman"/>
+          <w:sz w:val="28"/>
+          <w:szCs w:val="28"/>
+          <w:lang w:eastAsia="uk-UA"/>
+        </w:rPr>
+        <w:t>нормалізованості</w:t>
+      </w:r>
+      <w:proofErr w:type="spellEnd"/>
+      <w:r>
+        <w:rPr>
+          <w:rFonts w:ascii="Times New Roman" w:hAnsi="Times New Roman" w:cs="Times New Roman"/>
+          <w:sz w:val="28"/>
+          <w:szCs w:val="28"/>
+          <w:lang w:eastAsia="uk-UA"/>
+        </w:rPr>
+        <w:t xml:space="preserve"> відношень складна сутність реального світу представляється в реляційній БД у вигляді декількох кортежів (записів) декількох відношень (таблиць). Вимога цілісності по посиланнях, або вимога </w:t>
+      </w:r>
+      <w:r>
+        <w:rPr>
+          <w:rFonts w:ascii="Times New Roman" w:hAnsi="Times New Roman" w:cs="Times New Roman"/>
+          <w:i/>
+          <w:sz w:val="28"/>
+          <w:szCs w:val="28"/>
+          <w:lang w:eastAsia="uk-UA"/>
+        </w:rPr>
+        <w:t>цілісності зовнішнього ключа, полягає в тому, що для кожного значення зовнішнього ключа повинен знайтися запис з таким же значенням первинного ключа, або значення зовнішнього ключа повинне бути повністю невизначеним</w:t>
+      </w:r>
+      <w:r>
+        <w:rPr>
+          <w:rFonts w:ascii="Times New Roman" w:hAnsi="Times New Roman" w:cs="Times New Roman"/>
+          <w:sz w:val="28"/>
+          <w:szCs w:val="28"/>
+          <w:lang w:eastAsia="uk-UA"/>
+        </w:rPr>
+        <w:t xml:space="preserve"> (тобто ні на що не указувати).</w:t>
       </w:r>
     </w:p>
     <w:p>
@@ -6274,35 +7915,61 @@
         <w:jc w:val="both"/>
         <w:rPr>
           <w:rFonts w:ascii="Times New Roman" w:hAnsi="Times New Roman" w:cs="Times New Roman"/>
-          <w:sz w:val="28"/>
-          <w:szCs w:val="28"/>
-        </w:rPr>
-      </w:pPr>
-      <w:r>
-        <w:rPr>
-          <w:rFonts w:ascii="Times New Roman" w:hAnsi="Times New Roman" w:cs="Times New Roman"/>
-          <w:sz w:val="28"/>
-          <w:szCs w:val="28"/>
-        </w:rPr>
-        <w:t xml:space="preserve">а </w:t>
-      </w:r>
-      <w:proofErr w:type="spellStart"/>
-      <w:r>
-        <w:rPr>
-          <w:rFonts w:ascii="Times New Roman" w:hAnsi="Times New Roman" w:cs="Times New Roman"/>
-          <w:sz w:val="28"/>
-          <w:szCs w:val="28"/>
-        </w:rPr>
-        <w:t>op</w:t>
-      </w:r>
-      <w:proofErr w:type="spellEnd"/>
-      <w:r>
-        <w:rPr>
-          <w:rFonts w:ascii="Times New Roman" w:hAnsi="Times New Roman" w:cs="Times New Roman"/>
-          <w:sz w:val="28"/>
-          <w:szCs w:val="28"/>
-        </w:rPr>
-        <w:t xml:space="preserve"> NULL = NULL</w:t>
+          <w:b/>
+          <w:sz w:val="28"/>
+          <w:szCs w:val="28"/>
+          <w:lang w:eastAsia="uk-UA"/>
+        </w:rPr>
+      </w:pPr>
+      <w:r>
+        <w:rPr>
+          <w:rFonts w:ascii="Times New Roman" w:hAnsi="Times New Roman" w:cs="Times New Roman"/>
+          <w:b/>
+          <w:sz w:val="28"/>
+          <w:szCs w:val="28"/>
+          <w:lang w:eastAsia="uk-UA"/>
+        </w:rPr>
+        <w:t xml:space="preserve">Обмеження цілісності сутності і </w:t>
+      </w:r>
+      <w:r>
+        <w:rPr>
+          <w:rFonts w:ascii="Times New Roman" w:hAnsi="Times New Roman" w:cs="Times New Roman"/>
+          <w:b/>
+          <w:sz w:val="28"/>
+          <w:szCs w:val="28"/>
+          <w:lang w:eastAsia="uk-UA"/>
+        </w:rPr>
+        <w:t xml:space="preserve">цілісності </w:t>
+      </w:r>
+      <w:r>
+        <w:rPr>
+          <w:rFonts w:ascii="Times New Roman" w:hAnsi="Times New Roman" w:cs="Times New Roman"/>
+          <w:b/>
+          <w:sz w:val="28"/>
+          <w:szCs w:val="28"/>
+          <w:lang w:eastAsia="uk-UA"/>
+        </w:rPr>
+        <w:t>по посиланнях</w:t>
+      </w:r>
+      <w:r>
+        <w:rPr>
+          <w:rFonts w:ascii="Times New Roman" w:hAnsi="Times New Roman" w:cs="Times New Roman"/>
+          <w:b/>
+          <w:sz w:val="28"/>
+          <w:szCs w:val="28"/>
+          <w:lang w:eastAsia="uk-UA"/>
+        </w:rPr>
+        <w:t>, які</w:t>
+      </w:r>
+      <w:r>
+        <w:rPr>
+          <w:rFonts w:ascii="Times New Roman" w:hAnsi="Times New Roman" w:cs="Times New Roman"/>
+          <w:b/>
+          <w:sz w:val="28"/>
+          <w:szCs w:val="28"/>
+          <w:lang w:eastAsia="uk-UA"/>
+        </w:rPr>
+        <w:t xml:space="preserve"> повинні підтримуватися СУБД. </w:t>
       </w:r>
     </w:p>
     <w:p>
@@ -6314,33 +7981,17 @@
           <w:rFonts w:ascii="Times New Roman" w:hAnsi="Times New Roman" w:cs="Times New Roman"/>
           <w:sz w:val="28"/>
           <w:szCs w:val="28"/>
-        </w:rPr>
-      </w:pPr>
-      <w:r>
-        <w:rPr>
-          <w:rFonts w:ascii="Times New Roman" w:hAnsi="Times New Roman" w:cs="Times New Roman"/>
-          <w:sz w:val="28"/>
-          <w:szCs w:val="28"/>
-        </w:rPr>
-        <w:t xml:space="preserve">NULL </w:t>
-      </w:r>
-      <w:proofErr w:type="spellStart"/>
-      <w:r>
-        <w:rPr>
-          <w:rFonts w:ascii="Times New Roman" w:hAnsi="Times New Roman" w:cs="Times New Roman"/>
-          <w:sz w:val="28"/>
-          <w:szCs w:val="28"/>
-        </w:rPr>
-        <w:t>op</w:t>
-      </w:r>
-      <w:proofErr w:type="spellEnd"/>
-      <w:r>
-        <w:rPr>
-          <w:rFonts w:ascii="Times New Roman" w:hAnsi="Times New Roman" w:cs="Times New Roman"/>
-          <w:sz w:val="28"/>
-          <w:szCs w:val="28"/>
-        </w:rPr>
-        <w:t xml:space="preserve"> а = NULL</w:t>
+          <w:lang w:eastAsia="uk-UA"/>
+        </w:rPr>
+      </w:pPr>
+      <w:r>
+        <w:rPr>
+          <w:rFonts w:ascii="Times New Roman" w:hAnsi="Times New Roman" w:cs="Times New Roman"/>
+          <w:sz w:val="28"/>
+          <w:szCs w:val="28"/>
+          <w:lang w:eastAsia="uk-UA"/>
+        </w:rPr>
+        <w:t xml:space="preserve">Для дотримання цілісності сутності досить гарантувати відсутність в будь-якій таблиці записів з одним і тим же значенням первинного ключа (і забороняти входження в значення первинного ключа невизначених значень). </w:t>
       </w:r>
     </w:p>
     <w:p>
@@ -6352,92 +8003,546 @@
           <w:rFonts w:ascii="Times New Roman" w:hAnsi="Times New Roman" w:cs="Times New Roman"/>
           <w:sz w:val="28"/>
           <w:szCs w:val="28"/>
-        </w:rPr>
-      </w:pPr>
-      <w:r>
-        <w:rPr>
-          <w:rFonts w:ascii="Times New Roman" w:hAnsi="Times New Roman" w:cs="Times New Roman"/>
-          <w:sz w:val="28"/>
-          <w:szCs w:val="28"/>
-        </w:rPr>
-        <w:t xml:space="preserve">а </w:t>
-      </w:r>
-      <w:proofErr w:type="spellStart"/>
-      <w:r>
-        <w:rPr>
-          <w:rFonts w:ascii="Times New Roman" w:hAnsi="Times New Roman" w:cs="Times New Roman"/>
-          <w:sz w:val="28"/>
-          <w:szCs w:val="28"/>
-        </w:rPr>
-        <w:t>lop</w:t>
-      </w:r>
-      <w:proofErr w:type="spellEnd"/>
-      <w:r>
-        <w:rPr>
-          <w:rFonts w:ascii="Times New Roman" w:hAnsi="Times New Roman" w:cs="Times New Roman"/>
-          <w:sz w:val="28"/>
-          <w:szCs w:val="28"/>
-        </w:rPr>
-        <w:t xml:space="preserve"> NULL = </w:t>
-      </w:r>
-      <w:proofErr w:type="spellStart"/>
-      <w:r>
-        <w:rPr>
-          <w:rFonts w:ascii="Times New Roman" w:hAnsi="Times New Roman" w:cs="Times New Roman"/>
-          <w:sz w:val="28"/>
-          <w:szCs w:val="28"/>
-        </w:rPr>
-        <w:t>unknown</w:t>
-      </w:r>
-      <w:proofErr w:type="spellEnd"/>
+          <w:lang w:eastAsia="uk-UA"/>
+        </w:rPr>
+      </w:pPr>
+      <w:r>
+        <w:rPr>
+          <w:rFonts w:ascii="Times New Roman" w:hAnsi="Times New Roman" w:cs="Times New Roman"/>
+          <w:sz w:val="28"/>
+          <w:szCs w:val="28"/>
+          <w:lang w:eastAsia="uk-UA"/>
+        </w:rPr>
+        <w:t>З цілісністю по посиланнях справа йде дещо складніше. Зрозуміло, що при оновленні підпорядкованої таблиці (вставці нових записів або модифікації значення зовнішнього ключа в існуючих записах) досить стежити за тим, щоб не з’являлися некоректні значення зовнішнього ключа.</w:t>
+      </w:r>
+    </w:p>
+    <w:p>
+      <w:pPr>
+        <w:pStyle w:val="a5"/>
+        <w:ind w:firstLine="709"/>
+        <w:rPr>
+          <w:szCs w:val="28"/>
+        </w:rPr>
+      </w:pPr>
+      <w:r>
+        <w:rPr>
+          <w:szCs w:val="28"/>
+        </w:rPr>
+        <w:t xml:space="preserve">Але як бути при видаленні запису з таблиці, на яке існує посилання? Тут існують три підходи, кожний з яких підтримує цілісність по посиланнях. </w:t>
+      </w:r>
+      <w:r>
+        <w:rPr>
+          <w:szCs w:val="28"/>
+          <w:u w:val="single"/>
+        </w:rPr>
+        <w:t>Перший підхід</w:t>
+      </w:r>
+      <w:r>
+        <w:rPr>
+          <w:szCs w:val="28"/>
+        </w:rPr>
+        <w:t xml:space="preserve"> полягає в тому, що взагалі забороняється проводити видалення запису, для якого існують посилання (тобто спочатку потрібне або видалити записи, що посилаються, або відповідним чином змінити значення їх зовнішнього ключа). При </w:t>
+      </w:r>
+      <w:r>
+        <w:rPr>
+          <w:szCs w:val="28"/>
+          <w:u w:val="single"/>
+        </w:rPr>
+        <w:t>другому підході</w:t>
+      </w:r>
+      <w:r>
+        <w:rPr>
+          <w:szCs w:val="28"/>
+        </w:rPr>
+        <w:t xml:space="preserve"> при видаленні запису, на який є посилання, у всіх записах, що посилаються, значення зовнішнього ключа автоматично стає повністю невизначеним. </w:t>
+      </w:r>
+      <w:r>
+        <w:rPr>
+          <w:szCs w:val="28"/>
+          <w:u w:val="single"/>
+        </w:rPr>
+        <w:t>Третій підхід</w:t>
+      </w:r>
+      <w:r>
+        <w:rPr>
+          <w:szCs w:val="28"/>
+        </w:rPr>
+        <w:t xml:space="preserve"> (каскадне видалення) полягає в тому, що при видаленні запису з таблиці, на яке веде посилання, з таблиці, що посилається, автоматично віддаляються записи, що посилаються.</w:t>
+      </w:r>
     </w:p>
     <w:p>
       <w:pPr>
         <w:spacing w:after="0" w:line="240" w:lineRule="auto"/>
         <w:ind w:firstLine="709"/>
-        <w:jc w:val="both"/>
-        <w:rPr>
-          <w:rFonts w:ascii="Times New Roman" w:hAnsi="Times New Roman" w:cs="Times New Roman"/>
-          <w:sz w:val="28"/>
-          <w:szCs w:val="28"/>
-        </w:rPr>
-      </w:pPr>
-      <w:r>
-        <w:rPr>
-          <w:rFonts w:ascii="Times New Roman" w:hAnsi="Times New Roman" w:cs="Times New Roman"/>
-          <w:sz w:val="28"/>
-          <w:szCs w:val="28"/>
-        </w:rPr>
-        <w:t xml:space="preserve">NULL </w:t>
-      </w:r>
-      <w:proofErr w:type="spellStart"/>
-      <w:r>
-        <w:rPr>
-          <w:rFonts w:ascii="Times New Roman" w:hAnsi="Times New Roman" w:cs="Times New Roman"/>
-          <w:sz w:val="28"/>
-          <w:szCs w:val="28"/>
-        </w:rPr>
-        <w:t>lop</w:t>
-      </w:r>
-      <w:proofErr w:type="spellEnd"/>
-      <w:r>
-        <w:rPr>
-          <w:rFonts w:ascii="Times New Roman" w:hAnsi="Times New Roman" w:cs="Times New Roman"/>
-          <w:sz w:val="28"/>
-          <w:szCs w:val="28"/>
-        </w:rPr>
-        <w:t xml:space="preserve"> а = </w:t>
-      </w:r>
-      <w:proofErr w:type="spellStart"/>
-      <w:r>
-        <w:rPr>
-          <w:rFonts w:ascii="Times New Roman" w:hAnsi="Times New Roman" w:cs="Times New Roman"/>
-          <w:sz w:val="28"/>
-          <w:szCs w:val="28"/>
-        </w:rPr>
-        <w:t>unknown</w:t>
-      </w:r>
-      <w:proofErr w:type="spellEnd"/>
+        <w:rPr>
+          <w:rFonts w:ascii="Times New Roman" w:hAnsi="Times New Roman" w:cs="Times New Roman"/>
+          <w:b/>
+          <w:sz w:val="28"/>
+          <w:szCs w:val="28"/>
+        </w:rPr>
+      </w:pPr>
+      <w:proofErr w:type="spellStart"/>
+      <w:r>
+        <w:rPr>
+          <w:rFonts w:ascii="Times New Roman" w:hAnsi="Times New Roman" w:cs="Times New Roman"/>
+          <w:b/>
+          <w:sz w:val="28"/>
+          <w:szCs w:val="28"/>
+        </w:rPr>
+        <w:t>Даталогічна</w:t>
+      </w:r>
+      <w:proofErr w:type="spellEnd"/>
+      <w:r>
+        <w:rPr>
+          <w:rFonts w:ascii="Times New Roman" w:hAnsi="Times New Roman" w:cs="Times New Roman"/>
+          <w:b/>
+          <w:sz w:val="28"/>
+          <w:szCs w:val="28"/>
+        </w:rPr>
+        <w:t xml:space="preserve"> модель бази даних</w:t>
+      </w:r>
+    </w:p>
+    <w:p>
+      <w:pPr>
+        <w:pStyle w:val="a3"/>
+        <w:spacing w:before="0" w:beforeAutospacing="0" w:after="0" w:afterAutospacing="0"/>
+        <w:ind w:firstLine="709"/>
+        <w:jc w:val="both"/>
+        <w:rPr>
+          <w:sz w:val="28"/>
+          <w:szCs w:val="28"/>
+        </w:rPr>
+      </w:pPr>
+      <w:proofErr w:type="spellStart"/>
+      <w:r>
+        <w:rPr>
+          <w:sz w:val="28"/>
+          <w:szCs w:val="28"/>
+        </w:rPr>
+        <w:t>Інфологічні</w:t>
+      </w:r>
+      <w:proofErr w:type="spellEnd"/>
+      <w:r>
+        <w:rPr>
+          <w:sz w:val="28"/>
+          <w:szCs w:val="28"/>
+        </w:rPr>
+        <w:t xml:space="preserve"> моделі даних використовуються на ранніх стадіях проектування для опису структур даних у процесі розробки додатка, а </w:t>
+      </w:r>
+      <w:proofErr w:type="spellStart"/>
+      <w:r>
+        <w:rPr>
+          <w:sz w:val="28"/>
+          <w:szCs w:val="28"/>
+        </w:rPr>
+        <w:t>даталогічні</w:t>
+      </w:r>
+      <w:proofErr w:type="spellEnd"/>
+      <w:r>
+        <w:rPr>
+          <w:sz w:val="28"/>
+          <w:szCs w:val="28"/>
+        </w:rPr>
+        <w:t xml:space="preserve"> моделі вже підтримуються конкретними СУБД. </w:t>
+      </w:r>
+    </w:p>
+    <w:p>
+      <w:pPr>
+        <w:pStyle w:val="a3"/>
+        <w:spacing w:before="0" w:beforeAutospacing="0" w:after="0" w:afterAutospacing="0"/>
+        <w:ind w:firstLine="709"/>
+        <w:jc w:val="both"/>
+        <w:rPr>
+          <w:sz w:val="28"/>
+          <w:szCs w:val="28"/>
+        </w:rPr>
+      </w:pPr>
+      <w:proofErr w:type="spellStart"/>
+      <w:r>
+        <w:rPr>
+          <w:sz w:val="28"/>
+          <w:szCs w:val="28"/>
+        </w:rPr>
+        <w:t>Даталогічна</w:t>
+      </w:r>
+      <w:proofErr w:type="spellEnd"/>
+      <w:r>
+        <w:rPr>
+          <w:sz w:val="28"/>
+          <w:szCs w:val="28"/>
+        </w:rPr>
+        <w:t xml:space="preserve"> модель є моделлю логічного рівня і являє собою відображення логічних зв'язків між елементами даних безвідносно до їхнього змісту й середовищу зберігання. Ця модель будується в термінах інформаційних одиниць, припустимих у тієї конкретної СУБД, у середовищі якої ми проектуємо базу даних. Етап створення </w:t>
+      </w:r>
+      <w:proofErr w:type="spellStart"/>
+      <w:r>
+        <w:rPr>
+          <w:sz w:val="28"/>
+          <w:szCs w:val="28"/>
+        </w:rPr>
+        <w:t>даталогічної</w:t>
+      </w:r>
+      <w:proofErr w:type="spellEnd"/>
+      <w:r>
+        <w:rPr>
+          <w:sz w:val="28"/>
+          <w:szCs w:val="28"/>
+        </w:rPr>
+        <w:t xml:space="preserve"> моделі називається </w:t>
+      </w:r>
+      <w:proofErr w:type="spellStart"/>
+      <w:r>
+        <w:rPr>
+          <w:sz w:val="28"/>
+          <w:szCs w:val="28"/>
+        </w:rPr>
+        <w:t>даталогічним</w:t>
+      </w:r>
+      <w:proofErr w:type="spellEnd"/>
+      <w:r>
+        <w:rPr>
+          <w:sz w:val="28"/>
+          <w:szCs w:val="28"/>
+        </w:rPr>
+        <w:t xml:space="preserve"> проектуванням. Опис логічної структури бази даних мовою СУБД називається схемою. </w:t>
+      </w:r>
+    </w:p>
+    <w:p>
+      <w:pPr>
+        <w:pStyle w:val="a3"/>
+        <w:spacing w:before="0" w:beforeAutospacing="0" w:after="0" w:afterAutospacing="0"/>
+        <w:ind w:firstLine="709"/>
+        <w:jc w:val="both"/>
+        <w:rPr>
+          <w:sz w:val="28"/>
+          <w:szCs w:val="28"/>
+        </w:rPr>
+      </w:pPr>
+      <w:r>
+        <w:rPr>
+          <w:sz w:val="28"/>
+          <w:szCs w:val="28"/>
+        </w:rPr>
+        <w:t xml:space="preserve">Хоча </w:t>
+      </w:r>
+      <w:proofErr w:type="spellStart"/>
+      <w:r>
+        <w:rPr>
+          <w:sz w:val="28"/>
+          <w:szCs w:val="28"/>
+        </w:rPr>
+        <w:t>даталогічне</w:t>
+      </w:r>
+      <w:proofErr w:type="spellEnd"/>
+      <w:r>
+        <w:rPr>
+          <w:sz w:val="28"/>
+          <w:szCs w:val="28"/>
+        </w:rPr>
+        <w:t xml:space="preserve"> проектування є логічною структурою бази даних, на нього впливають можливості фізичної організації даних, що представляються конкретної СУБД. Тому знання особливостей фізичної організації даних є корисним при проектуванні логічної структури.</w:t>
+      </w:r>
+    </w:p>
+    <w:p>
+      <w:pPr>
+        <w:pStyle w:val="a3"/>
+        <w:spacing w:before="0" w:beforeAutospacing="0" w:after="0" w:afterAutospacing="0"/>
+        <w:ind w:firstLine="709"/>
+        <w:jc w:val="both"/>
+        <w:rPr>
+          <w:sz w:val="28"/>
+          <w:szCs w:val="28"/>
+        </w:rPr>
+      </w:pPr>
+      <w:r>
+        <w:rPr>
+          <w:sz w:val="28"/>
+          <w:szCs w:val="28"/>
+        </w:rPr>
+        <w:t xml:space="preserve">Логічна структура бази даних, а також сама заповнена даними база даних є відображенням реальної предметної області. Тому на вибір проектних </w:t>
+      </w:r>
+      <w:proofErr w:type="spellStart"/>
+      <w:r>
+        <w:rPr>
+          <w:sz w:val="28"/>
+          <w:szCs w:val="28"/>
+        </w:rPr>
+        <w:lastRenderedPageBreak/>
+        <w:t>розв'язків</w:t>
+      </w:r>
+      <w:proofErr w:type="spellEnd"/>
+      <w:r>
+        <w:rPr>
+          <w:sz w:val="28"/>
+          <w:szCs w:val="28"/>
+        </w:rPr>
+        <w:t xml:space="preserve"> </w:t>
+      </w:r>
+      <w:proofErr w:type="spellStart"/>
+      <w:r>
+        <w:rPr>
+          <w:sz w:val="28"/>
+          <w:szCs w:val="28"/>
+        </w:rPr>
+        <w:t>найбезпосередніший</w:t>
+      </w:r>
+      <w:proofErr w:type="spellEnd"/>
+      <w:r>
+        <w:rPr>
+          <w:sz w:val="28"/>
+          <w:szCs w:val="28"/>
+        </w:rPr>
+        <w:t xml:space="preserve"> вплив виявляє специфіка відображуваної предметної області, відбита в </w:t>
+      </w:r>
+      <w:proofErr w:type="spellStart"/>
+      <w:r>
+        <w:rPr>
+          <w:sz w:val="28"/>
+          <w:szCs w:val="28"/>
+        </w:rPr>
+        <w:t>інфологічній</w:t>
+      </w:r>
+      <w:proofErr w:type="spellEnd"/>
+      <w:r>
+        <w:rPr>
+          <w:sz w:val="28"/>
+          <w:szCs w:val="28"/>
+        </w:rPr>
+        <w:t xml:space="preserve"> моделі.</w:t>
+      </w:r>
+    </w:p>
+    <w:p>
+      <w:pPr>
+        <w:pStyle w:val="a3"/>
+        <w:spacing w:before="0" w:beforeAutospacing="0" w:after="0" w:afterAutospacing="0"/>
+        <w:ind w:firstLine="709"/>
+        <w:jc w:val="both"/>
+        <w:rPr>
+          <w:sz w:val="28"/>
+          <w:szCs w:val="28"/>
+        </w:rPr>
+      </w:pPr>
+      <w:r>
+        <w:rPr>
+          <w:sz w:val="28"/>
+          <w:szCs w:val="28"/>
+        </w:rPr>
+        <w:t>Для реляційної бази даних проектування логічної структури полягає в тому, щоб розбити всю інформацію з файлів (відносинам), а також визначити состав полів (атрибутів) для кожного із цих файлів.</w:t>
+      </w:r>
+    </w:p>
+    <w:p>
+      <w:pPr>
+        <w:pStyle w:val="a3"/>
+        <w:spacing w:before="0" w:beforeAutospacing="0" w:after="0" w:afterAutospacing="0"/>
+        <w:ind w:firstLine="709"/>
+        <w:jc w:val="both"/>
+        <w:rPr>
+          <w:sz w:val="28"/>
+          <w:szCs w:val="28"/>
+        </w:rPr>
+      </w:pPr>
+      <w:r>
+        <w:rPr>
+          <w:sz w:val="28"/>
+          <w:szCs w:val="28"/>
+        </w:rPr>
+        <w:t>Одне з вимог -- реляційна база даних повинна бути нормалізована. Процес нормалізації має своєю метою усунення надмірності даних і полягає в приведенні до третьої нормальної форми</w:t>
+      </w:r>
+      <w:r>
+        <w:rPr>
+          <w:sz w:val="28"/>
+          <w:szCs w:val="28"/>
+        </w:rPr>
+        <w:t xml:space="preserve"> (або до нормальної форми </w:t>
+      </w:r>
+      <w:proofErr w:type="spellStart"/>
+      <w:r>
+        <w:rPr>
+          <w:sz w:val="28"/>
+          <w:szCs w:val="28"/>
+        </w:rPr>
+        <w:t>Бойса-Кодда</w:t>
+      </w:r>
+      <w:proofErr w:type="spellEnd"/>
+      <w:r>
+        <w:rPr>
+          <w:sz w:val="28"/>
+          <w:szCs w:val="28"/>
+        </w:rPr>
+        <w:t>).</w:t>
+      </w:r>
+    </w:p>
+    <w:p>
+      <w:pPr>
+        <w:pStyle w:val="a3"/>
+        <w:spacing w:before="0" w:beforeAutospacing="0" w:after="0" w:afterAutospacing="0"/>
+        <w:ind w:firstLine="709"/>
+        <w:jc w:val="both"/>
+        <w:rPr>
+          <w:sz w:val="28"/>
+          <w:szCs w:val="28"/>
+        </w:rPr>
+      </w:pPr>
+      <w:r>
+        <w:rPr>
+          <w:sz w:val="28"/>
+          <w:szCs w:val="28"/>
+        </w:rPr>
+        <w:t>Нормалізацією називається формальна процедура, у ході якої атрибути даних групуються в таблиці, а таблиці групуються в базу даних (БД).</w:t>
+      </w:r>
+    </w:p>
+    <w:p>
+      <w:pPr>
+        <w:pStyle w:val="a3"/>
+        <w:spacing w:before="0" w:beforeAutospacing="0" w:after="0" w:afterAutospacing="0"/>
+        <w:ind w:firstLine="709"/>
+        <w:jc w:val="both"/>
+        <w:rPr>
+          <w:sz w:val="28"/>
+          <w:szCs w:val="28"/>
+        </w:rPr>
+      </w:pPr>
+      <w:r>
+        <w:rPr>
+          <w:sz w:val="28"/>
+          <w:szCs w:val="28"/>
+        </w:rPr>
+        <w:t>Аналіз предметної області звичайно здійснюється на підставі відомих відомостей про неї з урахуванням мет</w:t>
+      </w:r>
+      <w:r>
+        <w:rPr>
+          <w:sz w:val="28"/>
+          <w:szCs w:val="28"/>
+        </w:rPr>
+        <w:t>и</w:t>
+      </w:r>
+      <w:r>
+        <w:rPr>
+          <w:sz w:val="28"/>
+          <w:szCs w:val="28"/>
+        </w:rPr>
+        <w:t xml:space="preserve"> проектування програмної системи.</w:t>
+      </w:r>
+    </w:p>
+    <w:p>
+      <w:pPr>
+        <w:pStyle w:val="a3"/>
+        <w:spacing w:before="0" w:beforeAutospacing="0" w:after="0" w:afterAutospacing="0"/>
+        <w:ind w:firstLine="709"/>
+        <w:jc w:val="both"/>
+        <w:rPr>
+          <w:sz w:val="28"/>
+          <w:szCs w:val="28"/>
+        </w:rPr>
+      </w:pPr>
+      <w:r>
+        <w:rPr>
+          <w:sz w:val="28"/>
+          <w:szCs w:val="28"/>
+        </w:rPr>
+        <w:t>Базами даних називають електронні сховища інформації, доступ до яких здійснюється за допомогою одного або декількох комп'ютерів.</w:t>
+      </w:r>
+    </w:p>
+    <w:p>
+      <w:pPr>
+        <w:pStyle w:val="a3"/>
+        <w:spacing w:before="0" w:beforeAutospacing="0" w:after="0" w:afterAutospacing="0"/>
+        <w:ind w:firstLine="709"/>
+        <w:jc w:val="both"/>
+        <w:rPr>
+          <w:sz w:val="28"/>
+          <w:szCs w:val="28"/>
+        </w:rPr>
+      </w:pPr>
+      <w:r>
+        <w:rPr>
+          <w:sz w:val="28"/>
+          <w:szCs w:val="28"/>
+        </w:rPr>
+        <w:t>Звичайно БД створюється для зберігання й доступу до даних, що містять відомості про деяку предметну область, тобто деякої області людської діяльності або області реального миру.</w:t>
+      </w:r>
+    </w:p>
+    <w:p>
+      <w:pPr>
+        <w:pStyle w:val="a3"/>
+        <w:spacing w:before="0" w:beforeAutospacing="0" w:after="0" w:afterAutospacing="0"/>
+        <w:ind w:firstLine="709"/>
+        <w:jc w:val="both"/>
+        <w:rPr>
+          <w:sz w:val="28"/>
+          <w:szCs w:val="28"/>
+        </w:rPr>
+      </w:pPr>
+      <w:r>
+        <w:rPr>
+          <w:sz w:val="28"/>
+          <w:szCs w:val="28"/>
+        </w:rPr>
+        <w:t>Для реляційної БД проектування логічної структури полягає в тому, щоб розбити всю інформацію з файлів ( по відносинах), а також визначити состав полів (атрибутів) для кожного із цих файлів</w:t>
+      </w:r>
+    </w:p>
+    <w:p>
+      <w:pPr>
+        <w:pStyle w:val="a3"/>
+        <w:spacing w:before="0" w:beforeAutospacing="0" w:after="0" w:afterAutospacing="0"/>
+        <w:ind w:firstLine="709"/>
+        <w:jc w:val="both"/>
+        <w:rPr>
+          <w:sz w:val="28"/>
+          <w:szCs w:val="28"/>
+        </w:rPr>
+      </w:pPr>
+      <w:r>
+        <w:rPr>
+          <w:sz w:val="28"/>
+          <w:szCs w:val="28"/>
+        </w:rPr>
+        <w:t xml:space="preserve">Одиницею, що зберігається в БД інформації, є таблиця. Кожна таблиця являє собою сукупність рядків і стовпців, де рядка відповідають екземпляру, а стовпці - атрибутам (ознакам, характеристикам, параметрам об'єкта, події, явища). </w:t>
+      </w:r>
+    </w:p>
+    <w:p>
+      <w:pPr>
+        <w:pStyle w:val="a3"/>
+        <w:spacing w:before="0" w:beforeAutospacing="0" w:after="0" w:afterAutospacing="0"/>
+        <w:ind w:firstLine="709"/>
+        <w:jc w:val="both"/>
+        <w:rPr>
+          <w:sz w:val="28"/>
+          <w:szCs w:val="28"/>
+        </w:rPr>
+      </w:pPr>
+      <w:r>
+        <w:rPr>
+          <w:b/>
+          <w:sz w:val="28"/>
+          <w:szCs w:val="28"/>
+        </w:rPr>
+        <w:t>Фізична модель</w:t>
+      </w:r>
+      <w:r>
+        <w:rPr>
+          <w:sz w:val="28"/>
+          <w:szCs w:val="28"/>
+        </w:rPr>
+        <w:t xml:space="preserve"> даних визначає всі компоненти логічної бази даних та послуги, необхідні для створення бази даних, або можуть бути компонуванням існуючої бази даних.</w:t>
+      </w:r>
+    </w:p>
+    <w:p>
+      <w:pPr>
+        <w:pStyle w:val="a3"/>
+        <w:spacing w:before="0" w:beforeAutospacing="0" w:after="0" w:afterAutospacing="0"/>
+        <w:ind w:firstLine="709"/>
+        <w:jc w:val="both"/>
+        <w:rPr>
+          <w:sz w:val="28"/>
+          <w:szCs w:val="28"/>
+        </w:rPr>
+      </w:pPr>
+      <w:r>
+        <w:rPr>
+          <w:sz w:val="28"/>
+          <w:szCs w:val="28"/>
+        </w:rPr>
+        <w:t xml:space="preserve">Фізична модель даних складається з структури таблиці, назв і значень стовпців, зовнішніх та первинних ключів та зв’язків між таблицями. </w:t>
+      </w:r>
     </w:p>
     <w:p>
       <w:pPr>
@@ -6448,395 +8553,257 @@
           <w:rFonts w:ascii="Times New Roman" w:hAnsi="Times New Roman" w:cs="Times New Roman"/>
           <w:sz w:val="28"/>
           <w:szCs w:val="28"/>
-          <w:lang w:val="en-US"/>
-        </w:rPr>
-      </w:pPr>
-      <w:r>
-        <w:rPr>
-          <w:rFonts w:ascii="Times New Roman" w:hAnsi="Times New Roman" w:cs="Times New Roman"/>
-          <w:sz w:val="28"/>
-          <w:szCs w:val="28"/>
-          <w:lang w:val="en-US"/>
-        </w:rPr>
-        <w:t xml:space="preserve">   </w:t>
-      </w:r>
-    </w:p>
-    <w:p>
-      <w:pPr>
+        </w:rPr>
+      </w:pPr>
+      <w:r>
+        <w:rPr>
+          <w:rFonts w:ascii="Times New Roman" w:hAnsi="Times New Roman" w:cs="Times New Roman"/>
+          <w:sz w:val="28"/>
+          <w:szCs w:val="28"/>
+        </w:rPr>
+        <w:t>Фізична модель даних насамперед визначає всі моделі реляційних даних та об'єкти бази даних. Він створюється з використанням рідної мови бази даних системи управління базами даних (СУБД). Він також може бути створений шляхом перетворення логічної моделі. Фізична модель даних використовується адміністраторами баз даних для оцінки розміру систем баз даних та для планування потужностей. Обмеження моделі фізичних даних, такі як розмір, конфігурація та безпека, можуть змінюватися залежно від основної системи баз даних.</w:t>
+      </w:r>
+    </w:p>
+    <w:p>
+      <w:pPr>
+        <w:autoSpaceDE w:val="0"/>
+        <w:autoSpaceDN w:val="0"/>
+        <w:adjustRightInd w:val="0"/>
         <w:spacing w:after="0" w:line="240" w:lineRule="auto"/>
-        <w:ind w:firstLine="709"/>
-        <w:jc w:val="both"/>
-        <w:rPr>
-          <w:rFonts w:ascii="Times New Roman" w:hAnsi="Times New Roman" w:cs="Times New Roman"/>
-          <w:sz w:val="28"/>
-          <w:szCs w:val="28"/>
-          <w:lang w:eastAsia="uk-UA"/>
-        </w:rPr>
-      </w:pPr>
-      <w:r>
-        <w:rPr>
-          <w:rFonts w:ascii="Times New Roman" w:hAnsi="Times New Roman" w:cs="Times New Roman"/>
-          <w:sz w:val="28"/>
-          <w:szCs w:val="28"/>
-          <w:lang w:eastAsia="uk-UA"/>
-        </w:rPr>
-        <w:t xml:space="preserve">Тут </w:t>
-      </w:r>
-      <w:proofErr w:type="spellStart"/>
-      <w:r>
-        <w:rPr>
-          <w:rFonts w:ascii="Times New Roman" w:hAnsi="Times New Roman" w:cs="Times New Roman"/>
-          <w:sz w:val="28"/>
-          <w:szCs w:val="28"/>
-          <w:lang w:eastAsia="uk-UA"/>
-        </w:rPr>
-        <w:t>unknown</w:t>
-      </w:r>
-      <w:proofErr w:type="spellEnd"/>
-      <w:r>
-        <w:rPr>
-          <w:rFonts w:ascii="Times New Roman" w:hAnsi="Times New Roman" w:cs="Times New Roman"/>
-          <w:sz w:val="28"/>
-          <w:szCs w:val="28"/>
-          <w:lang w:eastAsia="uk-UA"/>
-        </w:rPr>
-        <w:t xml:space="preserve"> – це третє значення логічного, або </w:t>
-      </w:r>
-      <w:proofErr w:type="spellStart"/>
-      <w:r>
-        <w:rPr>
-          <w:rFonts w:ascii="Times New Roman" w:hAnsi="Times New Roman" w:cs="Times New Roman"/>
-          <w:sz w:val="28"/>
-          <w:szCs w:val="28"/>
-          <w:lang w:eastAsia="uk-UA"/>
-        </w:rPr>
-        <w:t>булевого</w:t>
-      </w:r>
-      <w:proofErr w:type="spellEnd"/>
-      <w:r>
-        <w:rPr>
-          <w:rFonts w:ascii="Times New Roman" w:hAnsi="Times New Roman" w:cs="Times New Roman"/>
-          <w:sz w:val="28"/>
-          <w:szCs w:val="28"/>
-          <w:lang w:eastAsia="uk-UA"/>
-        </w:rPr>
-        <w:t>, типу, що володіє наступними властивостями:</w:t>
-      </w:r>
-    </w:p>
-    <w:p>
-      <w:pPr>
+        <w:ind w:firstLine="708"/>
+        <w:rPr>
+          <w:rFonts w:ascii="Times New Roman" w:hAnsi="Times New Roman" w:cs="Times New Roman"/>
+          <w:sz w:val="28"/>
+          <w:szCs w:val="28"/>
+        </w:rPr>
+      </w:pPr>
+      <w:r>
+        <w:rPr>
+          <w:rFonts w:ascii="Times New Roman" w:hAnsi="Times New Roman" w:cs="Times New Roman"/>
+          <w:i/>
+          <w:sz w:val="28"/>
+          <w:szCs w:val="28"/>
+        </w:rPr>
+        <w:t>Для самостійного вивчення</w:t>
+      </w:r>
+      <w:r>
+        <w:rPr>
+          <w:rFonts w:ascii="Times New Roman" w:hAnsi="Times New Roman" w:cs="Times New Roman"/>
+          <w:sz w:val="28"/>
+          <w:szCs w:val="28"/>
+        </w:rPr>
+        <w:t xml:space="preserve">: Вивчення лекційного матеріалу та додаткових джерел. Розгляд запитань і виконання завдань для самостійної роботи, запропонованих на лекції. </w:t>
+      </w:r>
+    </w:p>
+    <w:p>
+      <w:pPr>
+        <w:autoSpaceDE w:val="0"/>
+        <w:autoSpaceDN w:val="0"/>
+        <w:adjustRightInd w:val="0"/>
         <w:spacing w:after="0" w:line="240" w:lineRule="auto"/>
-        <w:ind w:firstLine="709"/>
-        <w:jc w:val="both"/>
-        <w:rPr>
-          <w:rFonts w:ascii="Times New Roman" w:hAnsi="Times New Roman" w:cs="Times New Roman"/>
-          <w:sz w:val="28"/>
-          <w:szCs w:val="28"/>
-        </w:rPr>
-      </w:pPr>
-      <w:r>
-        <w:rPr>
-          <w:rFonts w:ascii="Times New Roman" w:hAnsi="Times New Roman" w:cs="Times New Roman"/>
-          <w:sz w:val="28"/>
-          <w:szCs w:val="28"/>
-        </w:rPr>
-        <w:t xml:space="preserve">NOT </w:t>
-      </w:r>
-      <w:proofErr w:type="spellStart"/>
-      <w:r>
-        <w:rPr>
-          <w:rFonts w:ascii="Times New Roman" w:hAnsi="Times New Roman" w:cs="Times New Roman"/>
-          <w:sz w:val="28"/>
-          <w:szCs w:val="28"/>
-        </w:rPr>
-        <w:t>unknown</w:t>
-      </w:r>
-      <w:proofErr w:type="spellEnd"/>
-      <w:r>
-        <w:rPr>
-          <w:rFonts w:ascii="Times New Roman" w:hAnsi="Times New Roman" w:cs="Times New Roman"/>
-          <w:sz w:val="28"/>
-          <w:szCs w:val="28"/>
-        </w:rPr>
-        <w:t xml:space="preserve"> = </w:t>
-      </w:r>
-      <w:proofErr w:type="spellStart"/>
-      <w:r>
-        <w:rPr>
-          <w:rFonts w:ascii="Times New Roman" w:hAnsi="Times New Roman" w:cs="Times New Roman"/>
-          <w:sz w:val="28"/>
-          <w:szCs w:val="28"/>
-        </w:rPr>
-        <w:t>unknown</w:t>
-      </w:r>
-      <w:proofErr w:type="spellEnd"/>
-    </w:p>
-    <w:p>
-      <w:pPr>
-        <w:spacing w:after="0" w:line="240" w:lineRule="auto"/>
-        <w:ind w:firstLine="709"/>
-        <w:jc w:val="both"/>
-        <w:rPr>
-          <w:rFonts w:ascii="Times New Roman" w:hAnsi="Times New Roman" w:cs="Times New Roman"/>
-          <w:sz w:val="28"/>
-          <w:szCs w:val="28"/>
-        </w:rPr>
-      </w:pPr>
-      <w:proofErr w:type="spellStart"/>
-      <w:r>
-        <w:rPr>
-          <w:rFonts w:ascii="Times New Roman" w:hAnsi="Times New Roman" w:cs="Times New Roman"/>
-          <w:sz w:val="28"/>
-          <w:szCs w:val="28"/>
-        </w:rPr>
-        <w:t>true</w:t>
-      </w:r>
-      <w:proofErr w:type="spellEnd"/>
-      <w:r>
-        <w:rPr>
-          <w:rFonts w:ascii="Times New Roman" w:hAnsi="Times New Roman" w:cs="Times New Roman"/>
-          <w:sz w:val="28"/>
-          <w:szCs w:val="28"/>
-        </w:rPr>
-        <w:t xml:space="preserve"> AND </w:t>
-      </w:r>
-      <w:proofErr w:type="spellStart"/>
-      <w:r>
-        <w:rPr>
-          <w:rFonts w:ascii="Times New Roman" w:hAnsi="Times New Roman" w:cs="Times New Roman"/>
-          <w:sz w:val="28"/>
-          <w:szCs w:val="28"/>
-        </w:rPr>
-        <w:t>unknown</w:t>
-      </w:r>
-      <w:proofErr w:type="spellEnd"/>
-      <w:r>
-        <w:rPr>
-          <w:rFonts w:ascii="Times New Roman" w:hAnsi="Times New Roman" w:cs="Times New Roman"/>
-          <w:sz w:val="28"/>
-          <w:szCs w:val="28"/>
-        </w:rPr>
-        <w:t xml:space="preserve"> = </w:t>
-      </w:r>
-      <w:proofErr w:type="spellStart"/>
-      <w:r>
-        <w:rPr>
-          <w:rFonts w:ascii="Times New Roman" w:hAnsi="Times New Roman" w:cs="Times New Roman"/>
-          <w:sz w:val="28"/>
-          <w:szCs w:val="28"/>
-        </w:rPr>
-        <w:t>unknown</w:t>
-      </w:r>
-      <w:proofErr w:type="spellEnd"/>
-    </w:p>
-    <w:p>
-      <w:pPr>
-        <w:spacing w:after="0" w:line="240" w:lineRule="auto"/>
-        <w:ind w:firstLine="709"/>
-        <w:jc w:val="both"/>
-        <w:rPr>
-          <w:rFonts w:ascii="Times New Roman" w:hAnsi="Times New Roman" w:cs="Times New Roman"/>
-          <w:sz w:val="28"/>
-          <w:szCs w:val="28"/>
-        </w:rPr>
-      </w:pPr>
-      <w:proofErr w:type="spellStart"/>
-      <w:r>
-        <w:rPr>
-          <w:rFonts w:ascii="Times New Roman" w:hAnsi="Times New Roman" w:cs="Times New Roman"/>
-          <w:sz w:val="28"/>
-          <w:szCs w:val="28"/>
-        </w:rPr>
-        <w:t>true</w:t>
-      </w:r>
-      <w:proofErr w:type="spellEnd"/>
-      <w:r>
-        <w:rPr>
-          <w:rFonts w:ascii="Times New Roman" w:hAnsi="Times New Roman" w:cs="Times New Roman"/>
-          <w:sz w:val="28"/>
-          <w:szCs w:val="28"/>
-        </w:rPr>
-        <w:t xml:space="preserve"> OR </w:t>
-      </w:r>
-      <w:proofErr w:type="spellStart"/>
-      <w:r>
-        <w:rPr>
-          <w:rFonts w:ascii="Times New Roman" w:hAnsi="Times New Roman" w:cs="Times New Roman"/>
-          <w:sz w:val="28"/>
-          <w:szCs w:val="28"/>
-        </w:rPr>
-        <w:t>unknown</w:t>
-      </w:r>
-      <w:proofErr w:type="spellEnd"/>
-      <w:r>
-        <w:rPr>
-          <w:rFonts w:ascii="Times New Roman" w:hAnsi="Times New Roman" w:cs="Times New Roman"/>
-          <w:sz w:val="28"/>
-          <w:szCs w:val="28"/>
-        </w:rPr>
-        <w:t xml:space="preserve"> = </w:t>
-      </w:r>
-      <w:proofErr w:type="spellStart"/>
-      <w:r>
-        <w:rPr>
-          <w:rFonts w:ascii="Times New Roman" w:hAnsi="Times New Roman" w:cs="Times New Roman"/>
-          <w:sz w:val="28"/>
-          <w:szCs w:val="28"/>
-        </w:rPr>
-        <w:t>true</w:t>
-      </w:r>
-      <w:proofErr w:type="spellEnd"/>
-    </w:p>
-    <w:p>
-      <w:pPr>
-        <w:spacing w:after="0" w:line="240" w:lineRule="auto"/>
-        <w:ind w:firstLine="709"/>
-        <w:jc w:val="both"/>
-        <w:rPr>
-          <w:rFonts w:ascii="Times New Roman" w:hAnsi="Times New Roman" w:cs="Times New Roman"/>
-          <w:sz w:val="28"/>
-          <w:szCs w:val="28"/>
-        </w:rPr>
-      </w:pPr>
-      <w:proofErr w:type="spellStart"/>
-      <w:r>
-        <w:rPr>
-          <w:rFonts w:ascii="Times New Roman" w:hAnsi="Times New Roman" w:cs="Times New Roman"/>
-          <w:sz w:val="28"/>
-          <w:szCs w:val="28"/>
-        </w:rPr>
-        <w:t>false</w:t>
-      </w:r>
-      <w:proofErr w:type="spellEnd"/>
-      <w:r>
-        <w:rPr>
-          <w:rFonts w:ascii="Times New Roman" w:hAnsi="Times New Roman" w:cs="Times New Roman"/>
-          <w:sz w:val="28"/>
-          <w:szCs w:val="28"/>
-        </w:rPr>
-        <w:t xml:space="preserve"> AND </w:t>
-      </w:r>
-      <w:proofErr w:type="spellStart"/>
-      <w:r>
-        <w:rPr>
-          <w:rFonts w:ascii="Times New Roman" w:hAnsi="Times New Roman" w:cs="Times New Roman"/>
-          <w:sz w:val="28"/>
-          <w:szCs w:val="28"/>
-        </w:rPr>
-        <w:t>unknown</w:t>
-      </w:r>
-      <w:proofErr w:type="spellEnd"/>
-      <w:r>
-        <w:rPr>
-          <w:rFonts w:ascii="Times New Roman" w:hAnsi="Times New Roman" w:cs="Times New Roman"/>
-          <w:sz w:val="28"/>
-          <w:szCs w:val="28"/>
-        </w:rPr>
-        <w:t xml:space="preserve"> = </w:t>
-      </w:r>
-      <w:proofErr w:type="spellStart"/>
-      <w:r>
-        <w:rPr>
-          <w:rFonts w:ascii="Times New Roman" w:hAnsi="Times New Roman" w:cs="Times New Roman"/>
-          <w:sz w:val="28"/>
-          <w:szCs w:val="28"/>
-        </w:rPr>
-        <w:t>false</w:t>
-      </w:r>
-      <w:proofErr w:type="spellEnd"/>
-    </w:p>
-    <w:p>
-      <w:pPr>
-        <w:spacing w:after="0" w:line="240" w:lineRule="auto"/>
-        <w:ind w:firstLine="709"/>
-        <w:jc w:val="both"/>
-        <w:rPr>
-          <w:rFonts w:ascii="Times New Roman" w:hAnsi="Times New Roman" w:cs="Times New Roman"/>
-          <w:sz w:val="28"/>
-          <w:szCs w:val="28"/>
-        </w:rPr>
-      </w:pPr>
-      <w:proofErr w:type="spellStart"/>
-      <w:r>
-        <w:rPr>
-          <w:rFonts w:ascii="Times New Roman" w:hAnsi="Times New Roman" w:cs="Times New Roman"/>
-          <w:sz w:val="28"/>
-          <w:szCs w:val="28"/>
-        </w:rPr>
-        <w:t>false</w:t>
-      </w:r>
-      <w:proofErr w:type="spellEnd"/>
-      <w:r>
-        <w:rPr>
-          <w:rFonts w:ascii="Times New Roman" w:hAnsi="Times New Roman" w:cs="Times New Roman"/>
-          <w:sz w:val="28"/>
-          <w:szCs w:val="28"/>
-        </w:rPr>
-        <w:t xml:space="preserve"> OR </w:t>
-      </w:r>
-      <w:proofErr w:type="spellStart"/>
-      <w:r>
-        <w:rPr>
-          <w:rFonts w:ascii="Times New Roman" w:hAnsi="Times New Roman" w:cs="Times New Roman"/>
-          <w:sz w:val="28"/>
-          <w:szCs w:val="28"/>
-        </w:rPr>
-        <w:t>unknown</w:t>
-      </w:r>
-      <w:proofErr w:type="spellEnd"/>
-      <w:r>
-        <w:rPr>
-          <w:rFonts w:ascii="Times New Roman" w:hAnsi="Times New Roman" w:cs="Times New Roman"/>
-          <w:sz w:val="28"/>
-          <w:szCs w:val="28"/>
-        </w:rPr>
-        <w:t xml:space="preserve"> = </w:t>
-      </w:r>
-      <w:proofErr w:type="spellStart"/>
-      <w:r>
-        <w:rPr>
-          <w:rFonts w:ascii="Times New Roman" w:hAnsi="Times New Roman" w:cs="Times New Roman"/>
-          <w:sz w:val="28"/>
-          <w:szCs w:val="28"/>
-        </w:rPr>
-        <w:t>unknown</w:t>
-      </w:r>
-      <w:proofErr w:type="spellEnd"/>
-    </w:p>
-    <w:p>
-      <w:pPr>
-        <w:spacing w:after="0" w:line="240" w:lineRule="auto"/>
-        <w:ind w:firstLine="709"/>
-        <w:jc w:val="both"/>
-        <w:rPr>
-          <w:rFonts w:ascii="Times New Roman" w:hAnsi="Times New Roman" w:cs="Times New Roman"/>
-          <w:sz w:val="28"/>
-          <w:szCs w:val="28"/>
-          <w:lang w:eastAsia="uk-UA"/>
-        </w:rPr>
-      </w:pPr>
-      <w:r>
-        <w:rPr>
-          <w:rFonts w:ascii="Times New Roman" w:hAnsi="Times New Roman" w:cs="Times New Roman"/>
-          <w:sz w:val="28"/>
-          <w:szCs w:val="28"/>
-          <w:lang w:eastAsia="uk-UA"/>
-        </w:rPr>
-        <w:t>Друга вимога, яка називається вимогою цілісності по посиланнях (</w:t>
-      </w:r>
-      <w:proofErr w:type="spellStart"/>
-      <w:r>
-        <w:rPr>
-          <w:rFonts w:ascii="Times New Roman" w:hAnsi="Times New Roman" w:cs="Times New Roman"/>
-          <w:sz w:val="28"/>
-          <w:szCs w:val="28"/>
-        </w:rPr>
-        <w:t>referential</w:t>
-      </w:r>
-      <w:proofErr w:type="spellEnd"/>
-      <w:r>
-        <w:rPr>
-          <w:rFonts w:ascii="Times New Roman" w:hAnsi="Times New Roman" w:cs="Times New Roman"/>
+        <w:ind w:firstLine="708"/>
+        <w:rPr>
+          <w:rFonts w:ascii="Times New Roman" w:hAnsi="Times New Roman" w:cs="Times New Roman"/>
+          <w:sz w:val="28"/>
+          <w:szCs w:val="28"/>
+        </w:rPr>
+      </w:pPr>
+      <w:r>
+        <w:rPr>
+          <w:rFonts w:ascii="Times New Roman" w:hAnsi="Times New Roman" w:cs="Times New Roman"/>
+          <w:i/>
+          <w:sz w:val="28"/>
+          <w:szCs w:val="28"/>
+        </w:rPr>
+        <w:t>Література</w:t>
+      </w:r>
+      <w:r>
+        <w:rPr>
+          <w:rFonts w:ascii="Times New Roman" w:hAnsi="Times New Roman" w:cs="Times New Roman"/>
+          <w:sz w:val="28"/>
+          <w:szCs w:val="28"/>
+        </w:rPr>
+        <w:t>.</w:t>
+      </w:r>
+    </w:p>
+    <w:p>
+      <w:pPr>
+        <w:pStyle w:val="Default"/>
+        <w:rPr>
+          <w:sz w:val="28"/>
+          <w:szCs w:val="28"/>
+        </w:rPr>
+      </w:pPr>
+      <w:r>
+        <w:rPr>
+          <w:sz w:val="28"/>
+          <w:szCs w:val="28"/>
+        </w:rPr>
+        <w:t xml:space="preserve">1. </w:t>
+      </w:r>
+      <w:proofErr w:type="spellStart"/>
+      <w:r>
+        <w:rPr>
+          <w:i/>
+          <w:iCs/>
+          <w:sz w:val="28"/>
+          <w:szCs w:val="28"/>
+        </w:rPr>
+        <w:t>Дейт</w:t>
+      </w:r>
+      <w:proofErr w:type="spellEnd"/>
+      <w:r>
+        <w:rPr>
+          <w:i/>
+          <w:iCs/>
+          <w:sz w:val="28"/>
+          <w:szCs w:val="28"/>
+        </w:rPr>
+        <w:t xml:space="preserve"> К. </w:t>
+      </w:r>
+      <w:proofErr w:type="spellStart"/>
+      <w:r>
+        <w:rPr>
+          <w:sz w:val="28"/>
+          <w:szCs w:val="28"/>
+        </w:rPr>
+        <w:t>Введение</w:t>
+      </w:r>
+      <w:proofErr w:type="spellEnd"/>
+      <w:r>
+        <w:rPr>
+          <w:sz w:val="28"/>
+          <w:szCs w:val="28"/>
+        </w:rPr>
+        <w:t xml:space="preserve"> в </w:t>
+      </w:r>
+      <w:proofErr w:type="spellStart"/>
+      <w:r>
+        <w:rPr>
+          <w:sz w:val="28"/>
+          <w:szCs w:val="28"/>
+        </w:rPr>
+        <w:t>системы</w:t>
+      </w:r>
+      <w:proofErr w:type="spellEnd"/>
+      <w:r>
+        <w:rPr>
+          <w:sz w:val="28"/>
+          <w:szCs w:val="28"/>
+        </w:rPr>
+        <w:t xml:space="preserve"> баз </w:t>
+      </w:r>
+      <w:proofErr w:type="spellStart"/>
+      <w:r>
+        <w:rPr>
+          <w:sz w:val="28"/>
+          <w:szCs w:val="28"/>
+        </w:rPr>
+        <w:t>данных</w:t>
+      </w:r>
+      <w:proofErr w:type="spellEnd"/>
+      <w:r>
+        <w:rPr>
+          <w:sz w:val="28"/>
+          <w:szCs w:val="28"/>
+        </w:rPr>
+        <w:t xml:space="preserve"> : пер. с англ. / К. </w:t>
+      </w:r>
+      <w:proofErr w:type="spellStart"/>
+      <w:r>
+        <w:rPr>
+          <w:sz w:val="28"/>
+          <w:szCs w:val="28"/>
+        </w:rPr>
+        <w:t>Дейт</w:t>
+      </w:r>
+      <w:proofErr w:type="spellEnd"/>
+      <w:r>
+        <w:rPr>
+          <w:sz w:val="28"/>
+          <w:szCs w:val="28"/>
+        </w:rPr>
+        <w:t xml:space="preserve">. – 8-е </w:t>
+      </w:r>
+      <w:proofErr w:type="spellStart"/>
+      <w:r>
+        <w:rPr>
+          <w:sz w:val="28"/>
+          <w:szCs w:val="28"/>
+        </w:rPr>
+        <w:t>изд</w:t>
+      </w:r>
+      <w:proofErr w:type="spellEnd"/>
+      <w:r>
+        <w:rPr>
+          <w:sz w:val="28"/>
+          <w:szCs w:val="28"/>
+        </w:rPr>
+        <w:t xml:space="preserve">. – М., СПб.: </w:t>
+      </w:r>
+      <w:proofErr w:type="spellStart"/>
+      <w:r>
+        <w:rPr>
+          <w:sz w:val="28"/>
+          <w:szCs w:val="28"/>
+        </w:rPr>
+        <w:t>Вильямс</w:t>
+      </w:r>
+      <w:proofErr w:type="spellEnd"/>
+      <w:r>
+        <w:rPr>
+          <w:sz w:val="28"/>
+          <w:szCs w:val="28"/>
+        </w:rPr>
+        <w:t xml:space="preserve">, 2005. – 1328 с. </w:t>
+      </w:r>
+    </w:p>
+    <w:p>
+      <w:pPr>
+        <w:pStyle w:val="Default"/>
+        <w:rPr>
+          <w:sz w:val="28"/>
+          <w:szCs w:val="28"/>
+        </w:rPr>
+      </w:pPr>
+      <w:r>
+        <w:rPr>
+          <w:sz w:val="28"/>
+          <w:szCs w:val="28"/>
+        </w:rPr>
+        <w:t xml:space="preserve">2. </w:t>
+      </w:r>
+      <w:proofErr w:type="spellStart"/>
+      <w:r>
+        <w:rPr>
+          <w:i/>
+          <w:iCs/>
+          <w:sz w:val="28"/>
+          <w:szCs w:val="28"/>
+        </w:rPr>
+        <w:t>Мейер</w:t>
+      </w:r>
+      <w:proofErr w:type="spellEnd"/>
+      <w:r>
+        <w:rPr>
+          <w:i/>
+          <w:iCs/>
+          <w:sz w:val="28"/>
+          <w:szCs w:val="28"/>
+        </w:rPr>
+        <w:t xml:space="preserve"> Д. </w:t>
+      </w:r>
+      <w:proofErr w:type="spellStart"/>
+      <w:r>
+        <w:rPr>
+          <w:sz w:val="28"/>
+          <w:szCs w:val="28"/>
+        </w:rPr>
+        <w:t>Теория</w:t>
+      </w:r>
+      <w:proofErr w:type="spellEnd"/>
+      <w:r>
+        <w:rPr>
           <w:sz w:val="28"/>
           <w:szCs w:val="28"/>
         </w:rPr>
@@ -6845,210 +8812,190 @@
       <w:proofErr w:type="spellStart"/>
       <w:r>
         <w:rPr>
-          <w:rFonts w:ascii="Times New Roman" w:hAnsi="Times New Roman" w:cs="Times New Roman"/>
-          <w:sz w:val="28"/>
-          <w:szCs w:val="28"/>
-        </w:rPr>
-        <w:t>integrity</w:t>
-      </w:r>
-      <w:proofErr w:type="spellEnd"/>
-      <w:r>
-        <w:rPr>
-          <w:rFonts w:ascii="Times New Roman" w:hAnsi="Times New Roman" w:cs="Times New Roman"/>
-          <w:sz w:val="28"/>
-          <w:szCs w:val="28"/>
-        </w:rPr>
-        <w:t>)</w:t>
-      </w:r>
-      <w:r>
-        <w:rPr>
-          <w:rFonts w:ascii="Times New Roman" w:hAnsi="Times New Roman" w:cs="Times New Roman"/>
-          <w:sz w:val="28"/>
-          <w:szCs w:val="28"/>
-          <w:lang w:eastAsia="uk-UA"/>
-        </w:rPr>
-        <w:t xml:space="preserve">, є складнішою. Очевидно, що при дотриманні </w:t>
-      </w:r>
-      <w:proofErr w:type="spellStart"/>
-      <w:r>
-        <w:rPr>
-          <w:rFonts w:ascii="Times New Roman" w:hAnsi="Times New Roman" w:cs="Times New Roman"/>
-          <w:sz w:val="28"/>
-          <w:szCs w:val="28"/>
-          <w:lang w:eastAsia="uk-UA"/>
-        </w:rPr>
-        <w:t>нормалізованості</w:t>
-      </w:r>
-      <w:proofErr w:type="spellEnd"/>
-      <w:r>
-        <w:rPr>
-          <w:rFonts w:ascii="Times New Roman" w:hAnsi="Times New Roman" w:cs="Times New Roman"/>
-          <w:sz w:val="28"/>
-          <w:szCs w:val="28"/>
-          <w:lang w:eastAsia="uk-UA"/>
-        </w:rPr>
-        <w:t xml:space="preserve"> відношень складна сутність реального світу представляється в реляційній БД у вигляді декількох кортежів (записів) декількох відношень (таблиць). Вимога цілісності по посиланнях, або вимога </w:t>
-      </w:r>
-      <w:r>
-        <w:rPr>
-          <w:rFonts w:ascii="Times New Roman" w:hAnsi="Times New Roman" w:cs="Times New Roman"/>
+          <w:sz w:val="28"/>
+          <w:szCs w:val="28"/>
+        </w:rPr>
+        <w:t>реляционных</w:t>
+      </w:r>
+      <w:proofErr w:type="spellEnd"/>
+      <w:r>
+        <w:rPr>
+          <w:sz w:val="28"/>
+          <w:szCs w:val="28"/>
+        </w:rPr>
+        <w:t xml:space="preserve"> баз </w:t>
+      </w:r>
+      <w:proofErr w:type="spellStart"/>
+      <w:r>
+        <w:rPr>
+          <w:sz w:val="28"/>
+          <w:szCs w:val="28"/>
+        </w:rPr>
+        <w:t>данных</w:t>
+      </w:r>
+      <w:proofErr w:type="spellEnd"/>
+      <w:r>
+        <w:rPr>
+          <w:sz w:val="28"/>
+          <w:szCs w:val="28"/>
+        </w:rPr>
+        <w:t xml:space="preserve"> / Д. </w:t>
+      </w:r>
+      <w:proofErr w:type="spellStart"/>
+      <w:r>
+        <w:rPr>
+          <w:sz w:val="28"/>
+          <w:szCs w:val="28"/>
+        </w:rPr>
+        <w:t>Мейер</w:t>
+      </w:r>
+      <w:proofErr w:type="spellEnd"/>
+      <w:r>
+        <w:rPr>
+          <w:sz w:val="28"/>
+          <w:szCs w:val="28"/>
+        </w:rPr>
+        <w:t xml:space="preserve">. – М., Мир, 1987. – 608 с. </w:t>
+      </w:r>
+    </w:p>
+    <w:p>
+      <w:pPr>
+        <w:pStyle w:val="Default"/>
+        <w:rPr>
+          <w:sz w:val="28"/>
+          <w:szCs w:val="28"/>
+        </w:rPr>
+      </w:pPr>
+      <w:r>
+        <w:rPr>
+          <w:sz w:val="28"/>
+          <w:szCs w:val="28"/>
+        </w:rPr>
+        <w:lastRenderedPageBreak/>
+        <w:t xml:space="preserve">3. </w:t>
+      </w:r>
+      <w:r>
+        <w:rPr>
           <w:i/>
-          <w:sz w:val="28"/>
-          <w:szCs w:val="28"/>
-          <w:lang w:eastAsia="uk-UA"/>
-        </w:rPr>
-        <w:t>цілісності зовнішнього ключа, полягає в тому, що для кожного значення зовнішнього ключа повинен знайтися запис з таким же значенням первинного ключа, або значення зовнішнього ключа повинне бути повністю невизначеним</w:t>
-      </w:r>
-      <w:r>
-        <w:rPr>
-          <w:rFonts w:ascii="Times New Roman" w:hAnsi="Times New Roman" w:cs="Times New Roman"/>
-          <w:sz w:val="28"/>
-          <w:szCs w:val="28"/>
-          <w:lang w:eastAsia="uk-UA"/>
-        </w:rPr>
-        <w:t xml:space="preserve"> (тобто ні на що не указувати).</w:t>
-      </w:r>
-    </w:p>
-    <w:p>
-      <w:pPr>
-        <w:spacing w:after="0" w:line="240" w:lineRule="auto"/>
-        <w:ind w:firstLine="709"/>
-        <w:jc w:val="both"/>
-        <w:rPr>
-          <w:rFonts w:ascii="Times New Roman" w:hAnsi="Times New Roman" w:cs="Times New Roman"/>
-          <w:b/>
-          <w:sz w:val="28"/>
-          <w:szCs w:val="28"/>
-          <w:lang w:eastAsia="uk-UA"/>
-        </w:rPr>
-      </w:pPr>
-      <w:r>
-        <w:rPr>
-          <w:rFonts w:ascii="Times New Roman" w:hAnsi="Times New Roman" w:cs="Times New Roman"/>
-          <w:b/>
-          <w:sz w:val="28"/>
-          <w:szCs w:val="28"/>
-          <w:lang w:eastAsia="uk-UA"/>
-        </w:rPr>
-        <w:t>Обмеження цілісності сутності і по посиланнях</w:t>
-      </w:r>
-      <w:r>
-        <w:rPr>
-          <w:rFonts w:ascii="Times New Roman" w:hAnsi="Times New Roman" w:cs="Times New Roman"/>
-          <w:b/>
-          <w:sz w:val="28"/>
-          <w:szCs w:val="28"/>
-          <w:lang w:eastAsia="uk-UA"/>
-        </w:rPr>
-        <w:t>, які</w:t>
-      </w:r>
-      <w:r>
-        <w:rPr>
-          <w:rFonts w:ascii="Times New Roman" w:hAnsi="Times New Roman" w:cs="Times New Roman"/>
-          <w:b/>
-          <w:sz w:val="28"/>
-          <w:szCs w:val="28"/>
-          <w:lang w:eastAsia="uk-UA"/>
-        </w:rPr>
-        <w:t xml:space="preserve"> повинні підтримуватися СУБД. </w:t>
-      </w:r>
-    </w:p>
-    <w:p>
-      <w:pPr>
-        <w:spacing w:after="0" w:line="240" w:lineRule="auto"/>
-        <w:ind w:firstLine="709"/>
-        <w:jc w:val="both"/>
-        <w:rPr>
-          <w:rFonts w:ascii="Times New Roman" w:hAnsi="Times New Roman" w:cs="Times New Roman"/>
-          <w:sz w:val="28"/>
-          <w:szCs w:val="28"/>
-          <w:lang w:eastAsia="uk-UA"/>
-        </w:rPr>
-      </w:pPr>
-      <w:r>
-        <w:rPr>
-          <w:rFonts w:ascii="Times New Roman" w:hAnsi="Times New Roman" w:cs="Times New Roman"/>
-          <w:sz w:val="28"/>
-          <w:szCs w:val="28"/>
-          <w:lang w:eastAsia="uk-UA"/>
-        </w:rPr>
-        <w:t xml:space="preserve">Для дотримання цілісності сутності досить гарантувати відсутність в будь-якій таблиці записів з одним і тим же значенням первинного ключа (і забороняти входження в значення первинного ключа невизначених значень). </w:t>
-      </w:r>
-    </w:p>
-    <w:p>
-      <w:pPr>
-        <w:spacing w:after="0" w:line="240" w:lineRule="auto"/>
-        <w:ind w:firstLine="709"/>
-        <w:jc w:val="both"/>
-        <w:rPr>
-          <w:rFonts w:ascii="Times New Roman" w:hAnsi="Times New Roman" w:cs="Times New Roman"/>
-          <w:sz w:val="28"/>
-          <w:szCs w:val="28"/>
-          <w:lang w:eastAsia="uk-UA"/>
-        </w:rPr>
-      </w:pPr>
-      <w:r>
-        <w:rPr>
-          <w:rFonts w:ascii="Times New Roman" w:hAnsi="Times New Roman" w:cs="Times New Roman"/>
-          <w:sz w:val="28"/>
-          <w:szCs w:val="28"/>
-          <w:lang w:eastAsia="uk-UA"/>
-        </w:rPr>
-        <w:t>З цілісністю по посиланнях справа йде дещо складніше. Зрозуміло, що при оновленні підпорядкованої таблиці (вставці нових записів або модифікації значення зовнішнього ключа в існуючих записах) досить стежити за тим, щоб не з’являлися некоректні значення зовнішнього ключа.</w:t>
-      </w:r>
-    </w:p>
-    <w:p>
-      <w:pPr>
-        <w:pStyle w:val="a5"/>
-        <w:ind w:firstLine="709"/>
-        <w:rPr>
-          <w:szCs w:val="28"/>
-        </w:rPr>
-      </w:pPr>
-      <w:r>
-        <w:rPr>
-          <w:szCs w:val="28"/>
-        </w:rPr>
-        <w:t xml:space="preserve">Але як бути при видаленні запису з таблиці, на яке існує посилання? Тут існують три підходи, кожний з яких підтримує цілісність по посиланнях. </w:t>
-      </w:r>
-      <w:r>
-        <w:rPr>
-          <w:szCs w:val="28"/>
-          <w:u w:val="single"/>
-        </w:rPr>
-        <w:t>Перший підхід</w:t>
-      </w:r>
-      <w:r>
-        <w:rPr>
-          <w:szCs w:val="28"/>
-        </w:rPr>
-        <w:t xml:space="preserve"> полягає в тому, що взагалі забороняється проводити видалення запису, для якого існують посилання (тобто спочатку потрібне або видалити записи, що посилаються, або відповідним чином змінити значення їх зовнішнього ключа). При </w:t>
-      </w:r>
-      <w:r>
-        <w:rPr>
-          <w:szCs w:val="28"/>
-          <w:u w:val="single"/>
-        </w:rPr>
-        <w:t>другому підході</w:t>
-      </w:r>
-      <w:r>
-        <w:rPr>
-          <w:szCs w:val="28"/>
-        </w:rPr>
-        <w:t xml:space="preserve"> при видаленні запису, на який є посилання, у всіх записах, що посилаються, значення зовнішнього ключа автоматично стає повністю невизначеним. </w:t>
-      </w:r>
-      <w:r>
-        <w:rPr>
-          <w:szCs w:val="28"/>
-          <w:u w:val="single"/>
-        </w:rPr>
-        <w:t>Третій підхід</w:t>
-      </w:r>
-      <w:r>
-        <w:rPr>
-          <w:szCs w:val="28"/>
-        </w:rPr>
-        <w:t xml:space="preserve"> (каскадне видалення) полягає в тому, що при видаленні запису з таблиці, на яке веде посилання, з таблиці, що посилається, автоматично віддаляються записи, що посилаються.</w:t>
+          <w:iCs/>
+          <w:sz w:val="28"/>
+          <w:szCs w:val="28"/>
+        </w:rPr>
+        <w:t xml:space="preserve">Кузнецов С.Д. </w:t>
+      </w:r>
+      <w:proofErr w:type="spellStart"/>
+      <w:r>
+        <w:rPr>
+          <w:sz w:val="28"/>
+          <w:szCs w:val="28"/>
+        </w:rPr>
+        <w:t>Основы</w:t>
+      </w:r>
+      <w:proofErr w:type="spellEnd"/>
+      <w:r>
+        <w:rPr>
+          <w:sz w:val="28"/>
+          <w:szCs w:val="28"/>
+        </w:rPr>
+        <w:t xml:space="preserve"> баз </w:t>
+      </w:r>
+      <w:proofErr w:type="spellStart"/>
+      <w:r>
+        <w:rPr>
+          <w:sz w:val="28"/>
+          <w:szCs w:val="28"/>
+        </w:rPr>
+        <w:t>данных</w:t>
+      </w:r>
+      <w:proofErr w:type="spellEnd"/>
+      <w:r>
+        <w:rPr>
+          <w:sz w:val="28"/>
+          <w:szCs w:val="28"/>
+        </w:rPr>
+        <w:t xml:space="preserve"> / С.Д. Кузнецов. – 2-е </w:t>
+      </w:r>
+      <w:proofErr w:type="spellStart"/>
+      <w:r>
+        <w:rPr>
+          <w:sz w:val="28"/>
+          <w:szCs w:val="28"/>
+        </w:rPr>
+        <w:t>изд</w:t>
+      </w:r>
+      <w:proofErr w:type="spellEnd"/>
+      <w:r>
+        <w:rPr>
+          <w:sz w:val="28"/>
+          <w:szCs w:val="28"/>
+        </w:rPr>
+        <w:t xml:space="preserve">. – Москва: </w:t>
+      </w:r>
+      <w:proofErr w:type="spellStart"/>
+      <w:r>
+        <w:rPr>
+          <w:sz w:val="28"/>
+          <w:szCs w:val="28"/>
+        </w:rPr>
+        <w:t>Бином</w:t>
+      </w:r>
+      <w:proofErr w:type="spellEnd"/>
+      <w:r>
+        <w:rPr>
+          <w:sz w:val="28"/>
+          <w:szCs w:val="28"/>
+        </w:rPr>
+        <w:t xml:space="preserve">, 2007. – 251 с. </w:t>
+      </w:r>
+    </w:p>
+    <w:p>
+      <w:pPr>
+        <w:pStyle w:val="Default"/>
+        <w:rPr>
+          <w:sz w:val="28"/>
+          <w:szCs w:val="28"/>
+        </w:rPr>
+      </w:pPr>
+      <w:r>
+        <w:rPr>
+          <w:i/>
+          <w:iCs/>
+          <w:sz w:val="28"/>
+          <w:szCs w:val="28"/>
+        </w:rPr>
+        <w:t xml:space="preserve">4. </w:t>
+      </w:r>
+      <w:proofErr w:type="spellStart"/>
+      <w:r>
+        <w:rPr>
+          <w:sz w:val="28"/>
+          <w:szCs w:val="28"/>
+        </w:rPr>
+        <w:t>Гайдаржи</w:t>
+      </w:r>
+      <w:proofErr w:type="spellEnd"/>
+      <w:r>
+        <w:rPr>
+          <w:sz w:val="28"/>
+          <w:szCs w:val="28"/>
+        </w:rPr>
+        <w:t xml:space="preserve"> В.І., </w:t>
+      </w:r>
+      <w:proofErr w:type="spellStart"/>
+      <w:r>
+        <w:rPr>
+          <w:sz w:val="28"/>
+          <w:szCs w:val="28"/>
+        </w:rPr>
+        <w:t>Ізварін</w:t>
+      </w:r>
+      <w:proofErr w:type="spellEnd"/>
+      <w:r>
+        <w:rPr>
+          <w:sz w:val="28"/>
+          <w:szCs w:val="28"/>
+        </w:rPr>
+        <w:t xml:space="preserve"> І.В. Бази даних в інформаційних системах. – К.; Університет «Україна», 2018. – 418 с.  </w:t>
       </w:r>
     </w:p>
     <w:p>
@@ -7057,486 +9004,721 @@
         <w:ind w:firstLine="567"/>
         <w:rPr>
           <w:rFonts w:ascii="Times New Roman" w:hAnsi="Times New Roman" w:cs="Times New Roman"/>
-          <w:b/>
-          <w:sz w:val="28"/>
-          <w:szCs w:val="28"/>
-        </w:rPr>
-      </w:pPr>
-      <w:proofErr w:type="spellStart"/>
-      <w:r>
-        <w:rPr>
-          <w:rFonts w:ascii="Times New Roman" w:hAnsi="Times New Roman" w:cs="Times New Roman"/>
-          <w:b/>
-          <w:sz w:val="28"/>
-          <w:szCs w:val="28"/>
-        </w:rPr>
-        <w:t>Даталогічна</w:t>
-      </w:r>
-      <w:proofErr w:type="spellEnd"/>
-      <w:r>
-        <w:rPr>
-          <w:rFonts w:ascii="Times New Roman" w:hAnsi="Times New Roman" w:cs="Times New Roman"/>
-          <w:b/>
-          <w:sz w:val="28"/>
-          <w:szCs w:val="28"/>
-        </w:rPr>
-        <w:t xml:space="preserve"> модель бази даних</w:t>
-      </w:r>
-    </w:p>
-    <w:p>
-      <w:pPr>
-        <w:pStyle w:val="a3"/>
-        <w:spacing w:before="0" w:beforeAutospacing="0" w:after="0" w:afterAutospacing="0"/>
-        <w:ind w:firstLine="709"/>
-        <w:jc w:val="both"/>
-        <w:rPr>
-          <w:sz w:val="28"/>
-          <w:szCs w:val="28"/>
-        </w:rPr>
-      </w:pPr>
-      <w:proofErr w:type="spellStart"/>
-      <w:r>
-        <w:rPr>
-          <w:sz w:val="28"/>
-          <w:szCs w:val="28"/>
-        </w:rPr>
-        <w:t>Інфологічні</w:t>
-      </w:r>
-      <w:proofErr w:type="spellEnd"/>
-      <w:r>
-        <w:rPr>
-          <w:sz w:val="28"/>
-          <w:szCs w:val="28"/>
-        </w:rPr>
-        <w:t xml:space="preserve"> моделі даних використовуються на ранніх стадіях проектування для опису структур даних у процесі розробки додатка, а </w:t>
-      </w:r>
-      <w:proofErr w:type="spellStart"/>
-      <w:r>
-        <w:rPr>
-          <w:sz w:val="28"/>
-          <w:szCs w:val="28"/>
-        </w:rPr>
-        <w:t>даталогічні</w:t>
-      </w:r>
-      <w:proofErr w:type="spellEnd"/>
-      <w:r>
-        <w:rPr>
-          <w:sz w:val="28"/>
-          <w:szCs w:val="28"/>
-        </w:rPr>
-        <w:t xml:space="preserve"> моделі вже підтримуються конкретними СУБД. </w:t>
-      </w:r>
-    </w:p>
-    <w:p>
-      <w:pPr>
-        <w:pStyle w:val="a3"/>
-        <w:spacing w:before="0" w:beforeAutospacing="0" w:after="0" w:afterAutospacing="0"/>
-        <w:ind w:firstLine="709"/>
-        <w:jc w:val="both"/>
-        <w:rPr>
-          <w:sz w:val="28"/>
-          <w:szCs w:val="28"/>
-        </w:rPr>
-      </w:pPr>
-      <w:proofErr w:type="spellStart"/>
-      <w:r>
-        <w:rPr>
-          <w:sz w:val="28"/>
-          <w:szCs w:val="28"/>
-        </w:rPr>
-        <w:lastRenderedPageBreak/>
-        <w:t>Даталогічна</w:t>
-      </w:r>
-      <w:proofErr w:type="spellEnd"/>
-      <w:r>
-        <w:rPr>
-          <w:sz w:val="28"/>
-          <w:szCs w:val="28"/>
-        </w:rPr>
-        <w:t xml:space="preserve"> модель є моделлю логічного рівня і являє собою відображення логічних зв'язків між елементами даних безвідносно до їхнього змісту й середовищу зберігання. Ця модель будується в термінах інформаційних одиниць, припустимих у тієї конкретної СУБД, у середовищі якої ми проектуємо базу даних. Етап створення </w:t>
-      </w:r>
-      <w:proofErr w:type="spellStart"/>
-      <w:r>
-        <w:rPr>
-          <w:sz w:val="28"/>
-          <w:szCs w:val="28"/>
-        </w:rPr>
-        <w:t>даталогічної</w:t>
-      </w:r>
-      <w:proofErr w:type="spellEnd"/>
-      <w:r>
-        <w:rPr>
-          <w:sz w:val="28"/>
-          <w:szCs w:val="28"/>
-        </w:rPr>
-        <w:t xml:space="preserve"> моделі називається </w:t>
-      </w:r>
-      <w:proofErr w:type="spellStart"/>
-      <w:r>
-        <w:rPr>
-          <w:sz w:val="28"/>
-          <w:szCs w:val="28"/>
-        </w:rPr>
-        <w:t>даталогічним</w:t>
-      </w:r>
-      <w:proofErr w:type="spellEnd"/>
-      <w:r>
-        <w:rPr>
-          <w:sz w:val="28"/>
-          <w:szCs w:val="28"/>
-        </w:rPr>
-        <w:t xml:space="preserve"> проектуванням. Опис логічної структури бази даних мовою СУБД називається схемою. </w:t>
-      </w:r>
-    </w:p>
-    <w:p>
-      <w:pPr>
-        <w:pStyle w:val="a3"/>
-        <w:spacing w:before="0" w:beforeAutospacing="0" w:after="0" w:afterAutospacing="0"/>
-        <w:ind w:firstLine="709"/>
-        <w:jc w:val="both"/>
-        <w:rPr>
-          <w:sz w:val="28"/>
-          <w:szCs w:val="28"/>
-        </w:rPr>
-      </w:pPr>
-      <w:r>
-        <w:rPr>
-          <w:sz w:val="28"/>
-          <w:szCs w:val="28"/>
-        </w:rPr>
-        <w:t xml:space="preserve">Хоча </w:t>
-      </w:r>
-      <w:proofErr w:type="spellStart"/>
-      <w:r>
-        <w:rPr>
-          <w:sz w:val="28"/>
-          <w:szCs w:val="28"/>
-        </w:rPr>
-        <w:t>даталогічне</w:t>
-      </w:r>
-      <w:proofErr w:type="spellEnd"/>
-      <w:r>
-        <w:rPr>
-          <w:sz w:val="28"/>
-          <w:szCs w:val="28"/>
-        </w:rPr>
-        <w:t xml:space="preserve"> проектування є логічною структурою бази даних, на нього впливають можливості фізичної організації даних, що представляються конкретної СУБД. Тому знання особливостей фізичної організації даних є корисним при проектуванні логічної структури.</w:t>
-      </w:r>
-    </w:p>
-    <w:p>
-      <w:pPr>
-        <w:pStyle w:val="a3"/>
-        <w:spacing w:before="0" w:beforeAutospacing="0" w:after="0" w:afterAutospacing="0"/>
-        <w:ind w:firstLine="709"/>
-        <w:jc w:val="both"/>
-        <w:rPr>
-          <w:sz w:val="28"/>
-          <w:szCs w:val="28"/>
-        </w:rPr>
-      </w:pPr>
-      <w:r>
-        <w:rPr>
-          <w:sz w:val="28"/>
-          <w:szCs w:val="28"/>
-        </w:rPr>
-        <w:t xml:space="preserve">Логічна структура бази даних, а також сама заповнена даними база даних є відображенням реальної предметної області. Тому на вибір проектних розв'язків </w:t>
-      </w:r>
-      <w:proofErr w:type="spellStart"/>
-      <w:r>
-        <w:rPr>
-          <w:sz w:val="28"/>
-          <w:szCs w:val="28"/>
-        </w:rPr>
-        <w:t>найбезпосередніший</w:t>
-      </w:r>
-      <w:proofErr w:type="spellEnd"/>
-      <w:r>
-        <w:rPr>
-          <w:sz w:val="28"/>
-          <w:szCs w:val="28"/>
-        </w:rPr>
-        <w:t xml:space="preserve"> вплив виявляє специфіка відображуваної предметної області, відбита в </w:t>
-      </w:r>
-      <w:proofErr w:type="spellStart"/>
-      <w:r>
-        <w:rPr>
-          <w:sz w:val="28"/>
-          <w:szCs w:val="28"/>
-        </w:rPr>
-        <w:t>інфологічній</w:t>
-      </w:r>
-      <w:proofErr w:type="spellEnd"/>
-      <w:r>
-        <w:rPr>
-          <w:sz w:val="28"/>
-          <w:szCs w:val="28"/>
-        </w:rPr>
-        <w:t xml:space="preserve"> моделі.</w:t>
-      </w:r>
-    </w:p>
-    <w:p>
-      <w:pPr>
-        <w:pStyle w:val="a3"/>
-        <w:spacing w:before="0" w:beforeAutospacing="0" w:after="0" w:afterAutospacing="0"/>
-        <w:ind w:firstLine="709"/>
-        <w:jc w:val="both"/>
-        <w:rPr>
-          <w:sz w:val="28"/>
-          <w:szCs w:val="28"/>
-        </w:rPr>
-      </w:pPr>
-      <w:r>
-        <w:rPr>
-          <w:sz w:val="28"/>
-          <w:szCs w:val="28"/>
-        </w:rPr>
-        <w:t>Для реляційної бази даних проектування логічної структури полягає в тому, щоб розбити всю інформацію з файлів (відносинам), а також визначити состав полів (атрибутів) для кожного із цих файлів.</w:t>
-      </w:r>
-    </w:p>
-    <w:p>
-      <w:pPr>
-        <w:pStyle w:val="a3"/>
-        <w:spacing w:before="0" w:beforeAutospacing="0" w:after="0" w:afterAutospacing="0"/>
-        <w:ind w:firstLine="709"/>
-        <w:jc w:val="both"/>
-        <w:rPr>
-          <w:sz w:val="28"/>
-          <w:szCs w:val="28"/>
-        </w:rPr>
-      </w:pPr>
-      <w:r>
-        <w:rPr>
-          <w:sz w:val="28"/>
-          <w:szCs w:val="28"/>
-        </w:rPr>
-        <w:t>Одне з вимог -- реляційна база даних повинна бути нормалізована. Процес нормалізації має своєю метою усунення надмірності даних і полягає в приведенні до третьої нормальної форми</w:t>
-      </w:r>
-      <w:r>
-        <w:rPr>
-          <w:sz w:val="28"/>
-          <w:szCs w:val="28"/>
-        </w:rPr>
-        <w:t xml:space="preserve"> (або до нормальної форми </w:t>
-      </w:r>
-      <w:proofErr w:type="spellStart"/>
-      <w:r>
-        <w:rPr>
-          <w:sz w:val="28"/>
-          <w:szCs w:val="28"/>
-        </w:rPr>
-        <w:t>Бойса-Кодда</w:t>
-      </w:r>
-      <w:proofErr w:type="spellEnd"/>
-      <w:r>
-        <w:rPr>
-          <w:sz w:val="28"/>
-          <w:szCs w:val="28"/>
-        </w:rPr>
-        <w:t>).</w:t>
-      </w:r>
-    </w:p>
-    <w:p>
-      <w:pPr>
-        <w:pStyle w:val="a3"/>
-        <w:spacing w:before="0" w:beforeAutospacing="0" w:after="0" w:afterAutospacing="0"/>
-        <w:ind w:firstLine="709"/>
-        <w:jc w:val="both"/>
-        <w:rPr>
-          <w:sz w:val="28"/>
-          <w:szCs w:val="28"/>
-        </w:rPr>
-      </w:pPr>
-      <w:r>
-        <w:rPr>
-          <w:sz w:val="28"/>
-          <w:szCs w:val="28"/>
-        </w:rPr>
-        <w:t>Нормалізацією називається формальна процедура, у ході якої атрибути даних групуються в таблиці, а таблиці групуються в базу даних (БД).</w:t>
-      </w:r>
-    </w:p>
-    <w:p>
-      <w:pPr>
-        <w:pStyle w:val="a3"/>
-        <w:spacing w:before="0" w:beforeAutospacing="0" w:after="0" w:afterAutospacing="0"/>
-        <w:ind w:firstLine="709"/>
-        <w:jc w:val="both"/>
-        <w:rPr>
-          <w:sz w:val="28"/>
-          <w:szCs w:val="28"/>
-        </w:rPr>
-      </w:pPr>
-      <w:r>
-        <w:rPr>
-          <w:sz w:val="28"/>
-          <w:szCs w:val="28"/>
-        </w:rPr>
-        <w:t>Аналіз предметної області звичайно здійснюється на підставі відомих відомостей про неї з урахуванням мет</w:t>
-      </w:r>
-      <w:r>
-        <w:rPr>
-          <w:sz w:val="28"/>
-          <w:szCs w:val="28"/>
-        </w:rPr>
-        <w:t>и</w:t>
-      </w:r>
-      <w:r>
-        <w:rPr>
-          <w:sz w:val="28"/>
-          <w:szCs w:val="28"/>
-        </w:rPr>
-        <w:t xml:space="preserve"> проектування програмної системи.</w:t>
-      </w:r>
-    </w:p>
-    <w:p>
-      <w:pPr>
-        <w:pStyle w:val="a3"/>
-        <w:spacing w:before="0" w:beforeAutospacing="0" w:after="0" w:afterAutospacing="0"/>
-        <w:ind w:firstLine="709"/>
-        <w:jc w:val="both"/>
-        <w:rPr>
-          <w:sz w:val="28"/>
-          <w:szCs w:val="28"/>
-        </w:rPr>
-      </w:pPr>
-      <w:r>
-        <w:rPr>
-          <w:sz w:val="28"/>
-          <w:szCs w:val="28"/>
-        </w:rPr>
-        <w:t>Базами даних називають електронні сховища інформації, доступ до яких здійснюється за допомогою одного або декількох комп'ютерів.</w:t>
-      </w:r>
-    </w:p>
-    <w:p>
-      <w:pPr>
-        <w:pStyle w:val="a3"/>
-        <w:spacing w:before="0" w:beforeAutospacing="0" w:after="0" w:afterAutospacing="0"/>
-        <w:ind w:firstLine="709"/>
-        <w:jc w:val="both"/>
-        <w:rPr>
-          <w:sz w:val="28"/>
-          <w:szCs w:val="28"/>
-        </w:rPr>
-      </w:pPr>
-      <w:r>
-        <w:rPr>
-          <w:sz w:val="28"/>
-          <w:szCs w:val="28"/>
-        </w:rPr>
-        <w:t>Звичайно БД створюється для зберігання й доступу до даних, що містять відомості про деяку предметну область, тобто деякої області людської діяльності або області реального миру.</w:t>
-      </w:r>
-    </w:p>
-    <w:p>
-      <w:pPr>
-        <w:pStyle w:val="a3"/>
-        <w:spacing w:before="0" w:beforeAutospacing="0" w:after="0" w:afterAutospacing="0"/>
-        <w:ind w:firstLine="709"/>
-        <w:jc w:val="both"/>
-        <w:rPr>
-          <w:sz w:val="28"/>
-          <w:szCs w:val="28"/>
-        </w:rPr>
-      </w:pPr>
-      <w:r>
-        <w:rPr>
-          <w:sz w:val="28"/>
-          <w:szCs w:val="28"/>
-        </w:rPr>
-        <w:t>Для реляційної БД проектування логічної структури полягає в тому, щоб розбити всю інформацію з файлів ( по відносинах), а також визначити состав полів (атрибутів) для кожного із цих файлів</w:t>
-      </w:r>
-    </w:p>
-    <w:p>
-      <w:pPr>
-        <w:pStyle w:val="a3"/>
-        <w:spacing w:before="0" w:beforeAutospacing="0" w:after="0" w:afterAutospacing="0"/>
-        <w:ind w:firstLine="709"/>
-        <w:jc w:val="both"/>
-        <w:rPr>
-          <w:sz w:val="28"/>
-          <w:szCs w:val="28"/>
-        </w:rPr>
-      </w:pPr>
-      <w:r>
-        <w:rPr>
-          <w:sz w:val="28"/>
-          <w:szCs w:val="28"/>
-        </w:rPr>
-        <w:t xml:space="preserve">Одиницею, що зберігається в БД інформації, є таблиця. Кожна таблиця являє собою сукупність рядків і стовпців, де рядка відповідають екземпляру, а стовпці - атрибутам (ознакам, характеристикам, параметрам об'єкта, події, явища). </w:t>
-      </w:r>
-    </w:p>
-    <w:p>
-      <w:pPr>
-        <w:pStyle w:val="a3"/>
-        <w:spacing w:before="0" w:beforeAutospacing="0" w:after="0" w:afterAutospacing="0"/>
-        <w:ind w:firstLine="709"/>
-        <w:jc w:val="both"/>
-        <w:rPr>
-          <w:sz w:val="28"/>
-          <w:szCs w:val="28"/>
-        </w:rPr>
-      </w:pPr>
-      <w:r>
-        <w:rPr>
-          <w:b/>
-          <w:sz w:val="28"/>
-          <w:szCs w:val="28"/>
-        </w:rPr>
-        <w:t>Фізична модель</w:t>
-      </w:r>
-      <w:r>
-        <w:rPr>
-          <w:sz w:val="28"/>
-          <w:szCs w:val="28"/>
-        </w:rPr>
-        <w:t xml:space="preserve"> даних визначає всі компоненти логічної бази даних та послуги, необхідні для створення бази даних, або можуть бути компонуванням існуючої бази даних.</w:t>
-      </w:r>
-    </w:p>
-    <w:p>
-      <w:pPr>
-        <w:pStyle w:val="a3"/>
-        <w:spacing w:before="0" w:beforeAutospacing="0" w:after="0" w:afterAutospacing="0"/>
-        <w:ind w:firstLine="709"/>
-        <w:jc w:val="both"/>
-        <w:rPr>
-          <w:sz w:val="28"/>
-          <w:szCs w:val="28"/>
-        </w:rPr>
-      </w:pPr>
-      <w:r>
-        <w:rPr>
-          <w:sz w:val="28"/>
-          <w:szCs w:val="28"/>
-        </w:rPr>
-        <w:t xml:space="preserve">Фізична модель даних складається з структури таблиці, назв і значень стовпців, зовнішніх та первинних ключів та зв’язків між таблицями. </w:t>
+          <w:i/>
+          <w:sz w:val="28"/>
+          <w:szCs w:val="28"/>
+        </w:rPr>
+      </w:pPr>
+      <w:r>
+        <w:rPr>
+          <w:rFonts w:ascii="Times New Roman" w:hAnsi="Times New Roman" w:cs="Times New Roman"/>
+          <w:i/>
+          <w:sz w:val="28"/>
+          <w:szCs w:val="28"/>
+        </w:rPr>
+        <w:t>Запитання для самоперевірки.</w:t>
+      </w:r>
+    </w:p>
+    <w:p>
+      <w:pPr>
+        <w:pStyle w:val="a9"/>
+        <w:widowControl/>
+        <w:numPr>
+          <w:ilvl w:val="0"/>
+          <w:numId w:val="5"/>
+        </w:numPr>
+        <w:tabs>
+          <w:tab w:val="left" w:pos="567"/>
+        </w:tabs>
+        <w:autoSpaceDE w:val="0"/>
+        <w:autoSpaceDN w:val="0"/>
+        <w:adjustRightInd w:val="0"/>
+        <w:ind w:left="0" w:hanging="11"/>
+        <w:rPr>
+          <w:rFonts w:ascii="Times New Roman" w:hAnsi="Times New Roman" w:cs="Times New Roman"/>
+          <w:sz w:val="28"/>
+          <w:szCs w:val="28"/>
+        </w:rPr>
+      </w:pPr>
+      <w:r>
+        <w:rPr>
+          <w:rFonts w:ascii="Times New Roman" w:hAnsi="Times New Roman" w:cs="Times New Roman"/>
+          <w:sz w:val="28"/>
+          <w:szCs w:val="28"/>
+        </w:rPr>
+        <w:t xml:space="preserve">Дайте визначення </w:t>
+      </w:r>
+      <w:r>
+        <w:rPr>
+          <w:rFonts w:ascii="Times New Roman" w:hAnsi="Times New Roman" w:cs="Times New Roman"/>
+          <w:sz w:val="28"/>
+          <w:szCs w:val="28"/>
+        </w:rPr>
+        <w:t>моделі даних та бази даних</w:t>
+      </w:r>
+      <w:r>
+        <w:rPr>
+          <w:rFonts w:ascii="Times New Roman" w:hAnsi="Times New Roman" w:cs="Times New Roman"/>
+          <w:sz w:val="28"/>
+          <w:szCs w:val="28"/>
+        </w:rPr>
+        <w:t>.</w:t>
+      </w:r>
+    </w:p>
+    <w:p>
+      <w:pPr>
+        <w:pStyle w:val="a9"/>
+        <w:widowControl/>
+        <w:numPr>
+          <w:ilvl w:val="0"/>
+          <w:numId w:val="5"/>
+        </w:numPr>
+        <w:tabs>
+          <w:tab w:val="left" w:pos="567"/>
+        </w:tabs>
+        <w:autoSpaceDE w:val="0"/>
+        <w:autoSpaceDN w:val="0"/>
+        <w:adjustRightInd w:val="0"/>
+        <w:ind w:left="0" w:hanging="11"/>
+        <w:rPr>
+          <w:rFonts w:ascii="Times New Roman" w:hAnsi="Times New Roman" w:cs="Times New Roman"/>
+          <w:sz w:val="28"/>
+          <w:szCs w:val="28"/>
+        </w:rPr>
+      </w:pPr>
+      <w:r>
+        <w:rPr>
+          <w:rFonts w:ascii="Times New Roman" w:hAnsi="Times New Roman" w:cs="Times New Roman"/>
+          <w:sz w:val="28"/>
+          <w:szCs w:val="28"/>
+        </w:rPr>
+        <w:t xml:space="preserve">Які </w:t>
+      </w:r>
+      <w:r>
+        <w:rPr>
+          <w:rFonts w:ascii="Times New Roman" w:hAnsi="Times New Roman" w:cs="Times New Roman"/>
+          <w:sz w:val="28"/>
+          <w:szCs w:val="28"/>
+        </w:rPr>
+        <w:t>моделі даних для бази даних ви знаєте</w:t>
+      </w:r>
+      <w:r>
+        <w:rPr>
+          <w:rFonts w:ascii="Times New Roman" w:hAnsi="Times New Roman" w:cs="Times New Roman"/>
+          <w:sz w:val="28"/>
+          <w:szCs w:val="28"/>
+        </w:rPr>
+        <w:t>?</w:t>
+      </w:r>
+    </w:p>
+    <w:p>
+      <w:pPr>
+        <w:pStyle w:val="a9"/>
+        <w:widowControl/>
+        <w:numPr>
+          <w:ilvl w:val="0"/>
+          <w:numId w:val="5"/>
+        </w:numPr>
+        <w:tabs>
+          <w:tab w:val="left" w:pos="567"/>
+        </w:tabs>
+        <w:autoSpaceDE w:val="0"/>
+        <w:autoSpaceDN w:val="0"/>
+        <w:adjustRightInd w:val="0"/>
+        <w:ind w:left="0" w:hanging="11"/>
+        <w:rPr>
+          <w:rFonts w:ascii="Times New Roman" w:hAnsi="Times New Roman" w:cs="Times New Roman"/>
+          <w:sz w:val="28"/>
+          <w:szCs w:val="28"/>
+        </w:rPr>
+      </w:pPr>
+      <w:r>
+        <w:rPr>
+          <w:rFonts w:ascii="Times New Roman" w:hAnsi="Times New Roman" w:cs="Times New Roman"/>
+          <w:sz w:val="28"/>
+          <w:szCs w:val="28"/>
+        </w:rPr>
+        <w:t>В чому особливості моделі "сутність-зв’язок"</w:t>
+      </w:r>
+      <w:r>
+        <w:rPr>
+          <w:rFonts w:ascii="Times New Roman" w:hAnsi="Times New Roman" w:cs="Times New Roman"/>
+          <w:sz w:val="28"/>
+          <w:szCs w:val="28"/>
+        </w:rPr>
+        <w:t>?</w:t>
+      </w:r>
+    </w:p>
+    <w:p>
+      <w:pPr>
+        <w:pStyle w:val="a9"/>
+        <w:widowControl/>
+        <w:numPr>
+          <w:ilvl w:val="0"/>
+          <w:numId w:val="5"/>
+        </w:numPr>
+        <w:tabs>
+          <w:tab w:val="left" w:pos="567"/>
+        </w:tabs>
+        <w:autoSpaceDE w:val="0"/>
+        <w:autoSpaceDN w:val="0"/>
+        <w:adjustRightInd w:val="0"/>
+        <w:ind w:left="0" w:hanging="11"/>
+        <w:rPr>
+          <w:rFonts w:ascii="Times New Roman" w:hAnsi="Times New Roman" w:cs="Times New Roman"/>
+          <w:sz w:val="28"/>
+          <w:szCs w:val="28"/>
+        </w:rPr>
+      </w:pPr>
+      <w:r>
+        <w:rPr>
+          <w:rFonts w:ascii="Times New Roman" w:hAnsi="Times New Roman" w:cs="Times New Roman"/>
+          <w:sz w:val="28"/>
+          <w:szCs w:val="28"/>
+        </w:rPr>
+        <w:t>Визначити основні типи зв’язку в моделі "сутність-зв’язок"</w:t>
+      </w:r>
+      <w:r>
+        <w:rPr>
+          <w:rFonts w:ascii="Times New Roman" w:hAnsi="Times New Roman" w:cs="Times New Roman"/>
+          <w:sz w:val="28"/>
+          <w:szCs w:val="28"/>
+        </w:rPr>
+        <w:t>?</w:t>
+      </w:r>
+    </w:p>
+    <w:p>
+      <w:pPr>
+        <w:pStyle w:val="a9"/>
+        <w:widowControl/>
+        <w:numPr>
+          <w:ilvl w:val="0"/>
+          <w:numId w:val="5"/>
+        </w:numPr>
+        <w:tabs>
+          <w:tab w:val="left" w:pos="567"/>
+        </w:tabs>
+        <w:autoSpaceDE w:val="0"/>
+        <w:autoSpaceDN w:val="0"/>
+        <w:adjustRightInd w:val="0"/>
+        <w:ind w:left="0" w:hanging="11"/>
+        <w:rPr>
+          <w:rFonts w:ascii="Times New Roman" w:hAnsi="Times New Roman" w:cs="Times New Roman"/>
+          <w:sz w:val="28"/>
+          <w:szCs w:val="28"/>
+        </w:rPr>
+      </w:pPr>
+      <w:r>
+        <w:rPr>
+          <w:rFonts w:ascii="Times New Roman" w:hAnsi="Times New Roman" w:cs="Times New Roman"/>
+          <w:sz w:val="28"/>
+          <w:szCs w:val="28"/>
+        </w:rPr>
+        <w:t>Як визнача</w:t>
+      </w:r>
+      <w:r>
+        <w:rPr>
+          <w:rFonts w:ascii="Times New Roman" w:hAnsi="Times New Roman" w:cs="Times New Roman"/>
+          <w:sz w:val="28"/>
+          <w:szCs w:val="28"/>
+        </w:rPr>
+        <w:t>ю</w:t>
+      </w:r>
+      <w:r>
+        <w:rPr>
+          <w:rFonts w:ascii="Times New Roman" w:hAnsi="Times New Roman" w:cs="Times New Roman"/>
+          <w:sz w:val="28"/>
+          <w:szCs w:val="28"/>
+        </w:rPr>
+        <w:t xml:space="preserve">ться </w:t>
+      </w:r>
+      <w:r>
+        <w:rPr>
+          <w:rFonts w:ascii="Times New Roman" w:hAnsi="Times New Roman" w:cs="Times New Roman"/>
+          <w:sz w:val="28"/>
+          <w:szCs w:val="28"/>
+        </w:rPr>
+        <w:t>основні принципи ієрархічної моделі</w:t>
+      </w:r>
+      <w:r>
+        <w:rPr>
+          <w:rFonts w:ascii="Times New Roman" w:hAnsi="Times New Roman" w:cs="Times New Roman"/>
+          <w:sz w:val="28"/>
+          <w:szCs w:val="28"/>
+        </w:rPr>
+        <w:t>?</w:t>
+      </w:r>
+    </w:p>
+    <w:p>
+      <w:pPr>
+        <w:pStyle w:val="a9"/>
+        <w:widowControl/>
+        <w:numPr>
+          <w:ilvl w:val="0"/>
+          <w:numId w:val="5"/>
+        </w:numPr>
+        <w:tabs>
+          <w:tab w:val="left" w:pos="567"/>
+        </w:tabs>
+        <w:autoSpaceDE w:val="0"/>
+        <w:autoSpaceDN w:val="0"/>
+        <w:adjustRightInd w:val="0"/>
+        <w:ind w:left="0" w:hanging="11"/>
+        <w:rPr>
+          <w:rFonts w:ascii="Times New Roman" w:hAnsi="Times New Roman" w:cs="Times New Roman"/>
+          <w:sz w:val="28"/>
+          <w:szCs w:val="28"/>
+        </w:rPr>
+      </w:pPr>
+      <w:r>
+        <w:rPr>
+          <w:rFonts w:ascii="Times New Roman" w:hAnsi="Times New Roman" w:cs="Times New Roman"/>
+          <w:sz w:val="28"/>
+          <w:szCs w:val="28"/>
+        </w:rPr>
+        <w:t>Як визнача</w:t>
+      </w:r>
+      <w:r>
+        <w:rPr>
+          <w:rFonts w:ascii="Times New Roman" w:hAnsi="Times New Roman" w:cs="Times New Roman"/>
+          <w:sz w:val="28"/>
+          <w:szCs w:val="28"/>
+        </w:rPr>
+        <w:t>ю</w:t>
+      </w:r>
+      <w:r>
+        <w:rPr>
+          <w:rFonts w:ascii="Times New Roman" w:hAnsi="Times New Roman" w:cs="Times New Roman"/>
+          <w:sz w:val="28"/>
+          <w:szCs w:val="28"/>
+        </w:rPr>
+        <w:t xml:space="preserve">ться </w:t>
+      </w:r>
+      <w:r>
+        <w:rPr>
+          <w:rFonts w:ascii="Times New Roman" w:hAnsi="Times New Roman" w:cs="Times New Roman"/>
+          <w:sz w:val="28"/>
+          <w:szCs w:val="28"/>
+        </w:rPr>
+        <w:t>основні принципи мережної моделі</w:t>
+      </w:r>
+      <w:r>
+        <w:rPr>
+          <w:rFonts w:ascii="Times New Roman" w:hAnsi="Times New Roman" w:cs="Times New Roman"/>
+          <w:sz w:val="28"/>
+          <w:szCs w:val="28"/>
+        </w:rPr>
+        <w:t>?</w:t>
+      </w:r>
+    </w:p>
+    <w:p>
+      <w:pPr>
+        <w:pStyle w:val="a9"/>
+        <w:widowControl/>
+        <w:numPr>
+          <w:ilvl w:val="0"/>
+          <w:numId w:val="5"/>
+        </w:numPr>
+        <w:tabs>
+          <w:tab w:val="left" w:pos="567"/>
+        </w:tabs>
+        <w:autoSpaceDE w:val="0"/>
+        <w:autoSpaceDN w:val="0"/>
+        <w:adjustRightInd w:val="0"/>
+        <w:ind w:left="0" w:hanging="11"/>
+        <w:rPr>
+          <w:rFonts w:ascii="Times New Roman" w:hAnsi="Times New Roman" w:cs="Times New Roman"/>
+          <w:sz w:val="28"/>
+          <w:szCs w:val="28"/>
+        </w:rPr>
+      </w:pPr>
+      <w:r>
+        <w:rPr>
+          <w:rFonts w:ascii="Times New Roman" w:hAnsi="Times New Roman" w:cs="Times New Roman"/>
+          <w:sz w:val="28"/>
+          <w:szCs w:val="28"/>
+        </w:rPr>
+        <w:t>Як визнача</w:t>
+      </w:r>
+      <w:r>
+        <w:rPr>
+          <w:rFonts w:ascii="Times New Roman" w:hAnsi="Times New Roman" w:cs="Times New Roman"/>
+          <w:sz w:val="28"/>
+          <w:szCs w:val="28"/>
+        </w:rPr>
+        <w:t>ю</w:t>
+      </w:r>
+      <w:r>
+        <w:rPr>
+          <w:rFonts w:ascii="Times New Roman" w:hAnsi="Times New Roman" w:cs="Times New Roman"/>
+          <w:sz w:val="28"/>
+          <w:szCs w:val="28"/>
+        </w:rPr>
+        <w:t xml:space="preserve">ться </w:t>
+      </w:r>
+      <w:r>
+        <w:rPr>
+          <w:rFonts w:ascii="Times New Roman" w:hAnsi="Times New Roman" w:cs="Times New Roman"/>
+          <w:sz w:val="28"/>
+          <w:szCs w:val="28"/>
+        </w:rPr>
+        <w:t>основні принципи реляційної</w:t>
+      </w:r>
+      <w:r>
+        <w:rPr>
+          <w:rFonts w:ascii="Times New Roman" w:hAnsi="Times New Roman" w:cs="Times New Roman"/>
+          <w:sz w:val="28"/>
+          <w:szCs w:val="28"/>
+        </w:rPr>
+        <w:t xml:space="preserve"> моделі?</w:t>
+      </w:r>
+    </w:p>
+    <w:p>
+      <w:pPr>
+        <w:pStyle w:val="a9"/>
+        <w:widowControl/>
+        <w:numPr>
+          <w:ilvl w:val="0"/>
+          <w:numId w:val="5"/>
+        </w:numPr>
+        <w:tabs>
+          <w:tab w:val="left" w:pos="567"/>
+        </w:tabs>
+        <w:autoSpaceDE w:val="0"/>
+        <w:autoSpaceDN w:val="0"/>
+        <w:adjustRightInd w:val="0"/>
+        <w:ind w:left="0" w:hanging="11"/>
+        <w:rPr>
+          <w:rFonts w:ascii="Times New Roman" w:hAnsi="Times New Roman" w:cs="Times New Roman"/>
+          <w:sz w:val="28"/>
+          <w:szCs w:val="28"/>
+        </w:rPr>
+      </w:pPr>
+      <w:r>
+        <w:rPr>
+          <w:rFonts w:ascii="Times New Roman" w:hAnsi="Times New Roman" w:cs="Times New Roman"/>
+          <w:sz w:val="28"/>
+          <w:szCs w:val="28"/>
+        </w:rPr>
+        <w:t>На яких рівнях можна представити базу даних</w:t>
+      </w:r>
+      <w:r>
+        <w:rPr>
+          <w:rFonts w:ascii="Times New Roman" w:hAnsi="Times New Roman" w:cs="Times New Roman"/>
+          <w:sz w:val="28"/>
+          <w:szCs w:val="28"/>
+        </w:rPr>
+        <w:t>?</w:t>
+      </w:r>
+    </w:p>
+    <w:p>
+      <w:pPr>
+        <w:pStyle w:val="a9"/>
+        <w:widowControl/>
+        <w:numPr>
+          <w:ilvl w:val="0"/>
+          <w:numId w:val="5"/>
+        </w:numPr>
+        <w:tabs>
+          <w:tab w:val="left" w:pos="567"/>
+        </w:tabs>
+        <w:autoSpaceDE w:val="0"/>
+        <w:autoSpaceDN w:val="0"/>
+        <w:adjustRightInd w:val="0"/>
+        <w:ind w:left="0" w:hanging="11"/>
+        <w:rPr>
+          <w:rFonts w:ascii="Times New Roman" w:hAnsi="Times New Roman" w:cs="Times New Roman"/>
+          <w:sz w:val="28"/>
+          <w:szCs w:val="28"/>
+        </w:rPr>
+      </w:pPr>
+      <w:r>
+        <w:rPr>
+          <w:rFonts w:ascii="Times New Roman" w:hAnsi="Times New Roman" w:cs="Times New Roman"/>
+          <w:sz w:val="28"/>
+          <w:szCs w:val="28"/>
+        </w:rPr>
+        <w:t xml:space="preserve">В чому полягає мета </w:t>
+      </w:r>
+      <w:proofErr w:type="spellStart"/>
+      <w:r>
+        <w:rPr>
+          <w:rFonts w:ascii="Times New Roman" w:hAnsi="Times New Roman" w:cs="Times New Roman"/>
+          <w:sz w:val="28"/>
+          <w:szCs w:val="28"/>
+        </w:rPr>
+        <w:t>інфологічного</w:t>
+      </w:r>
+      <w:proofErr w:type="spellEnd"/>
+      <w:r>
+        <w:rPr>
+          <w:rFonts w:ascii="Times New Roman" w:hAnsi="Times New Roman" w:cs="Times New Roman"/>
+          <w:sz w:val="28"/>
+          <w:szCs w:val="28"/>
+        </w:rPr>
+        <w:t xml:space="preserve"> моделювання</w:t>
+      </w:r>
+      <w:r>
+        <w:rPr>
+          <w:rFonts w:ascii="Times New Roman" w:hAnsi="Times New Roman" w:cs="Times New Roman"/>
+          <w:sz w:val="28"/>
+          <w:szCs w:val="28"/>
+        </w:rPr>
+        <w:t>?</w:t>
+      </w:r>
+    </w:p>
+    <w:p>
+      <w:pPr>
+        <w:pStyle w:val="a9"/>
+        <w:widowControl/>
+        <w:numPr>
+          <w:ilvl w:val="0"/>
+          <w:numId w:val="5"/>
+        </w:numPr>
+        <w:tabs>
+          <w:tab w:val="left" w:pos="567"/>
+        </w:tabs>
+        <w:autoSpaceDE w:val="0"/>
+        <w:autoSpaceDN w:val="0"/>
+        <w:adjustRightInd w:val="0"/>
+        <w:ind w:left="0" w:hanging="11"/>
+        <w:rPr>
+          <w:rFonts w:ascii="Times New Roman" w:hAnsi="Times New Roman" w:cs="Times New Roman"/>
+          <w:sz w:val="28"/>
+          <w:szCs w:val="28"/>
+        </w:rPr>
+      </w:pPr>
+      <w:r>
+        <w:rPr>
+          <w:rFonts w:ascii="Times New Roman" w:hAnsi="Times New Roman" w:cs="Times New Roman"/>
+          <w:sz w:val="28"/>
+          <w:szCs w:val="28"/>
+        </w:rPr>
+        <w:t>Визначте дії</w:t>
+      </w:r>
+      <w:r>
+        <w:rPr>
+          <w:rFonts w:ascii="Times New Roman" w:hAnsi="Times New Roman" w:cs="Times New Roman"/>
+          <w:sz w:val="28"/>
+          <w:szCs w:val="28"/>
+        </w:rPr>
+        <w:t xml:space="preserve"> етапі </w:t>
+      </w:r>
+      <w:proofErr w:type="spellStart"/>
+      <w:r>
+        <w:rPr>
+          <w:rFonts w:ascii="Times New Roman" w:hAnsi="Times New Roman" w:cs="Times New Roman"/>
+          <w:sz w:val="28"/>
+          <w:szCs w:val="28"/>
+        </w:rPr>
+        <w:t>даталогічного</w:t>
+      </w:r>
+      <w:proofErr w:type="spellEnd"/>
+      <w:r>
+        <w:rPr>
+          <w:rFonts w:ascii="Times New Roman" w:hAnsi="Times New Roman" w:cs="Times New Roman"/>
+          <w:sz w:val="28"/>
+          <w:szCs w:val="28"/>
+        </w:rPr>
+        <w:t xml:space="preserve"> проектування</w:t>
+      </w:r>
+      <w:r>
+        <w:rPr>
+          <w:rFonts w:ascii="Times New Roman" w:hAnsi="Times New Roman" w:cs="Times New Roman"/>
+          <w:sz w:val="28"/>
+          <w:szCs w:val="28"/>
+        </w:rPr>
+        <w:t>.</w:t>
+      </w:r>
+    </w:p>
+    <w:p>
+      <w:pPr>
+        <w:pStyle w:val="a9"/>
+        <w:widowControl/>
+        <w:numPr>
+          <w:ilvl w:val="0"/>
+          <w:numId w:val="5"/>
+        </w:numPr>
+        <w:tabs>
+          <w:tab w:val="left" w:pos="567"/>
+        </w:tabs>
+        <w:autoSpaceDE w:val="0"/>
+        <w:autoSpaceDN w:val="0"/>
+        <w:adjustRightInd w:val="0"/>
+        <w:ind w:left="0" w:hanging="11"/>
+        <w:rPr>
+          <w:rFonts w:ascii="Times New Roman" w:hAnsi="Times New Roman" w:cs="Times New Roman"/>
+          <w:sz w:val="28"/>
+          <w:szCs w:val="28"/>
+        </w:rPr>
+      </w:pPr>
+      <w:r>
+        <w:rPr>
+          <w:rFonts w:ascii="Times New Roman" w:hAnsi="Times New Roman" w:cs="Times New Roman"/>
+          <w:sz w:val="28"/>
+          <w:szCs w:val="28"/>
+        </w:rPr>
+        <w:t>Для чого призначена фізична модель</w:t>
+      </w:r>
+      <w:r>
+        <w:rPr>
+          <w:rFonts w:ascii="Times New Roman" w:hAnsi="Times New Roman" w:cs="Times New Roman"/>
+          <w:sz w:val="28"/>
+          <w:szCs w:val="28"/>
+        </w:rPr>
+        <w:t>?</w:t>
+      </w:r>
+    </w:p>
+    <w:p>
+      <w:pPr>
+        <w:pStyle w:val="a9"/>
+        <w:widowControl/>
+        <w:numPr>
+          <w:ilvl w:val="0"/>
+          <w:numId w:val="5"/>
+        </w:numPr>
+        <w:tabs>
+          <w:tab w:val="left" w:pos="567"/>
+        </w:tabs>
+        <w:autoSpaceDE w:val="0"/>
+        <w:autoSpaceDN w:val="0"/>
+        <w:adjustRightInd w:val="0"/>
+        <w:ind w:left="0" w:hanging="11"/>
+        <w:rPr>
+          <w:rFonts w:ascii="Times New Roman" w:hAnsi="Times New Roman" w:cs="Times New Roman"/>
+          <w:sz w:val="28"/>
+          <w:szCs w:val="28"/>
+        </w:rPr>
+      </w:pPr>
+      <w:r>
+        <w:rPr>
+          <w:rFonts w:ascii="Times New Roman" w:hAnsi="Times New Roman" w:cs="Times New Roman"/>
+          <w:sz w:val="28"/>
+          <w:szCs w:val="28"/>
+        </w:rPr>
+        <w:t>Які типи зв’язків між сутностями ви знаєте?</w:t>
+      </w:r>
+    </w:p>
+    <w:p>
+      <w:pPr>
+        <w:pStyle w:val="a9"/>
+        <w:widowControl/>
+        <w:numPr>
+          <w:ilvl w:val="0"/>
+          <w:numId w:val="5"/>
+        </w:numPr>
+        <w:tabs>
+          <w:tab w:val="left" w:pos="567"/>
+        </w:tabs>
+        <w:autoSpaceDE w:val="0"/>
+        <w:autoSpaceDN w:val="0"/>
+        <w:adjustRightInd w:val="0"/>
+        <w:ind w:left="0" w:hanging="11"/>
+        <w:rPr>
+          <w:rFonts w:ascii="Times New Roman" w:hAnsi="Times New Roman" w:cs="Times New Roman"/>
+          <w:sz w:val="28"/>
+          <w:szCs w:val="28"/>
+        </w:rPr>
+      </w:pPr>
+      <w:r>
+        <w:rPr>
+          <w:rFonts w:ascii="Times New Roman" w:hAnsi="Times New Roman" w:cs="Times New Roman"/>
+          <w:sz w:val="28"/>
+          <w:szCs w:val="28"/>
+        </w:rPr>
+        <w:t>Визначте призначення п</w:t>
+      </w:r>
+      <w:r>
+        <w:rPr>
+          <w:rFonts w:ascii="Times New Roman" w:hAnsi="Times New Roman" w:cs="Times New Roman"/>
+          <w:sz w:val="28"/>
+          <w:szCs w:val="28"/>
+        </w:rPr>
+        <w:t>ервинн</w:t>
+      </w:r>
+      <w:r>
+        <w:rPr>
+          <w:rFonts w:ascii="Times New Roman" w:hAnsi="Times New Roman" w:cs="Times New Roman"/>
+          <w:sz w:val="28"/>
+          <w:szCs w:val="28"/>
+        </w:rPr>
+        <w:t>их</w:t>
+      </w:r>
+      <w:r>
+        <w:rPr>
+          <w:rFonts w:ascii="Times New Roman" w:hAnsi="Times New Roman" w:cs="Times New Roman"/>
+          <w:sz w:val="28"/>
+          <w:szCs w:val="28"/>
+        </w:rPr>
+        <w:t xml:space="preserve"> та зовнішні</w:t>
+      </w:r>
+      <w:r>
+        <w:rPr>
+          <w:rFonts w:ascii="Times New Roman" w:hAnsi="Times New Roman" w:cs="Times New Roman"/>
+          <w:sz w:val="28"/>
+          <w:szCs w:val="28"/>
+        </w:rPr>
+        <w:t>х</w:t>
+      </w:r>
+      <w:r>
+        <w:rPr>
+          <w:rFonts w:ascii="Times New Roman" w:hAnsi="Times New Roman" w:cs="Times New Roman"/>
+          <w:sz w:val="28"/>
+          <w:szCs w:val="28"/>
+        </w:rPr>
+        <w:t xml:space="preserve"> ключі</w:t>
+      </w:r>
+      <w:r>
+        <w:rPr>
+          <w:rFonts w:ascii="Times New Roman" w:hAnsi="Times New Roman" w:cs="Times New Roman"/>
+          <w:sz w:val="28"/>
+          <w:szCs w:val="28"/>
+        </w:rPr>
+        <w:t>в.</w:t>
+      </w:r>
+    </w:p>
+    <w:p>
+      <w:pPr>
+        <w:pStyle w:val="a9"/>
+        <w:widowControl/>
+        <w:numPr>
+          <w:ilvl w:val="0"/>
+          <w:numId w:val="5"/>
+        </w:numPr>
+        <w:tabs>
+          <w:tab w:val="left" w:pos="567"/>
+        </w:tabs>
+        <w:autoSpaceDE w:val="0"/>
+        <w:autoSpaceDN w:val="0"/>
+        <w:adjustRightInd w:val="0"/>
+        <w:ind w:left="0" w:hanging="11"/>
+        <w:rPr>
+          <w:rFonts w:ascii="Times New Roman" w:hAnsi="Times New Roman" w:cs="Times New Roman"/>
+          <w:sz w:val="28"/>
+          <w:szCs w:val="28"/>
+        </w:rPr>
+      </w:pPr>
+      <w:r>
+        <w:rPr>
+          <w:rFonts w:ascii="Times New Roman" w:hAnsi="Times New Roman" w:cs="Times New Roman"/>
+          <w:sz w:val="28"/>
+          <w:szCs w:val="28"/>
+        </w:rPr>
+        <w:t>В чому полягає обмеження цілісності?</w:t>
       </w:r>
     </w:p>
     <w:p>
       <w:pPr>
         <w:spacing w:after="0" w:line="240" w:lineRule="auto"/>
-        <w:ind w:firstLine="709"/>
-        <w:jc w:val="both"/>
-        <w:rPr>
-          <w:rFonts w:ascii="Times New Roman" w:hAnsi="Times New Roman" w:cs="Times New Roman"/>
-          <w:sz w:val="28"/>
-          <w:szCs w:val="28"/>
-        </w:rPr>
-      </w:pPr>
-      <w:r>
-        <w:rPr>
-          <w:rFonts w:ascii="Times New Roman" w:hAnsi="Times New Roman" w:cs="Times New Roman"/>
-          <w:sz w:val="28"/>
-          <w:szCs w:val="28"/>
-        </w:rPr>
-        <w:t xml:space="preserve">Фізична модель даних насамперед визначає всі моделі реляційних даних та об'єкти бази даних. Він створюється з використанням рідної мови бази даних системи управління базами даних (СУБД). Він також може бути створений шляхом перетворення логічної моделі. Фізична модель даних використовується </w:t>
-      </w:r>
-      <w:r>
-        <w:rPr>
-          <w:rFonts w:ascii="Times New Roman" w:hAnsi="Times New Roman" w:cs="Times New Roman"/>
-          <w:sz w:val="28"/>
-          <w:szCs w:val="28"/>
-        </w:rPr>
-        <w:lastRenderedPageBreak/>
-        <w:t>адміністраторами баз даних для оцінки розміру систем баз даних та для планування потужностей. Обмеження моделі фізичних даних, такі як розмір, конфігурація та безпека, можуть змінюватися залежно від основної системи баз даних.</w:t>
-      </w:r>
+        <w:jc w:val="both"/>
+        <w:rPr>
+          <w:rFonts w:ascii="Times New Roman" w:hAnsi="Times New Roman" w:cs="Times New Roman"/>
+          <w:sz w:val="28"/>
+          <w:szCs w:val="28"/>
+        </w:rPr>
+      </w:pPr>
+      <w:bookmarkStart w:id="12" w:name="_GoBack"/>
+      <w:bookmarkEnd w:id="12"/>
     </w:p>
     <w:sectPr>
       <w:pgSz w:w="11906" w:h="16838"/>
@@ -7549,8 +9731,94 @@
 </file>
 
 <file path=word/numbering.xml><?xml version="1.0" encoding="utf-8"?>
-<w:numbering xmlns:ve="http://schemas.openxmlformats.org/markup-compatibility/2006" xmlns:o="urn:schemas-microsoft-com:office:office" xmlns:r="http://schemas.openxmlformats.org/officeDocument/2006/relationships" xmlns:m="http://schemas.openxmlformats.org/officeDocument/2006/math" xmlns:v="urn:schemas-microsoft-com:vml" xmlns:wp="http://schemas.openxmlformats.org/drawingml/2006/wordprocessingDrawing" xmlns:w10="urn:schemas-microsoft-com:office:word" xmlns:w="http://schemas.openxmlformats.org/wordprocessingml/2006/main" xmlns:wne="http://schemas.microsoft.com/office/word/2006/wordml">
+<w:numbering xmlns:wpc="http://schemas.microsoft.com/office/word/2010/wordprocessingCanvas" xmlns:mc="http://schemas.openxmlformats.org/markup-compatibility/2006" xmlns:o="urn:schemas-microsoft-com:office:office" xmlns:r="http://schemas.openxmlformats.org/officeDocument/2006/relationships" xmlns:m="http://schemas.openxmlformats.org/officeDocument/2006/math" xmlns:v="urn:schemas-microsoft-com:vml" xmlns:wp14="http://schemas.microsoft.com/office/word/2010/wordprocessingDrawing" xmlns:wp="http://schemas.openxmlformats.org/drawingml/2006/wordprocessingDrawing" xmlns:w10="urn:schemas-microsoft-com:office:word" xmlns:w="http://schemas.openxmlformats.org/wordprocessingml/2006/main" xmlns:w14="http://schemas.microsoft.com/office/word/2010/wordml" xmlns:wpg="http://schemas.microsoft.com/office/word/2010/wordprocessingGroup" xmlns:wpi="http://schemas.microsoft.com/office/word/2010/wordprocessingInk" xmlns:wne="http://schemas.microsoft.com/office/word/2006/wordml" xmlns:wps="http://schemas.microsoft.com/office/word/2010/wordprocessingShape" mc:Ignorable="w14 wp14">
   <w:abstractNum w:abstractNumId="0">
+    <w:nsid w:val="10BF1CC9"/>
+    <w:multiLevelType w:val="hybridMultilevel"/>
+    <w:tmpl w:val="E4D43D02"/>
+    <w:lvl w:ilvl="0" w:tplc="0422000F">
+      <w:start w:val="1"/>
+      <w:numFmt w:val="decimal"/>
+      <w:lvlText w:val="%1."/>
+      <w:lvlJc w:val="left"/>
+      <w:pPr>
+        <w:ind w:left="720" w:hanging="360"/>
+      </w:pPr>
+    </w:lvl>
+    <w:lvl w:ilvl="1" w:tplc="04220019" w:tentative="1">
+      <w:start w:val="1"/>
+      <w:numFmt w:val="lowerLetter"/>
+      <w:lvlText w:val="%2."/>
+      <w:lvlJc w:val="left"/>
+      <w:pPr>
+        <w:ind w:left="1440" w:hanging="360"/>
+      </w:pPr>
+    </w:lvl>
+    <w:lvl w:ilvl="2" w:tplc="0422001B" w:tentative="1">
+      <w:start w:val="1"/>
+      <w:numFmt w:val="lowerRoman"/>
+      <w:lvlText w:val="%3."/>
+      <w:lvlJc w:val="right"/>
+      <w:pPr>
+        <w:ind w:left="2160" w:hanging="180"/>
+      </w:pPr>
+    </w:lvl>
+    <w:lvl w:ilvl="3" w:tplc="0422000F" w:tentative="1">
+      <w:start w:val="1"/>
+      <w:numFmt w:val="decimal"/>
+      <w:lvlText w:val="%4."/>
+      <w:lvlJc w:val="left"/>
+      <w:pPr>
+        <w:ind w:left="2880" w:hanging="360"/>
+      </w:pPr>
+    </w:lvl>
+    <w:lvl w:ilvl="4" w:tplc="04220019" w:tentative="1">
+      <w:start w:val="1"/>
+      <w:numFmt w:val="lowerLetter"/>
+      <w:lvlText w:val="%5."/>
+      <w:lvlJc w:val="left"/>
+      <w:pPr>
+        <w:ind w:left="3600" w:hanging="360"/>
+      </w:pPr>
+    </w:lvl>
+    <w:lvl w:ilvl="5" w:tplc="0422001B" w:tentative="1">
+      <w:start w:val="1"/>
+      <w:numFmt w:val="lowerRoman"/>
+      <w:lvlText w:val="%6."/>
+      <w:lvlJc w:val="right"/>
+      <w:pPr>
+        <w:ind w:left="4320" w:hanging="180"/>
+      </w:pPr>
+    </w:lvl>
+    <w:lvl w:ilvl="6" w:tplc="0422000F" w:tentative="1">
+      <w:start w:val="1"/>
+      <w:numFmt w:val="decimal"/>
+      <w:lvlText w:val="%7."/>
+      <w:lvlJc w:val="left"/>
+      <w:pPr>
+        <w:ind w:left="5040" w:hanging="360"/>
+      </w:pPr>
+    </w:lvl>
+    <w:lvl w:ilvl="7" w:tplc="04220019" w:tentative="1">
+      <w:start w:val="1"/>
+      <w:numFmt w:val="lowerLetter"/>
+      <w:lvlText w:val="%8."/>
+      <w:lvlJc w:val="left"/>
+      <w:pPr>
+        <w:ind w:left="5760" w:hanging="360"/>
+      </w:pPr>
+    </w:lvl>
+    <w:lvl w:ilvl="8" w:tplc="0422001B" w:tentative="1">
+      <w:start w:val="1"/>
+      <w:numFmt w:val="lowerRoman"/>
+      <w:lvlText w:val="%9."/>
+      <w:lvlJc w:val="right"/>
+      <w:pPr>
+        <w:ind w:left="6480" w:hanging="180"/>
+      </w:pPr>
+    </w:lvl>
+  </w:abstractNum>
+  <w:abstractNum w:abstractNumId="1">
     <w:nsid w:val="25352498"/>
     <w:multiLevelType w:val="multilevel"/>
     <w:tmpl w:val="2F88DDE4"/>
@@ -7699,7 +9967,7 @@
       </w:rPr>
     </w:lvl>
   </w:abstractNum>
-  <w:abstractNum w:abstractNumId="1">
+  <w:abstractNum w:abstractNumId="2">
     <w:nsid w:val="52432B55"/>
     <w:multiLevelType w:val="hybridMultilevel"/>
     <w:tmpl w:val="2862B29A"/>
@@ -7815,7 +10083,7 @@
       </w:pPr>
     </w:lvl>
   </w:abstractNum>
-  <w:abstractNum w:abstractNumId="2">
+  <w:abstractNum w:abstractNumId="3">
     <w:nsid w:val="63C12F63"/>
     <w:multiLevelType w:val="hybridMultilevel"/>
     <w:tmpl w:val="5F942084"/>
@@ -7955,7 +10223,7 @@
       </w:rPr>
     </w:lvl>
   </w:abstractNum>
-  <w:abstractNum w:abstractNumId="3">
+  <w:abstractNum w:abstractNumId="4">
     <w:nsid w:val="73776DD8"/>
     <w:multiLevelType w:val="hybridMultilevel"/>
     <w:tmpl w:val="AF584990"/>
@@ -8105,22 +10373,25 @@
     </w:lvl>
   </w:abstractNum>
   <w:num w:numId="1">
-    <w:abstractNumId w:val="0"/>
+    <w:abstractNumId w:val="1"/>
   </w:num>
   <w:num w:numId="2">
-    <w:abstractNumId w:val="1"/>
+    <w:abstractNumId w:val="2"/>
   </w:num>
   <w:num w:numId="3">
+    <w:abstractNumId w:val="4"/>
+  </w:num>
+  <w:num w:numId="4">
     <w:abstractNumId w:val="3"/>
   </w:num>
-  <w:num w:numId="4">
-    <w:abstractNumId w:val="2"/>
+  <w:num w:numId="5">
+    <w:abstractNumId w:val="0"/>
   </w:num>
 </w:numbering>
 </file>
 
 <file path=word/styles.xml><?xml version="1.0" encoding="utf-8"?>
-<w:styles xmlns:r="http://schemas.openxmlformats.org/officeDocument/2006/relationships" xmlns:w="http://schemas.openxmlformats.org/wordprocessingml/2006/main">
+<w:styles xmlns:mc="http://schemas.openxmlformats.org/markup-compatibility/2006" xmlns:r="http://schemas.openxmlformats.org/officeDocument/2006/relationships" xmlns:w="http://schemas.openxmlformats.org/wordprocessingml/2006/main" xmlns:w14="http://schemas.microsoft.com/office/word/2010/wordml" mc:Ignorable="w14">
   <w:docDefaults>
     <w:rPrDefault>
       <w:rPr>
@@ -8188,7 +10459,7 @@
     <w:lsdException w:name="Medium Shading 2 Accent 1" w:semiHidden="0" w:uiPriority="64" w:unhideWhenUsed="0"/>
     <w:lsdException w:name="Medium List 1 Accent 1" w:semiHidden="0" w:uiPriority="65" w:unhideWhenUsed="0"/>
     <w:lsdException w:name="Revision" w:unhideWhenUsed="0"/>
-    <w:lsdException w:name="List Paragraph" w:semiHidden="0" w:uiPriority="34" w:unhideWhenUsed="0" w:qFormat="1"/>
+    <w:lsdException w:name="List Paragraph" w:semiHidden="0" w:uiPriority="1" w:unhideWhenUsed="0" w:qFormat="1"/>
     <w:lsdException w:name="Quote" w:semiHidden="0" w:uiPriority="29" w:unhideWhenUsed="0" w:qFormat="1"/>
     <w:lsdException w:name="Intense Quote" w:semiHidden="0" w:uiPriority="30" w:unhideWhenUsed="0" w:qFormat="1"/>
     <w:lsdException w:name="Medium List 2 Accent 1" w:semiHidden="0" w:uiPriority="66" w:unhideWhenUsed="0"/>
@@ -8381,7 +10652,6 @@
     <w:uiPriority w:val="99"/>
     <w:semiHidden/>
     <w:unhideWhenUsed/>
-    <w:qFormat/>
     <w:tblPr>
       <w:tblInd w:w="0" w:type="dxa"/>
       <w:tblCellMar>
@@ -8654,6 +10924,258 @@
       <w:sz w:val="16"/>
       <w:szCs w:val="16"/>
     </w:rPr>
+  </w:style>
+  <w:style w:type="paragraph" w:customStyle="1" w:styleId="Default">
+    <w:name w:val="Default"/>
+    <w:rsid w:val="00B42594"/>
+    <w:pPr>
+      <w:autoSpaceDE w:val="0"/>
+      <w:autoSpaceDN w:val="0"/>
+      <w:adjustRightInd w:val="0"/>
+      <w:spacing w:after="0" w:line="240" w:lineRule="auto"/>
+    </w:pPr>
+    <w:rPr>
+      <w:rFonts w:ascii="Times New Roman" w:hAnsi="Times New Roman" w:cs="Times New Roman"/>
+      <w:color w:val="000000"/>
+      <w:sz w:val="24"/>
+      <w:szCs w:val="24"/>
+    </w:rPr>
+  </w:style>
+  <w:style w:type="paragraph" w:styleId="a9">
+    <w:name w:val="List Paragraph"/>
+    <w:basedOn w:val="a"/>
+    <w:uiPriority w:val="1"/>
+    <w:qFormat/>
+    <w:rsid w:val="00B42594"/>
+    <w:pPr>
+      <w:widowControl w:val="0"/>
+      <w:spacing w:after="0" w:line="240" w:lineRule="auto"/>
+      <w:ind w:left="720"/>
+      <w:contextualSpacing/>
+    </w:pPr>
+    <w:rPr>
+      <w:rFonts w:ascii="Courier New" w:eastAsia="Courier New" w:hAnsi="Courier New" w:cs="Courier New"/>
+      <w:color w:val="000000"/>
+      <w:sz w:val="24"/>
+      <w:szCs w:val="24"/>
+      <w:lang w:eastAsia="uk-UA"/>
+    </w:rPr>
+  </w:style>
+  <w:style w:type="table" w:styleId="aa">
+    <w:name w:val="Table Grid"/>
+    <w:basedOn w:val="a1"/>
+    <w:uiPriority w:val="59"/>
+    <w:rsid w:val="00EF1A48"/>
+    <w:pPr>
+      <w:spacing w:after="0" w:line="240" w:lineRule="auto"/>
+      <w:ind w:firstLine="567"/>
+      <w:jc w:val="both"/>
+    </w:pPr>
+    <w:rPr>
+      <w:rFonts w:ascii="Times New Roman" w:eastAsia="Times New Roman" w:hAnsi="Times New Roman" w:cs="Times New Roman"/>
+      <w:sz w:val="26"/>
+      <w:szCs w:val="26"/>
+    </w:rPr>
+    <w:tblPr>
+      <w:tblBorders>
+        <w:top w:val="single" w:sz="4" w:space="0" w:color="auto"/>
+        <w:left w:val="single" w:sz="4" w:space="0" w:color="auto"/>
+        <w:bottom w:val="single" w:sz="4" w:space="0" w:color="auto"/>
+        <w:right w:val="single" w:sz="4" w:space="0" w:color="auto"/>
+        <w:insideH w:val="single" w:sz="4" w:space="0" w:color="auto"/>
+        <w:insideV w:val="single" w:sz="4" w:space="0" w:color="auto"/>
+      </w:tblBorders>
+    </w:tblPr>
+  </w:style>
+</w:styles>
+</file>
+
+<file path=word/stylesWithEffects.xml><?xml version="1.0" encoding="utf-8"?>
+<w:styles xmlns:wpc="http://schemas.microsoft.com/office/word/2010/wordprocessingCanvas" xmlns:mc="http://schemas.openxmlformats.org/markup-compatibility/2006" xmlns:o="urn:schemas-microsoft-com:office:office" xmlns:r="http://schemas.openxmlformats.org/officeDocument/2006/relationships" xmlns:m="http://schemas.openxmlformats.org/officeDocument/2006/math" xmlns:v="urn:schemas-microsoft-com:vml" xmlns:wp14="http://schemas.microsoft.com/office/word/2010/wordprocessingDrawing" xmlns:wp="http://schemas.openxmlformats.org/drawingml/2006/wordprocessingDrawing" xmlns:w10="urn:schemas-microsoft-com:office:word" xmlns:w="http://schemas.openxmlformats.org/wordprocessingml/2006/main" xmlns:w14="http://schemas.microsoft.com/office/word/2010/wordml" xmlns:wpg="http://schemas.microsoft.com/office/word/2010/wordprocessingGroup" xmlns:wpi="http://schemas.microsoft.com/office/word/2010/wordprocessingInk" xmlns:wne="http://schemas.microsoft.com/office/word/2006/wordml" xmlns:wps="http://schemas.microsoft.com/office/word/2010/wordprocessingShape" mc:Ignorable="w14 wp14">
+  <w:docDefaults>
+    <w:rPrDefault>
+      <w:rPr>
+        <w:rFonts w:asciiTheme="minorHAnsi" w:eastAsiaTheme="minorEastAsia" w:hAnsiTheme="minorHAnsi" w:cstheme="minorBidi"/>
+        <w:sz w:val="22"/>
+        <w:szCs w:val="22"/>
+        <w:lang w:val="uk-UA" w:eastAsia="uk-UA" w:bidi="ar-SA"/>
+      </w:rPr>
+    </w:rPrDefault>
+    <w:pPrDefault>
+      <w:pPr>
+        <w:spacing w:after="200" w:line="276" w:lineRule="auto"/>
+      </w:pPr>
+    </w:pPrDefault>
+  </w:docDefaults>
+  <w:latentStyles w:defLockedState="0" w:defUIPriority="99" w:defSemiHidden="1" w:defUnhideWhenUsed="1" w:defQFormat="0" w:count="267">
+    <w:lsdException w:name="Normal" w:semiHidden="0" w:uiPriority="0" w:unhideWhenUsed="0" w:qFormat="1"/>
+    <w:lsdException w:name="heading 1" w:semiHidden="0" w:uiPriority="9" w:unhideWhenUsed="0" w:qFormat="1"/>
+    <w:lsdException w:name="heading 2" w:uiPriority="9" w:qFormat="1"/>
+    <w:lsdException w:name="heading 3" w:uiPriority="9" w:qFormat="1"/>
+    <w:lsdException w:name="heading 4" w:uiPriority="9" w:qFormat="1"/>
+    <w:lsdException w:name="heading 5" w:uiPriority="9" w:qFormat="1"/>
+    <w:lsdException w:name="heading 6" w:uiPriority="9" w:qFormat="1"/>
+    <w:lsdException w:name="heading 7" w:uiPriority="9" w:qFormat="1"/>
+    <w:lsdException w:name="heading 8" w:uiPriority="9" w:qFormat="1"/>
+    <w:lsdException w:name="heading 9" w:uiPriority="9" w:qFormat="1"/>
+    <w:lsdException w:name="toc 1" w:uiPriority="39"/>
+    <w:lsdException w:name="toc 2" w:uiPriority="39"/>
+    <w:lsdException w:name="toc 3" w:uiPriority="39"/>
+    <w:lsdException w:name="toc 4" w:uiPriority="39"/>
+    <w:lsdException w:name="toc 5" w:uiPriority="39"/>
+    <w:lsdException w:name="toc 6" w:uiPriority="39"/>
+    <w:lsdException w:name="toc 7" w:uiPriority="39"/>
+    <w:lsdException w:name="toc 8" w:uiPriority="39"/>
+    <w:lsdException w:name="toc 9" w:uiPriority="39"/>
+    <w:lsdException w:name="caption" w:uiPriority="35" w:qFormat="1"/>
+    <w:lsdException w:name="Title" w:semiHidden="0" w:uiPriority="10" w:unhideWhenUsed="0" w:qFormat="1"/>
+    <w:lsdException w:name="Default Paragraph Font" w:uiPriority="1"/>
+    <w:lsdException w:name="Subtitle" w:semiHidden="0" w:uiPriority="11" w:unhideWhenUsed="0" w:qFormat="1"/>
+    <w:lsdException w:name="Strong" w:semiHidden="0" w:uiPriority="22" w:unhideWhenUsed="0" w:qFormat="1"/>
+    <w:lsdException w:name="Emphasis" w:semiHidden="0" w:uiPriority="20" w:unhideWhenUsed="0" w:qFormat="1"/>
+    <w:lsdException w:name="Table Grid" w:semiHidden="0" w:uiPriority="59" w:unhideWhenUsed="0"/>
+    <w:lsdException w:name="Placeholder Text" w:unhideWhenUsed="0"/>
+    <w:lsdException w:name="No Spacing" w:semiHidden="0" w:uiPriority="1" w:unhideWhenUsed="0" w:qFormat="1"/>
+    <w:lsdException w:name="Light Shading" w:semiHidden="0" w:uiPriority="60" w:unhideWhenUsed="0"/>
+    <w:lsdException w:name="Light List" w:semiHidden="0" w:uiPriority="61" w:unhideWhenUsed="0"/>
+    <w:lsdException w:name="Light Grid" w:semiHidden="0" w:uiPriority="62" w:unhideWhenUsed="0"/>
+    <w:lsdException w:name="Medium Shading 1" w:semiHidden="0" w:uiPriority="63" w:unhideWhenUsed="0"/>
+    <w:lsdException w:name="Medium Shading 2" w:semiHidden="0" w:uiPriority="64" w:unhideWhenUsed="0"/>
+    <w:lsdException w:name="Medium List 1" w:semiHidden="0" w:uiPriority="65" w:unhideWhenUsed="0"/>
+    <w:lsdException w:name="Medium List 2" w:semiHidden="0" w:uiPriority="66" w:unhideWhenUsed="0"/>
+    <w:lsdException w:name="Medium Grid 1" w:semiHidden="0" w:uiPriority="67" w:unhideWhenUsed="0"/>
+    <w:lsdException w:name="Medium Grid 2" w:semiHidden="0" w:uiPriority="68" w:unhideWhenUsed="0"/>
+    <w:lsdException w:name="Medium Grid 3" w:semiHidden="0" w:uiPriority="69" w:unhideWhenUsed="0"/>
+    <w:lsdException w:name="Dark List" w:semiHidden="0" w:uiPriority="70" w:unhideWhenUsed="0"/>
+    <w:lsdException w:name="Colorful Shading" w:semiHidden="0" w:uiPriority="71" w:unhideWhenUsed="0"/>
+    <w:lsdException w:name="Colorful List" w:semiHidden="0" w:uiPriority="72" w:unhideWhenUsed="0"/>
+    <w:lsdException w:name="Colorful Grid" w:semiHidden="0" w:uiPriority="73" w:unhideWhenUsed="0"/>
+    <w:lsdException w:name="Light Shading Accent 1" w:semiHidden="0" w:uiPriority="60" w:unhideWhenUsed="0"/>
+    <w:lsdException w:name="Light List Accent 1" w:semiHidden="0" w:uiPriority="61" w:unhideWhenUsed="0"/>
+    <w:lsdException w:name="Light Grid Accent 1" w:semiHidden="0" w:uiPriority="62" w:unhideWhenUsed="0"/>
+    <w:lsdException w:name="Medium Shading 1 Accent 1" w:semiHidden="0" w:uiPriority="63" w:unhideWhenUsed="0"/>
+    <w:lsdException w:name="Medium Shading 2 Accent 1" w:semiHidden="0" w:uiPriority="64" w:unhideWhenUsed="0"/>
+    <w:lsdException w:name="Medium List 1 Accent 1" w:semiHidden="0" w:uiPriority="65" w:unhideWhenUsed="0"/>
+    <w:lsdException w:name="Revision" w:unhideWhenUsed="0"/>
+    <w:lsdException w:name="List Paragraph" w:semiHidden="0" w:uiPriority="34" w:unhideWhenUsed="0" w:qFormat="1"/>
+    <w:lsdException w:name="Quote" w:semiHidden="0" w:uiPriority="29" w:unhideWhenUsed="0" w:qFormat="1"/>
+    <w:lsdException w:name="Intense Quote" w:semiHidden="0" w:uiPriority="30" w:unhideWhenUsed="0" w:qFormat="1"/>
+    <w:lsdException w:name="Medium List 2 Accent 1" w:semiHidden="0" w:uiPriority="66" w:unhideWhenUsed="0"/>
+    <w:lsdException w:name="Medium Grid 1 Accent 1" w:semiHidden="0" w:uiPriority="67" w:unhideWhenUsed="0"/>
+    <w:lsdException w:name="Medium Grid 2 Accent 1" w:semiHidden="0" w:uiPriority="68" w:unhideWhenUsed="0"/>
+    <w:lsdException w:name="Medium Grid 3 Accent 1" w:semiHidden="0" w:uiPriority="69" w:unhideWhenUsed="0"/>
+    <w:lsdException w:name="Dark List Accent 1" w:semiHidden="0" w:uiPriority="70" w:unhideWhenUsed="0"/>
+    <w:lsdException w:name="Colorful Shading Accent 1" w:semiHidden="0" w:uiPriority="71" w:unhideWhenUsed="0"/>
+    <w:lsdException w:name="Colorful List Accent 1" w:semiHidden="0" w:uiPriority="72" w:unhideWhenUsed="0"/>
+    <w:lsdException w:name="Colorful Grid Accent 1" w:semiHidden="0" w:uiPriority="73" w:unhideWhenUsed="0"/>
+    <w:lsdException w:name="Light Shading Accent 2" w:semiHidden="0" w:uiPriority="60" w:unhideWhenUsed="0"/>
+    <w:lsdException w:name="Light List Accent 2" w:semiHidden="0" w:uiPriority="61" w:unhideWhenUsed="0"/>
+    <w:lsdException w:name="Light Grid Accent 2" w:semiHidden="0" w:uiPriority="62" w:unhideWhenUsed="0"/>
+    <w:lsdException w:name="Medium Shading 1 Accent 2" w:semiHidden="0" w:uiPriority="63" w:unhideWhenUsed="0"/>
+    <w:lsdException w:name="Medium Shading 2 Accent 2" w:semiHidden="0" w:uiPriority="64" w:unhideWhenUsed="0"/>
+    <w:lsdException w:name="Medium List 1 Accent 2" w:semiHidden="0" w:uiPriority="65" w:unhideWhenUsed="0"/>
+    <w:lsdException w:name="Medium List 2 Accent 2" w:semiHidden="0" w:uiPriority="66" w:unhideWhenUsed="0"/>
+    <w:lsdException w:name="Medium Grid 1 Accent 2" w:semiHidden="0" w:uiPriority="67" w:unhideWhenUsed="0"/>
+    <w:lsdException w:name="Medium Grid 2 Accent 2" w:semiHidden="0" w:uiPriority="68" w:unhideWhenUsed="0"/>
+    <w:lsdException w:name="Medium Grid 3 Accent 2" w:semiHidden="0" w:uiPriority="69" w:unhideWhenUsed="0"/>
+    <w:lsdException w:name="Dark List Accent 2" w:semiHidden="0" w:uiPriority="70" w:unhideWhenUsed="0"/>
+    <w:lsdException w:name="Colorful Shading Accent 2" w:semiHidden="0" w:uiPriority="71" w:unhideWhenUsed="0"/>
+    <w:lsdException w:name="Colorful List Accent 2" w:semiHidden="0" w:uiPriority="72" w:unhideWhenUsed="0"/>
+    <w:lsdException w:name="Colorful Grid Accent 2" w:semiHidden="0" w:uiPriority="73" w:unhideWhenUsed="0"/>
+    <w:lsdException w:name="Light Shading Accent 3" w:semiHidden="0" w:uiPriority="60" w:unhideWhenUsed="0"/>
+    <w:lsdException w:name="Light List Accent 3" w:semiHidden="0" w:uiPriority="61" w:unhideWhenUsed="0"/>
+    <w:lsdException w:name="Light Grid Accent 3" w:semiHidden="0" w:uiPriority="62" w:unhideWhenUsed="0"/>
+    <w:lsdException w:name="Medium Shading 1 Accent 3" w:semiHidden="0" w:uiPriority="63" w:unhideWhenUsed="0"/>
+    <w:lsdException w:name="Medium Shading 2 Accent 3" w:semiHidden="0" w:uiPriority="64" w:unhideWhenUsed="0"/>
+    <w:lsdException w:name="Medium List 1 Accent 3" w:semiHidden="0" w:uiPriority="65" w:unhideWhenUsed="0"/>
+    <w:lsdException w:name="Medium List 2 Accent 3" w:semiHidden="0" w:uiPriority="66" w:unhideWhenUsed="0"/>
+    <w:lsdException w:name="Medium Grid 1 Accent 3" w:semiHidden="0" w:uiPriority="67" w:unhideWhenUsed="0"/>
+    <w:lsdException w:name="Medium Grid 2 Accent 3" w:semiHidden="0" w:uiPriority="68" w:unhideWhenUsed="0"/>
+    <w:lsdException w:name="Medium Grid 3 Accent 3" w:semiHidden="0" w:uiPriority="69" w:unhideWhenUsed="0"/>
+    <w:lsdException w:name="Dark List Accent 3" w:semiHidden="0" w:uiPriority="70" w:unhideWhenUsed="0"/>
+    <w:lsdException w:name="Colorful Shading Accent 3" w:semiHidden="0" w:uiPriority="71" w:unhideWhenUsed="0"/>
+    <w:lsdException w:name="Colorful List Accent 3" w:semiHidden="0" w:uiPriority="72" w:unhideWhenUsed="0"/>
+    <w:lsdException w:name="Colorful Grid Accent 3" w:semiHidden="0" w:uiPriority="73" w:unhideWhenUsed="0"/>
+    <w:lsdException w:name="Light Shading Accent 4" w:semiHidden="0" w:uiPriority="60" w:unhideWhenUsed="0"/>
+    <w:lsdException w:name="Light List Accent 4" w:semiHidden="0" w:uiPriority="61" w:unhideWhenUsed="0"/>
+    <w:lsdException w:name="Light Grid Accent 4" w:semiHidden="0" w:uiPriority="62" w:unhideWhenUsed="0"/>
+    <w:lsdException w:name="Medium Shading 1 Accent 4" w:semiHidden="0" w:uiPriority="63" w:unhideWhenUsed="0"/>
+    <w:lsdException w:name="Medium Shading 2 Accent 4" w:semiHidden="0" w:uiPriority="64" w:unhideWhenUsed="0"/>
+    <w:lsdException w:name="Medium List 1 Accent 4" w:semiHidden="0" w:uiPriority="65" w:unhideWhenUsed="0"/>
+    <w:lsdException w:name="Medium List 2 Accent 4" w:semiHidden="0" w:uiPriority="66" w:unhideWhenUsed="0"/>
+    <w:lsdException w:name="Medium Grid 1 Accent 4" w:semiHidden="0" w:uiPriority="67" w:unhideWhenUsed="0"/>
+    <w:lsdException w:name="Medium Grid 2 Accent 4" w:semiHidden="0" w:uiPriority="68" w:unhideWhenUsed="0"/>
+    <w:lsdException w:name="Medium Grid 3 Accent 4" w:semiHidden="0" w:uiPriority="69" w:unhideWhenUsed="0"/>
+    <w:lsdException w:name="Dark List Accent 4" w:semiHidden="0" w:uiPriority="70" w:unhideWhenUsed="0"/>
+    <w:lsdException w:name="Colorful Shading Accent 4" w:semiHidden="0" w:uiPriority="71" w:unhideWhenUsed="0"/>
+    <w:lsdException w:name="Colorful List Accent 4" w:semiHidden="0" w:uiPriority="72" w:unhideWhenUsed="0"/>
+    <w:lsdException w:name="Colorful Grid Accent 4" w:semiHidden="0" w:uiPriority="73" w:unhideWhenUsed="0"/>
+    <w:lsdException w:name="Light Shading Accent 5" w:semiHidden="0" w:uiPriority="60" w:unhideWhenUsed="0"/>
+    <w:lsdException w:name="Light List Accent 5" w:semiHidden="0" w:uiPriority="61" w:unhideWhenUsed="0"/>
+    <w:lsdException w:name="Light Grid Accent 5" w:semiHidden="0" w:uiPriority="62" w:unhideWhenUsed="0"/>
+    <w:lsdException w:name="Medium Shading 1 Accent 5" w:semiHidden="0" w:uiPriority="63" w:unhideWhenUsed="0"/>
+    <w:lsdException w:name="Medium Shading 2 Accent 5" w:semiHidden="0" w:uiPriority="64" w:unhideWhenUsed="0"/>
+    <w:lsdException w:name="Medium List 1 Accent 5" w:semiHidden="0" w:uiPriority="65" w:unhideWhenUsed="0"/>
+    <w:lsdException w:name="Medium List 2 Accent 5" w:semiHidden="0" w:uiPriority="66" w:unhideWhenUsed="0"/>
+    <w:lsdException w:name="Medium Grid 1 Accent 5" w:semiHidden="0" w:uiPriority="67" w:unhideWhenUsed="0"/>
+    <w:lsdException w:name="Medium Grid 2 Accent 5" w:semiHidden="0" w:uiPriority="68" w:unhideWhenUsed="0"/>
+    <w:lsdException w:name="Medium Grid 3 Accent 5" w:semiHidden="0" w:uiPriority="69" w:unhideWhenUsed="0"/>
+    <w:lsdException w:name="Dark List Accent 5" w:semiHidden="0" w:uiPriority="70" w:unhideWhenUsed="0"/>
+    <w:lsdException w:name="Colorful Shading Accent 5" w:semiHidden="0" w:uiPriority="71" w:unhideWhenUsed="0"/>
+    <w:lsdException w:name="Colorful List Accent 5" w:semiHidden="0" w:uiPriority="72" w:unhideWhenUsed="0"/>
+    <w:lsdException w:name="Colorful Grid Accent 5" w:semiHidden="0" w:uiPriority="73" w:unhideWhenUsed="0"/>
+    <w:lsdException w:name="Light Shading Accent 6" w:semiHidden="0" w:uiPriority="60" w:unhideWhenUsed="0"/>
+    <w:lsdException w:name="Light List Accent 6" w:semiHidden="0" w:uiPriority="61" w:unhideWhenUsed="0"/>
+    <w:lsdException w:name="Light Grid Accent 6" w:semiHidden="0" w:uiPriority="62" w:unhideWhenUsed="0"/>
+    <w:lsdException w:name="Medium Shading 1 Accent 6" w:semiHidden="0" w:uiPriority="63" w:unhideWhenUsed="0"/>
+    <w:lsdException w:name="Medium Shading 2 Accent 6" w:semiHidden="0" w:uiPriority="64" w:unhideWhenUsed="0"/>
+    <w:lsdException w:name="Medium List 1 Accent 6" w:semiHidden="0" w:uiPriority="65" w:unhideWhenUsed="0"/>
+    <w:lsdException w:name="Medium List 2 Accent 6" w:semiHidden="0" w:uiPriority="66" w:unhideWhenUsed="0"/>
+    <w:lsdException w:name="Medium Grid 1 Accent 6" w:semiHidden="0" w:uiPriority="67" w:unhideWhenUsed="0"/>
+    <w:lsdException w:name="Medium Grid 2 Accent 6" w:semiHidden="0" w:uiPriority="68" w:unhideWhenUsed="0"/>
+    <w:lsdException w:name="Medium Grid 3 Accent 6" w:semiHidden="0" w:uiPriority="69" w:unhideWhenUsed="0"/>
+    <w:lsdException w:name="Dark List Accent 6" w:semiHidden="0" w:uiPriority="70" w:unhideWhenUsed="0"/>
+    <w:lsdException w:name="Colorful Shading Accent 6" w:semiHidden="0" w:uiPriority="71" w:unhideWhenUsed="0"/>
+    <w:lsdException w:name="Colorful List Accent 6" w:semiHidden="0" w:uiPriority="72" w:unhideWhenUsed="0"/>
+    <w:lsdException w:name="Colorful Grid Accent 6" w:semiHidden="0" w:uiPriority="73" w:unhideWhenUsed="0"/>
+    <w:lsdException w:name="Subtle Emphasis" w:semiHidden="0" w:uiPriority="19" w:unhideWhenUsed="0" w:qFormat="1"/>
+    <w:lsdException w:name="Intense Emphasis" w:semiHidden="0" w:uiPriority="21" w:unhideWhenUsed="0" w:qFormat="1"/>
+    <w:lsdException w:name="Subtle Reference" w:semiHidden="0" w:uiPriority="31" w:unhideWhenUsed="0" w:qFormat="1"/>
+    <w:lsdException w:name="Intense Reference" w:semiHidden="0" w:uiPriority="32" w:unhideWhenUsed="0" w:qFormat="1"/>
+    <w:lsdException w:name="Book Title" w:semiHidden="0" w:uiPriority="33" w:unhideWhenUsed="0" w:qFormat="1"/>
+    <w:lsdException w:name="Bibliography" w:uiPriority="37"/>
+    <w:lsdException w:name="TOC Heading" w:uiPriority="39" w:qFormat="1"/>
+  </w:latentStyles>
+  <w:style w:type="paragraph" w:default="1" w:styleId="a">
+    <w:name w:val="Normal"/>
+    <w:qFormat/>
+  </w:style>
+  <w:style w:type="character" w:default="1" w:styleId="a0">
+    <w:name w:val="Default Paragraph Font"/>
+    <w:uiPriority w:val="1"/>
+    <w:semiHidden/>
+    <w:unhideWhenUsed/>
+  </w:style>
+  <w:style w:type="table" w:default="1" w:styleId="a1">
+    <w:name w:val="Normal Table"/>
+    <w:uiPriority w:val="99"/>
+    <w:semiHidden/>
+    <w:unhideWhenUsed/>
+    <w:tblPr>
+      <w:tblInd w:w="0" w:type="dxa"/>
+      <w:tblCellMar>
+        <w:top w:w="0" w:type="dxa"/>
+        <w:left w:w="108" w:type="dxa"/>
+        <w:bottom w:w="0" w:type="dxa"/>
+        <w:right w:w="108" w:type="dxa"/>
+      </w:tblCellMar>
+    </w:tblPr>
+  </w:style>
+  <w:style w:type="numbering" w:default="1" w:styleId="a2">
+    <w:name w:val="No List"/>
+    <w:uiPriority w:val="99"/>
+    <w:semiHidden/>
+    <w:unhideWhenUsed/>
   </w:style>
 </w:styles>
 </file>
